--- a/项目报告.docx
+++ b/项目报告.docx
@@ -155,7 +155,7 @@
         <w:rPr>
           <w:rFonts w:hint="eastAsia"/>
         </w:rPr>
-        <w:t>我们都知道校车安全</w:t>
+        <w:t>校车安全</w:t>
       </w:r>
       <w:r>
         <w:rPr>
@@ -313,7 +313,27 @@
         <w:rPr>
           <w:rFonts w:hint="eastAsia"/>
         </w:rPr>
-        <w:t>等方式进行消息推送。使用方便，并且开放源代码以避免不必要的后门，病毒等问题。</w:t>
+        <w:t>等方式进行消息推送。使用方便，并且开放源代码</w:t>
+      </w:r>
+      <w:r>
+        <w:rPr>
+          <w:rFonts w:hint="eastAsia"/>
+        </w:rPr>
+        <w:t>，可以</w:t>
+      </w:r>
+      <w:proofErr w:type="gramStart"/>
+      <w:r>
+        <w:rPr>
+          <w:rFonts w:hint="eastAsia"/>
+        </w:rPr>
+        <w:t>供老师</w:t>
+      </w:r>
+      <w:proofErr w:type="gramEnd"/>
+      <w:r>
+        <w:rPr>
+          <w:rFonts w:hint="eastAsia"/>
+        </w:rPr>
+        <w:t>和同学学习，研究。</w:t>
       </w:r>
     </w:p>
     <w:p>
@@ -361,52 +381,269 @@
         <w:rPr>
           <w:rFonts w:hint="eastAsia"/>
         </w:rPr>
+        <w:t>项目</w:t>
+      </w:r>
+      <w:r>
+        <w:rPr>
+          <w:rFonts w:hint="eastAsia"/>
+        </w:rPr>
+        <w:t>基础架构</w:t>
+      </w:r>
+    </w:p>
+    <w:p>
+      <w:pPr>
+        <w:pStyle w:val="2"/>
+      </w:pPr>
+      <w:r>
+        <w:rPr>
+          <w:rFonts w:hint="eastAsia"/>
+        </w:rPr>
+        <w:t>编程语言</w:t>
+      </w:r>
+    </w:p>
+    <w:p>
+      <w:r>
+        <w:rPr>
+          <w:rFonts w:hint="eastAsia"/>
+        </w:rPr>
+        <w:t>本程序在</w:t>
+      </w:r>
+      <w:r>
+        <w:t>Windows</w:t>
+      </w:r>
+      <w:r>
+        <w:t>下的客户端</w:t>
+      </w:r>
+      <w:r>
+        <w:rPr>
+          <w:rFonts w:hint="eastAsia"/>
+        </w:rPr>
+        <w:t>，</w:t>
+      </w:r>
+      <w:proofErr w:type="gramStart"/>
+      <w:r>
+        <w:rPr>
+          <w:rFonts w:hint="eastAsia"/>
+        </w:rPr>
+        <w:t>微信</w:t>
+      </w:r>
+      <w:proofErr w:type="gramEnd"/>
+      <w:r>
+        <w:rPr>
+          <w:rFonts w:hint="eastAsia"/>
+        </w:rPr>
+        <w:t>Web</w:t>
+      </w:r>
+      <w:r>
+        <w:rPr>
+          <w:rFonts w:hint="eastAsia"/>
+        </w:rPr>
+        <w:t>管理界面</w:t>
+      </w:r>
+      <w:r>
+        <w:rPr>
+          <w:rFonts w:hint="eastAsia"/>
+        </w:rPr>
+        <w:t>服务端</w:t>
+      </w:r>
+      <w:r>
+        <w:t>使用的是</w:t>
+      </w:r>
+      <w:r>
+        <w:t>C</w:t>
+      </w:r>
+      <w:r>
+        <w:rPr>
+          <w:rFonts w:hint="eastAsia"/>
+        </w:rPr>
+        <w:t>#</w:t>
+      </w:r>
+      <w:r>
+        <w:t>开发语言</w:t>
+      </w:r>
+      <w:r>
+        <w:rPr>
+          <w:rFonts w:hint="eastAsia"/>
+        </w:rPr>
+        <w:t>。</w:t>
+      </w:r>
+    </w:p>
+    <w:p>
+      <w:r>
+        <w:rPr>
+          <w:rFonts w:hint="eastAsia"/>
+        </w:rPr>
         <w:lastRenderedPageBreak/>
+        <w:t>在</w:t>
+      </w:r>
+      <w:r>
+        <w:rPr>
+          <w:rFonts w:hint="eastAsia"/>
+        </w:rPr>
+        <w:t>Web</w:t>
+      </w:r>
+      <w:r>
+        <w:rPr>
+          <w:rFonts w:hint="eastAsia"/>
+        </w:rPr>
+        <w:t>界面使用了</w:t>
+      </w:r>
+      <w:r>
+        <w:rPr>
+          <w:rFonts w:hint="eastAsia"/>
+        </w:rPr>
+        <w:t>HTML</w:t>
+      </w:r>
+      <w:r>
+        <w:rPr>
+          <w:rFonts w:hint="eastAsia"/>
+        </w:rPr>
+        <w:t>，</w:t>
+      </w:r>
+      <w:r>
+        <w:rPr>
+          <w:rFonts w:hint="eastAsia"/>
+        </w:rPr>
+        <w:t>CSS</w:t>
+      </w:r>
+      <w:r>
+        <w:rPr>
+          <w:rFonts w:hint="eastAsia"/>
+        </w:rPr>
+        <w:t>，和</w:t>
+      </w:r>
+      <w:r>
+        <w:rPr>
+          <w:rFonts w:hint="eastAsia"/>
+        </w:rPr>
+        <w:t>JavaScript</w:t>
+      </w:r>
+      <w:r>
+        <w:rPr>
+          <w:rFonts w:hint="eastAsia"/>
+        </w:rPr>
+        <w:t>进行前端交互。</w:t>
+      </w:r>
+      <w:r>
+        <w:rPr>
+          <w:rFonts w:hint="eastAsia"/>
+        </w:rPr>
+        <w:t>遵循了</w:t>
+      </w:r>
+      <w:r>
+        <w:rPr>
+          <w:rFonts w:hint="eastAsia"/>
+        </w:rPr>
+        <w:t>HTML5</w:t>
+      </w:r>
+      <w:r>
+        <w:rPr>
+          <w:rFonts w:hint="eastAsia"/>
+        </w:rPr>
+        <w:t>，</w:t>
+      </w:r>
+      <w:r>
+        <w:rPr>
+          <w:rFonts w:hint="eastAsia"/>
+        </w:rPr>
+        <w:t>CSS3</w:t>
+      </w:r>
+      <w:r>
+        <w:rPr>
+          <w:rFonts w:hint="eastAsia"/>
+        </w:rPr>
+        <w:t>标准。</w:t>
+      </w:r>
+    </w:p>
+    <w:p>
+      <w:pPr>
+        <w:pStyle w:val="2"/>
+      </w:pPr>
+      <w:r>
+        <w:rPr>
+          <w:rFonts w:hint="eastAsia"/>
+        </w:rPr>
+        <w:t>开发框架</w:t>
+      </w:r>
+    </w:p>
+    <w:p>
+      <w:r>
+        <w:rPr>
+          <w:rFonts w:hint="eastAsia"/>
+        </w:rPr>
+        <w:t>本</w:t>
+      </w:r>
+      <w:r>
+        <w:rPr>
+          <w:rFonts w:hint="eastAsia"/>
+        </w:rPr>
+        <w:t>项目在</w:t>
+      </w:r>
+      <w:r>
+        <w:rPr>
+          <w:rFonts w:hint="eastAsia"/>
+        </w:rPr>
+        <w:t>Windows</w:t>
+      </w:r>
+      <w:r>
+        <w:rPr>
+          <w:rFonts w:hint="eastAsia"/>
+        </w:rPr>
+        <w:t>下的客户端</w:t>
+      </w:r>
+      <w:r>
+        <w:rPr>
+          <w:rFonts w:hint="eastAsia"/>
+        </w:rPr>
+        <w:t>使用</w:t>
+      </w:r>
+      <w:r>
+        <w:t xml:space="preserve"> .Net </w:t>
+      </w:r>
+      <w:r>
+        <w:t>开发框架，其版本号为</w:t>
+      </w:r>
+      <w:r>
+        <w:t xml:space="preserve"> .Net Framework 4.0</w:t>
+      </w:r>
+      <w:r>
+        <w:t>，内部版本号为</w:t>
+      </w:r>
+      <w:r>
+        <w:t xml:space="preserve"> 4.0.3031</w:t>
+      </w:r>
+      <w:r>
+        <w:rPr>
+          <w:rFonts w:hint="eastAsia"/>
+        </w:rPr>
+        <w:t>9</w:t>
+      </w:r>
+      <w:r>
+        <w:rPr>
+          <w:rFonts w:hint="eastAsia"/>
+        </w:rPr>
+        <w:t>。</w:t>
+      </w:r>
+    </w:p>
+    <w:p>
+      <w:r>
+        <w:rPr>
+          <w:rFonts w:hint="eastAsia"/>
+        </w:rPr>
+        <w:t>本</w:t>
+      </w:r>
+      <w:r>
+        <w:rPr>
+          <w:rFonts w:hint="eastAsia"/>
+        </w:rPr>
         <w:t>项目</w:t>
       </w:r>
-      <w:r>
-        <w:rPr>
-          <w:rFonts w:hint="eastAsia"/>
-        </w:rPr>
-        <w:t>基础架构</w:t>
-      </w:r>
-    </w:p>
-    <w:p>
-      <w:pPr>
-        <w:pStyle w:val="2"/>
-      </w:pPr>
-      <w:r>
-        <w:rPr>
-          <w:rFonts w:hint="eastAsia"/>
-        </w:rPr>
-        <w:t>编程语言</w:t>
-      </w:r>
-    </w:p>
-    <w:p>
-      <w:r>
-        <w:rPr>
-          <w:rFonts w:hint="eastAsia"/>
-        </w:rPr>
-        <w:t>本程序在</w:t>
-      </w:r>
-      <w:r>
-        <w:t>Windows</w:t>
-      </w:r>
-      <w:r>
-        <w:t>下的客户端</w:t>
-      </w:r>
-      <w:r>
-        <w:rPr>
-          <w:rFonts w:hint="eastAsia"/>
-        </w:rPr>
-        <w:t>，</w:t>
-      </w:r>
       <w:proofErr w:type="gramStart"/>
       <w:r>
         <w:rPr>
           <w:rFonts w:hint="eastAsia"/>
         </w:rPr>
-        <w:t>微信</w:t>
+        <w:t>在微信</w:t>
       </w:r>
       <w:proofErr w:type="gramEnd"/>
       <w:r>
@@ -419,42 +656,34 @@
         <w:rPr>
           <w:rFonts w:hint="eastAsia"/>
         </w:rPr>
-        <w:t>管理界面</w:t>
-      </w:r>
-      <w:r>
-        <w:rPr>
-          <w:rFonts w:hint="eastAsia"/>
-        </w:rPr>
-        <w:t>服务端</w:t>
-      </w:r>
-      <w:r>
-        <w:t>使用的是</w:t>
-      </w:r>
-      <w:r>
-        <w:t>C</w:t>
-      </w:r>
-      <w:r>
-        <w:rPr>
-          <w:rFonts w:hint="eastAsia"/>
-        </w:rPr>
-        <w:t>#</w:t>
-      </w:r>
-      <w:r>
-        <w:t>开发语言</w:t>
-      </w:r>
-      <w:r>
-        <w:rPr>
-          <w:rFonts w:hint="eastAsia"/>
-        </w:rPr>
-        <w:t>。</w:t>
-      </w:r>
-    </w:p>
-    <w:p>
-      <w:r>
-        <w:rPr>
-          <w:rFonts w:hint="eastAsia"/>
-        </w:rPr>
-        <w:t>在</w:t>
+        <w:t>管理界面的后端提供程序使用了</w:t>
+      </w:r>
+      <w:r>
+        <w:rPr>
+          <w:rFonts w:hint="eastAsia"/>
+        </w:rPr>
+        <w:t>.N</w:t>
+      </w:r>
+      <w:r>
+        <w:t>et Core</w:t>
+      </w:r>
+      <w:r>
+        <w:rPr>
+          <w:rFonts w:hint="eastAsia"/>
+        </w:rPr>
+        <w:t>，其版本号会</w:t>
+      </w:r>
+      <w:r>
+        <w:rPr>
+          <w:rFonts w:hint="eastAsia"/>
+        </w:rPr>
+        <w:t>随时更新。</w:t>
+      </w:r>
+      <w:r>
+        <w:rPr>
+          <w:rFonts w:hint="eastAsia"/>
+        </w:rPr>
+        <w:t xml:space="preserve"> </w:t>
       </w:r>
       <w:r>
         <w:rPr>
@@ -466,49 +695,7 @@
         <w:rPr>
           <w:rFonts w:hint="eastAsia"/>
         </w:rPr>
-        <w:t>界面使用了</w:t>
-      </w:r>
-      <w:r>
-        <w:rPr>
-          <w:rFonts w:hint="eastAsia"/>
-        </w:rPr>
-        <w:t>HTML</w:t>
-      </w:r>
-      <w:r>
-        <w:rPr>
-          <w:rFonts w:hint="eastAsia"/>
-        </w:rPr>
-        <w:t>，</w:t>
-      </w:r>
-      <w:r>
-        <w:rPr>
-          <w:rFonts w:hint="eastAsia"/>
-        </w:rPr>
-        <w:t>CSS</w:t>
-      </w:r>
-      <w:r>
-        <w:rPr>
-          <w:rFonts w:hint="eastAsia"/>
-        </w:rPr>
-        <w:t>，和</w:t>
-      </w:r>
-      <w:r>
-        <w:rPr>
-          <w:rFonts w:hint="eastAsia"/>
-        </w:rPr>
-        <w:t>JavaScript</w:t>
-      </w:r>
-      <w:r>
-        <w:rPr>
-          <w:rFonts w:hint="eastAsia"/>
-        </w:rPr>
-        <w:t>进行前端交互。</w:t>
-      </w:r>
-      <w:r>
-        <w:rPr>
-          <w:rFonts w:hint="eastAsia"/>
-        </w:rPr>
-        <w:t>遵循了</w:t>
+        <w:t>前端界面使用</w:t>
       </w:r>
       <w:r>
         <w:rPr>
@@ -517,10 +704,16 @@
         <w:t>HTML5</w:t>
       </w:r>
       <w:r>
-        <w:rPr>
-          <w:rFonts w:hint="eastAsia"/>
-        </w:rPr>
-        <w:t>，</w:t>
+        <w:t xml:space="preserve"> </w:t>
+      </w:r>
+      <w:r>
+        <w:rPr>
+          <w:rFonts w:hint="eastAsia"/>
+        </w:rPr>
+        <w:t>+</w:t>
+      </w:r>
+      <w:r>
+        <w:t xml:space="preserve"> </w:t>
       </w:r>
       <w:r>
         <w:rPr>
@@ -532,77 +725,19 @@
         <w:rPr>
           <w:rFonts w:hint="eastAsia"/>
         </w:rPr>
-        <w:t>标准。</w:t>
-      </w:r>
-    </w:p>
-    <w:p>
-      <w:pPr>
-        <w:pStyle w:val="2"/>
-      </w:pPr>
-      <w:r>
-        <w:rPr>
-          <w:rFonts w:hint="eastAsia"/>
-        </w:rPr>
-        <w:t>开发框架</w:t>
-      </w:r>
-    </w:p>
-    <w:p>
-      <w:r>
-        <w:rPr>
-          <w:rFonts w:hint="eastAsia"/>
-        </w:rPr>
-        <w:t>该</w:t>
-      </w:r>
-      <w:r>
-        <w:rPr>
-          <w:rFonts w:hint="eastAsia"/>
-        </w:rPr>
-        <w:t>项目在</w:t>
-      </w:r>
-      <w:r>
-        <w:rPr>
-          <w:rFonts w:hint="eastAsia"/>
-        </w:rPr>
-        <w:t>Windows</w:t>
-      </w:r>
-      <w:r>
-        <w:rPr>
-          <w:rFonts w:hint="eastAsia"/>
-        </w:rPr>
-        <w:t>下的客户端</w:t>
-      </w:r>
-      <w:r>
-        <w:rPr>
-          <w:rFonts w:hint="eastAsia"/>
-        </w:rPr>
-        <w:t>使用</w:t>
-      </w:r>
-      <w:r>
-        <w:t xml:space="preserve"> .Net </w:t>
-      </w:r>
-      <w:r>
-        <w:t>开发框架，其版本号为</w:t>
-      </w:r>
-      <w:r>
-        <w:t xml:space="preserve"> .Net Framework 4.0</w:t>
-      </w:r>
-      <w:r>
-        <w:t>，内部版本号为</w:t>
-      </w:r>
-      <w:r>
-        <w:t xml:space="preserve"> 4.0.3031</w:t>
-      </w:r>
-      <w:r>
-        <w:rPr>
-          <w:rFonts w:hint="eastAsia"/>
-        </w:rPr>
-        <w:t>9</w:t>
-      </w:r>
-      <w:r>
-        <w:rPr>
-          <w:rFonts w:hint="eastAsia"/>
-        </w:rPr>
-        <w:t>。</w:t>
+        <w:t>标准，保证了大多数</w:t>
+      </w:r>
+      <w:r>
+        <w:rPr>
+          <w:rFonts w:hint="eastAsia"/>
+        </w:rPr>
+        <w:t>浏览器</w:t>
+      </w:r>
+      <w:r>
+        <w:rPr>
+          <w:rFonts w:hint="eastAsia"/>
+        </w:rPr>
+        <w:t>的兼容性。</w:t>
       </w:r>
     </w:p>
     <w:p>
@@ -625,7 +760,16 @@
         <w:t>公司出品的</w:t>
       </w:r>
       <w:r>
-        <w:t xml:space="preserve"> DotNetBar </w:t>
+        <w:t xml:space="preserve"> DotNetBar</w:t>
+      </w:r>
+      <w:r>
+        <w:rPr>
+          <w:rFonts w:hint="eastAsia"/>
+        </w:rPr>
+        <w:t>2</w:t>
+      </w:r>
+      <w:r>
+        <w:t xml:space="preserve"> </w:t>
       </w:r>
       <w:r>
         <w:t>作为应用程序的主要</w:t>
@@ -634,122 +778,37 @@
         <w:t>UI</w:t>
       </w:r>
       <w:r>
-        <w:t>，本</w:t>
+        <w:rPr>
+          <w:rFonts w:hint="eastAsia"/>
+        </w:rPr>
+        <w:t>，并</w:t>
+      </w:r>
+      <w:r>
+        <w:t>基于扁平化设计，模仿并增强</w:t>
+      </w:r>
+      <w:r>
+        <w:rPr>
+          <w:rFonts w:hint="eastAsia"/>
+        </w:rPr>
+        <w:t>了</w:t>
+      </w:r>
+      <w:r>
+        <w:rPr>
+          <w:rFonts w:hint="eastAsia"/>
+        </w:rPr>
+        <w:t xml:space="preserve"> </w:t>
+      </w:r>
+      <w:r>
+        <w:t xml:space="preserve">.Net </w:t>
+      </w:r>
+      <w:r>
+        <w:t>原生</w:t>
       </w:r>
       <w:r>
         <w:t>UI</w:t>
       </w:r>
       <w:r>
-        <w:t>基于扁平化设计，模仿并增强</w:t>
-      </w:r>
-      <w:r>
-        <w:rPr>
-          <w:rFonts w:hint="eastAsia"/>
-        </w:rPr>
-        <w:t>了</w:t>
-      </w:r>
-      <w:r>
-        <w:rPr>
-          <w:rFonts w:hint="eastAsia"/>
-        </w:rPr>
-        <w:t xml:space="preserve"> </w:t>
-      </w:r>
-      <w:r>
-        <w:t xml:space="preserve">.Net </w:t>
-      </w:r>
-      <w:r>
-        <w:t>原生</w:t>
-      </w:r>
-      <w:r>
-        <w:t>UI</w:t>
-      </w:r>
-      <w:r>
         <w:t>及其控件。</w:t>
-      </w:r>
-    </w:p>
-    <w:p>
-      <w:r>
-        <w:rPr>
-          <w:rFonts w:hint="eastAsia"/>
-        </w:rPr>
-        <w:t>该项目</w:t>
-      </w:r>
-      <w:proofErr w:type="gramStart"/>
-      <w:r>
-        <w:rPr>
-          <w:rFonts w:hint="eastAsia"/>
-        </w:rPr>
-        <w:t>在微信</w:t>
-      </w:r>
-      <w:proofErr w:type="gramEnd"/>
-      <w:r>
-        <w:rPr>
-          <w:rFonts w:hint="eastAsia"/>
-        </w:rPr>
-        <w:t>Web</w:t>
-      </w:r>
-      <w:r>
-        <w:rPr>
-          <w:rFonts w:hint="eastAsia"/>
-        </w:rPr>
-        <w:t>管理界面的后端提供程序使用了</w:t>
-      </w:r>
-      <w:r>
-        <w:rPr>
-          <w:rFonts w:hint="eastAsia"/>
-        </w:rPr>
-        <w:t>.N</w:t>
-      </w:r>
-      <w:r>
-        <w:t>et Core</w:t>
-      </w:r>
-      <w:r>
-        <w:rPr>
-          <w:rFonts w:hint="eastAsia"/>
-        </w:rPr>
-        <w:t>，其版本号会随最新版递增。</w:t>
-      </w:r>
-      <w:r>
-        <w:rPr>
-          <w:rFonts w:hint="eastAsia"/>
-        </w:rPr>
-        <w:t>Web</w:t>
-      </w:r>
-      <w:r>
-        <w:rPr>
-          <w:rFonts w:hint="eastAsia"/>
-        </w:rPr>
-        <w:t>前端界面使用</w:t>
-      </w:r>
-      <w:r>
-        <w:rPr>
-          <w:rFonts w:hint="eastAsia"/>
-        </w:rPr>
-        <w:t>HTML5</w:t>
-      </w:r>
-      <w:r>
-        <w:t xml:space="preserve"> </w:t>
-      </w:r>
-      <w:r>
-        <w:rPr>
-          <w:rFonts w:hint="eastAsia"/>
-        </w:rPr>
-        <w:t>+</w:t>
-      </w:r>
-      <w:r>
-        <w:t xml:space="preserve"> </w:t>
-      </w:r>
-      <w:r>
-        <w:rPr>
-          <w:rFonts w:hint="eastAsia"/>
-        </w:rPr>
-        <w:t>CSS3</w:t>
-      </w:r>
-      <w:r>
-        <w:rPr>
-          <w:rFonts w:hint="eastAsia"/>
-        </w:rPr>
-        <w:t>标准，保证了大多数浏览器的兼容性。</w:t>
       </w:r>
     </w:p>
     <w:p>
@@ -958,6 +1017,7 @@
       </w:r>
     </w:p>
     <w:p>
+      <w:commentRangeStart w:id="1"/>
       <w:r>
         <w:t>有关第三方程序包和</w:t>
       </w:r>
@@ -985,6 +1045,13 @@
       <w:r>
         <w:t>部分。</w:t>
       </w:r>
+      <w:commentRangeEnd w:id="1"/>
+      <w:r>
+        <w:rPr>
+          <w:rStyle w:val="af5"/>
+        </w:rPr>
+        <w:commentReference w:id="1"/>
+      </w:r>
     </w:p>
     <w:p>
       <w:r>
@@ -1007,10 +1074,17 @@
       </w:r>
       <w:proofErr w:type="spellEnd"/>
       <w:r>
-        <w:t>云存储，我们不对其云存储稳定性做任何保证。</w:t>
-      </w:r>
-    </w:p>
-    <w:p>
+        <w:t>云存储，我们不对其云存储稳定性做任何</w:t>
+      </w:r>
+      <w:r>
+        <w:rPr>
+          <w:rFonts w:hint="eastAsia"/>
+        </w:rPr>
+        <w:t>担保</w:t>
+      </w:r>
+      <w:r>
+        <w:t>。</w:t>
+      </w:r>
       <w:r>
         <w:rPr>
           <w:rFonts w:hint="eastAsia"/>
@@ -1034,10 +1108,1121 @@
         <w:t>官方网站</w:t>
       </w:r>
       <w:r>
+        <w:rPr>
+          <w:rFonts w:hint="eastAsia"/>
+        </w:rPr>
+        <w:t xml:space="preserve"> </w:t>
+      </w:r>
+      <w:hyperlink r:id="rId11" w:history="1">
+        <w:r>
+          <w:rPr>
+            <w:rStyle w:val="af0"/>
+          </w:rPr>
+          <w:t>https://www.bmob.cn/</w:t>
+        </w:r>
+      </w:hyperlink>
+      <w:r>
+        <w:t>。</w:t>
+      </w:r>
+    </w:p>
+    <w:p>
+      <w:pPr>
+        <w:pStyle w:val="2"/>
+      </w:pPr>
+      <w:r>
+        <w:rPr>
+          <w:rFonts w:hint="eastAsia"/>
+        </w:rPr>
+        <w:t>应用程序运行数据</w:t>
+      </w:r>
+      <w:r>
+        <w:rPr>
+          <w:rFonts w:hint="eastAsia"/>
+        </w:rPr>
+        <w:t>分析</w:t>
+      </w:r>
+      <w:r>
+        <w:rPr>
+          <w:rFonts w:hint="eastAsia"/>
+        </w:rPr>
+        <w:t>(Application</w:t>
+      </w:r>
+      <w:r>
+        <w:t xml:space="preserve"> </w:t>
+      </w:r>
+      <w:r>
+        <w:rPr>
+          <w:rFonts w:hint="eastAsia"/>
+        </w:rPr>
+        <w:t>Insights)</w:t>
+      </w:r>
+    </w:p>
+    <w:p>
+      <w:r>
+        <w:rPr>
+          <w:rFonts w:hint="eastAsia"/>
+        </w:rPr>
+        <w:t>本项目开发目的为提升学生在乘坐校车时的体验，</w:t>
+      </w:r>
+      <w:r>
+        <w:rPr>
+          <w:rFonts w:hint="eastAsia"/>
+        </w:rPr>
+        <w:t>减短家长</w:t>
+      </w:r>
+      <w:r>
+        <w:rPr>
+          <w:rFonts w:hint="eastAsia"/>
+        </w:rPr>
+        <w:t>，学生及老师</w:t>
+      </w:r>
+      <w:r>
+        <w:rPr>
+          <w:rFonts w:hint="eastAsia"/>
+        </w:rPr>
+        <w:t>的</w:t>
+      </w:r>
+      <w:r>
+        <w:rPr>
+          <w:rFonts w:hint="eastAsia"/>
+        </w:rPr>
+        <w:t>等待时间，</w:t>
+      </w:r>
+      <w:r>
+        <w:rPr>
+          <w:rFonts w:hint="eastAsia"/>
+        </w:rPr>
+        <w:t>以此</w:t>
+      </w:r>
+      <w:r>
+        <w:rPr>
+          <w:rFonts w:hint="eastAsia"/>
+        </w:rPr>
+        <w:t>避免可能出现的意外情况。为此，本应用程序使用了微软公司</w:t>
+      </w:r>
+      <w:r>
+        <w:rPr>
+          <w:rFonts w:hint="eastAsia"/>
+        </w:rPr>
+        <w:t>Azure</w:t>
+      </w:r>
+      <w:r>
+        <w:rPr>
+          <w:rFonts w:hint="eastAsia"/>
+        </w:rPr>
+        <w:t>部门提供的</w:t>
+      </w:r>
+      <w:r>
+        <w:rPr>
+          <w:rFonts w:hint="eastAsia"/>
+        </w:rPr>
+        <w:t>Application</w:t>
+      </w:r>
+      <w:r>
+        <w:t xml:space="preserve"> </w:t>
+      </w:r>
+      <w:r>
+        <w:rPr>
+          <w:rFonts w:hint="eastAsia"/>
+        </w:rPr>
+        <w:t>Insights</w:t>
+      </w:r>
+      <w:r>
+        <w:rPr>
+          <w:rFonts w:hint="eastAsia"/>
+        </w:rPr>
+        <w:t>服务来监控应用程序在使用时出现的异常，并及时向开发者通知以进行必要的更改，所以在使用中会收集部分技术信息，详见用户隐私数据</w:t>
+      </w:r>
+      <w:r>
+        <w:rPr>
+          <w:rFonts w:hint="eastAsia"/>
+        </w:rPr>
+        <w:t>章节</w:t>
+      </w:r>
+      <w:r>
+        <w:rPr>
+          <w:rFonts w:hint="eastAsia"/>
+        </w:rPr>
+        <w:t>。</w:t>
+      </w:r>
+    </w:p>
+    <w:p>
+      <w:pPr>
+        <w:pStyle w:val="2"/>
+      </w:pPr>
+      <w:r>
+        <w:rPr>
+          <w:rFonts w:hint="eastAsia"/>
+        </w:rPr>
+        <w:t>第三方</w:t>
+      </w:r>
+      <w:r>
+        <w:rPr>
+          <w:rFonts w:hint="eastAsia"/>
+        </w:rPr>
+        <w:t>N</w:t>
+      </w:r>
+      <w:r>
+        <w:t>uGet</w:t>
+      </w:r>
+      <w:r>
+        <w:t>/</w:t>
+      </w:r>
+      <w:r>
+        <w:t>Bower</w:t>
+      </w:r>
+      <w:r>
+        <w:t>程序包</w:t>
+      </w:r>
+      <w:r>
+        <w:rPr>
+          <w:rFonts w:hint="eastAsia"/>
+        </w:rPr>
+        <w:t>（第三方库）</w:t>
+      </w:r>
+    </w:p>
+    <w:p>
+      <w:r>
+        <w:rPr>
+          <w:rFonts w:hint="eastAsia"/>
+        </w:rPr>
+        <w:t>本项目使用了如下第三方库</w:t>
+      </w:r>
+      <w:r>
+        <w:rPr>
+          <w:rFonts w:hint="eastAsia"/>
+        </w:rPr>
+        <w:t>，该列表仅代表本项目在</w:t>
+      </w:r>
+      <w:r>
+        <w:rPr>
+          <w:rFonts w:hint="eastAsia"/>
+        </w:rPr>
+        <w:t>V1.0</w:t>
+      </w:r>
+      <w:r>
+        <w:rPr>
+          <w:rFonts w:hint="eastAsia"/>
+        </w:rPr>
+        <w:t>版本发布时使用的第三方库，在随后的版本中，可能会移除，增加额外的库，有关当前版本使用的第三方程序包，请</w:t>
+      </w:r>
+      <w:proofErr w:type="gramStart"/>
+      <w:r>
+        <w:rPr>
+          <w:rFonts w:hint="eastAsia"/>
+        </w:rPr>
+        <w:t>参阅微信</w:t>
+      </w:r>
+      <w:proofErr w:type="gramEnd"/>
+      <w:r>
+        <w:rPr>
+          <w:rFonts w:hint="eastAsia"/>
+        </w:rPr>
+        <w:t>Web</w:t>
+      </w:r>
+      <w:r>
+        <w:rPr>
+          <w:rFonts w:hint="eastAsia"/>
+        </w:rPr>
+        <w:t>管理界面</w:t>
+      </w:r>
+      <w:r>
+        <w:t>"</w:t>
+      </w:r>
+      <w:r>
+        <w:rPr>
+          <w:rFonts w:hint="eastAsia"/>
+        </w:rPr>
+        <w:t>关于</w:t>
+      </w:r>
+      <w:r>
+        <w:rPr>
+          <w:rFonts w:hint="eastAsia"/>
+        </w:rPr>
+        <w:t>"</w:t>
+      </w:r>
+      <w:r>
+        <w:rPr>
+          <w:rFonts w:hint="eastAsia"/>
+        </w:rPr>
+        <w:t>页。</w:t>
+      </w:r>
+    </w:p>
+    <w:p>
+      <w:pPr>
+        <w:pStyle w:val="2"/>
+      </w:pPr>
+      <w:r>
+        <w:rPr>
+          <w:rFonts w:hint="eastAsia"/>
+        </w:rPr>
+        <w:t>开源许可协议和最终用户许可协议</w:t>
+      </w:r>
+    </w:p>
+    <w:p>
+      <w:r>
+        <w:rPr>
+          <w:rFonts w:hint="eastAsia"/>
+        </w:rPr>
+        <w:t>有关本程序的开源许可协议，请阅读程序根目录的</w:t>
+      </w:r>
+      <w:r>
+        <w:t>EULA.docx</w:t>
+      </w:r>
+      <w:r>
+        <w:t>文件</w:t>
+      </w:r>
+      <w:r>
+        <w:rPr>
+          <w:rFonts w:hint="eastAsia"/>
+        </w:rPr>
+        <w:t>（</w:t>
+      </w:r>
+      <w:r>
+        <w:t>第一章节</w:t>
+      </w:r>
+      <w:r>
+        <w:rPr>
+          <w:rFonts w:hint="eastAsia"/>
+        </w:rPr>
+        <w:t>）</w:t>
+      </w:r>
+      <w:r>
+        <w:t>。</w:t>
+      </w:r>
+    </w:p>
+    <w:p>
+      <w:r>
+        <w:rPr>
+          <w:rFonts w:hint="eastAsia"/>
+        </w:rPr>
+        <w:t>有关本程序的最终用户许可协议</w:t>
+      </w:r>
+      <w:r>
+        <w:rPr>
+          <w:rFonts w:hint="eastAsia"/>
+        </w:rPr>
+        <w:t>（</w:t>
+      </w:r>
+      <w:r>
+        <w:rPr>
+          <w:rFonts w:hint="eastAsia"/>
+        </w:rPr>
+        <w:t>又称</w:t>
+      </w:r>
+      <w:r>
+        <w:t>EULA</w:t>
+      </w:r>
+      <w:r>
+        <w:rPr>
+          <w:rFonts w:hint="eastAsia"/>
+        </w:rPr>
+        <w:t>）</w:t>
+      </w:r>
+      <w:r>
+        <w:t>，请阅读</w:t>
+      </w:r>
+      <w:r>
+        <w:t>EULA.docx</w:t>
+      </w:r>
+      <w:r>
+        <w:t>文件</w:t>
+      </w:r>
+      <w:r>
+        <w:rPr>
+          <w:rFonts w:hint="eastAsia"/>
+        </w:rPr>
+        <w:t>（</w:t>
+      </w:r>
+      <w:r>
+        <w:t>第二章节</w:t>
+      </w:r>
+      <w:r>
+        <w:rPr>
+          <w:rFonts w:hint="eastAsia"/>
+        </w:rPr>
+        <w:t>）</w:t>
+      </w:r>
+      <w:r>
+        <w:t>。</w:t>
+      </w:r>
+    </w:p>
+    <w:p>
+      <w:pPr>
+        <w:pStyle w:val="Notifiatoin"/>
+      </w:pPr>
+      <w:r>
+        <w:rPr>
+          <w:rFonts w:hint="eastAsia"/>
+        </w:rPr>
+        <w:t>请注意：一旦您使用了本项目的任何部分（包括但不仅限于Windows客户端，</w:t>
+      </w:r>
+      <w:proofErr w:type="gramStart"/>
+      <w:r>
+        <w:rPr>
+          <w:rFonts w:hint="eastAsia"/>
+        </w:rPr>
+        <w:t>微信</w:t>
+      </w:r>
+      <w:proofErr w:type="gramEnd"/>
+      <w:r>
+        <w:rPr>
+          <w:rFonts w:hint="eastAsia"/>
+        </w:rPr>
+        <w:t>Web管理界面，</w:t>
+      </w:r>
+      <w:proofErr w:type="gramStart"/>
+      <w:r>
+        <w:rPr>
+          <w:rFonts w:hint="eastAsia"/>
+        </w:rPr>
+        <w:t>微信应用</w:t>
+      </w:r>
+      <w:proofErr w:type="gramEnd"/>
+      <w:r>
+        <w:rPr>
+          <w:rFonts w:hint="eastAsia"/>
+        </w:rPr>
+        <w:t>入口）都将</w:t>
+      </w:r>
+      <w:proofErr w:type="gramStart"/>
+      <w:r>
+        <w:rPr>
+          <w:rFonts w:hint="eastAsia"/>
+        </w:rPr>
+        <w:t>代表您</w:t>
+      </w:r>
+      <w:proofErr w:type="gramEnd"/>
+      <w:r>
+        <w:rPr>
+          <w:rFonts w:hint="eastAsia"/>
+        </w:rPr>
+        <w:t>已经阅读并同意</w:t>
+      </w:r>
+      <w:r>
+        <w:rPr>
+          <w:rFonts w:hint="eastAsia"/>
+        </w:rPr>
+        <w:t>遵守</w:t>
+      </w:r>
+      <w:r>
+        <w:rPr>
+          <w:rFonts w:hint="eastAsia"/>
+        </w:rPr>
+        <w:t>了本项目《最终用户许可协议（EULA）》。</w:t>
+      </w:r>
+    </w:p>
+    <w:p>
+      <w:pPr>
+        <w:pStyle w:val="Notifiatoin"/>
+      </w:pPr>
+      <w:r>
+        <w:rPr>
+          <w:rFonts w:hint="eastAsia"/>
+        </w:rPr>
+        <w:t>请注意：一旦您下载</w:t>
+      </w:r>
+      <w:r>
+        <w:rPr>
+          <w:rFonts w:hint="eastAsia"/>
+        </w:rPr>
+        <w:t>，</w:t>
+      </w:r>
+      <w:r>
+        <w:rPr>
+          <w:rFonts w:hint="eastAsia"/>
+        </w:rPr>
+        <w:t>修改</w:t>
+      </w:r>
+      <w:r>
+        <w:rPr>
+          <w:rFonts w:hint="eastAsia"/>
+        </w:rPr>
+        <w:t>并且</w:t>
+      </w:r>
+      <w:r>
+        <w:rPr>
+          <w:rFonts w:hint="eastAsia"/>
+        </w:rPr>
+        <w:t>再编译了本项目的</w:t>
+      </w:r>
+      <w:r>
+        <w:rPr>
+          <w:rFonts w:hint="eastAsia"/>
+        </w:rPr>
+        <w:t>全部内容或其一部分</w:t>
+      </w:r>
+      <w:r>
+        <w:rPr>
+          <w:rFonts w:hint="eastAsia"/>
+        </w:rPr>
+        <w:t>（包括但不限于Windows客户端，</w:t>
+      </w:r>
+      <w:proofErr w:type="gramStart"/>
+      <w:r>
+        <w:rPr>
+          <w:rFonts w:hint="eastAsia"/>
+        </w:rPr>
+        <w:t>微信</w:t>
+      </w:r>
+      <w:proofErr w:type="gramEnd"/>
+      <w:r>
+        <w:rPr>
+          <w:rFonts w:hint="eastAsia"/>
+        </w:rPr>
+        <w:t>Web管理界面后台服务程序）（</w:t>
+      </w:r>
+      <w:proofErr w:type="gramStart"/>
+      <w:r>
+        <w:rPr>
+          <w:rFonts w:hint="eastAsia"/>
+        </w:rPr>
+        <w:t>第三方库除外</w:t>
+      </w:r>
+      <w:proofErr w:type="gramEnd"/>
+      <w:r>
+        <w:rPr>
+          <w:rFonts w:hint="eastAsia"/>
+        </w:rPr>
+        <w:t>），都将意味着您已经阅读并同意遵守</w:t>
+      </w:r>
+      <w:r>
+        <w:rPr>
+          <w:rFonts w:hint="eastAsia"/>
+        </w:rPr>
+        <w:t>了本项目《开源许可协议》。</w:t>
+      </w:r>
+    </w:p>
+    <w:p>
+      <w:pPr>
+        <w:pStyle w:val="1"/>
+      </w:pPr>
+      <w:r>
+        <w:rPr>
+          <w:rFonts w:hint="eastAsia"/>
+        </w:rPr>
+        <w:lastRenderedPageBreak/>
+        <w:t>应用程序功能</w:t>
+      </w:r>
+    </w:p>
+    <w:p>
+      <w:pPr>
+        <w:pStyle w:val="2"/>
+      </w:pPr>
+      <w:r>
+        <w:rPr>
+          <w:rFonts w:hint="eastAsia"/>
+        </w:rPr>
+        <w:t>校车离校，到家，返校签到</w:t>
+      </w:r>
+    </w:p>
+    <w:p>
+      <w:r>
+        <w:rPr>
+          <w:rFonts w:hint="eastAsia"/>
+        </w:rPr>
+        <w:t>本项目名为“校车小板凳”，意为校车管理平台，故因此具有校车管理功能：</w:t>
+      </w:r>
+    </w:p>
+    <w:p>
+      <w:r>
+        <w:t xml:space="preserve">1. </w:t>
+      </w:r>
+      <w:r>
+        <w:t>学生在上车时，校车老师可以通过多种方法（扫描</w:t>
+      </w:r>
+      <w:proofErr w:type="gramStart"/>
+      <w:r>
+        <w:t>二维码或</w:t>
+      </w:r>
+      <w:proofErr w:type="gramEnd"/>
+      <w:r>
+        <w:t>手动确认）将学生标记为已经上车；</w:t>
+      </w:r>
+    </w:p>
+    <w:p>
+      <w:r>
+        <w:t xml:space="preserve">2. </w:t>
+      </w:r>
+      <w:r>
+        <w:t>到站后由家长扫描校车老师提供的二维码，在已经绑定了孩子</w:t>
+      </w:r>
+      <w:r>
+        <w:t>ID</w:t>
+      </w:r>
+      <w:r>
+        <w:t>的情况下，确认孩子已经到家；</w:t>
+      </w:r>
+    </w:p>
+    <w:p>
+      <w:r>
+        <w:t xml:space="preserve">3. </w:t>
+      </w:r>
+      <w:r>
+        <w:t>学生在周末返校时再次由校车老师扫描</w:t>
+      </w:r>
+      <w:proofErr w:type="gramStart"/>
+      <w:r>
+        <w:t>二维码进行</w:t>
+      </w:r>
+      <w:proofErr w:type="gramEnd"/>
+      <w:r>
+        <w:t>签到，标记学生已经上车。</w:t>
+      </w:r>
+    </w:p>
+    <w:p>
+      <w:r>
+        <w:rPr>
+          <w:rFonts w:hint="eastAsia"/>
+        </w:rPr>
+        <w:t>此外，</w:t>
+      </w:r>
+      <w:r>
+        <w:rPr>
+          <w:rFonts w:hint="eastAsia"/>
+        </w:rPr>
+        <w:t>在校车运行时，一旦出现问题，校车老师可以提交问题</w:t>
+      </w:r>
+      <w:r>
+        <w:rPr>
+          <w:rFonts w:hint="eastAsia"/>
+        </w:rPr>
+        <w:t>。</w:t>
+      </w:r>
+      <w:r>
+        <w:rPr>
+          <w:rFonts w:hint="eastAsia"/>
+        </w:rPr>
+        <w:t>如：堵车，交通事故，学生迟到等，其相应通知将会</w:t>
+      </w:r>
+      <w:proofErr w:type="gramStart"/>
+      <w:r>
+        <w:rPr>
+          <w:rFonts w:hint="eastAsia"/>
+        </w:rPr>
+        <w:t>通过微信推送到</w:t>
+      </w:r>
+      <w:proofErr w:type="gramEnd"/>
+      <w:r>
+        <w:rPr>
+          <w:rFonts w:hint="eastAsia"/>
+        </w:rPr>
+        <w:t>相应班主任和有关家长</w:t>
+      </w:r>
+      <w:r>
+        <w:rPr>
+          <w:rFonts w:hint="eastAsia"/>
+        </w:rPr>
+        <w:t>（见</w:t>
+      </w:r>
+      <w:hyperlink w:anchor="_微信用户消息通知" w:history="1">
+        <w:r>
+          <w:rPr>
+            <w:rStyle w:val="af0"/>
+            <w:rFonts w:hint="eastAsia"/>
+          </w:rPr>
+          <w:t>4.</w:t>
+        </w:r>
+        <w:r>
+          <w:rPr>
+            <w:rStyle w:val="af0"/>
+          </w:rPr>
+          <w:t>5</w:t>
+        </w:r>
+      </w:hyperlink>
+      <w:r>
+        <w:rPr>
+          <w:rFonts w:hint="eastAsia"/>
+        </w:rPr>
+        <w:t>节）</w:t>
+      </w:r>
+      <w:r>
+        <w:rPr>
+          <w:rFonts w:hint="eastAsia"/>
+        </w:rPr>
+        <w:t>，必要时也可通知系统管理员。</w:t>
+      </w:r>
+    </w:p>
+    <w:p>
+      <w:pPr>
+        <w:pStyle w:val="2"/>
+      </w:pPr>
+      <w:r>
+        <w:rPr>
+          <w:rFonts w:hint="eastAsia"/>
+        </w:rPr>
+        <w:t>学生校车信息上传</w:t>
+      </w:r>
+    </w:p>
+    <w:p>
+      <w:r>
+        <w:rPr>
+          <w:rFonts w:hint="eastAsia"/>
+        </w:rPr>
+        <w:t>班主任可以根据模板制作学生坐校车情况统计表，并使用本项目</w:t>
+      </w:r>
+      <w:r>
+        <w:t>Windows</w:t>
+      </w:r>
+      <w:r>
+        <w:t>客户端解析并上</w:t>
+      </w:r>
+      <w:proofErr w:type="gramStart"/>
+      <w:r>
+        <w:t>传学生</w:t>
+      </w:r>
+      <w:proofErr w:type="gramEnd"/>
+      <w:r>
+        <w:t>信息，使用校车数据表建立学生</w:t>
+      </w:r>
+      <w:r>
+        <w:t>-</w:t>
+      </w:r>
+      <w:r>
+        <w:t>校车关联关系。此操作在正常使用情况下每学期进行一次即可。</w:t>
+      </w:r>
+    </w:p>
+    <w:p>
+      <w:pPr>
+        <w:pStyle w:val="2"/>
+      </w:pPr>
+      <w:r>
+        <w:rPr>
+          <w:rFonts w:hint="eastAsia"/>
+        </w:rPr>
+        <w:t>班级信息查看</w:t>
+      </w:r>
+    </w:p>
+    <w:p>
+      <w:r>
+        <w:rPr>
+          <w:rFonts w:hint="eastAsia"/>
+        </w:rPr>
+        <w:t>班主任具有查询班级坐校车同学状态的权限，班主任可以</w:t>
+      </w:r>
+      <w:proofErr w:type="gramStart"/>
+      <w:r>
+        <w:rPr>
+          <w:rFonts w:hint="eastAsia"/>
+        </w:rPr>
+        <w:t>在微信</w:t>
+      </w:r>
+      <w:proofErr w:type="gramEnd"/>
+      <w:r>
+        <w:t>Web</w:t>
+      </w:r>
+      <w:r>
+        <w:t>管理页面</w:t>
+      </w:r>
+      <w:r>
+        <w:t>-&gt;</w:t>
+      </w:r>
+      <w:r>
+        <w:t>班级管理模块查询班级内坐校车的所有学生信息，班主任可以在页面设置定时刷新，保证实时查看学生离校，到家，返校信息。</w:t>
+      </w:r>
+    </w:p>
+    <w:p>
+      <w:pPr>
+        <w:pStyle w:val="2"/>
+      </w:pPr>
+      <w:r>
+        <w:rPr>
+          <w:rFonts w:hint="eastAsia"/>
+        </w:rPr>
+        <w:t>家长管理页面</w:t>
+      </w:r>
+    </w:p>
+    <w:p>
+      <w:r>
+        <w:rPr>
+          <w:rFonts w:hint="eastAsia"/>
+        </w:rPr>
+        <w:t>家长在注册后需要进入个人中心绑定自己的孩子，此功能支持多个孩子，绑定孩子</w:t>
+      </w:r>
+      <w:r>
+        <w:t>ID</w:t>
+      </w:r>
+      <w:r>
+        <w:t>后家长可以</w:t>
+      </w:r>
+      <w:proofErr w:type="gramStart"/>
+      <w:r>
+        <w:t>在微信</w:t>
+      </w:r>
+      <w:proofErr w:type="gramEnd"/>
+      <w:r>
+        <w:t>Web</w:t>
+      </w:r>
+      <w:r>
+        <w:t>管理页面</w:t>
+      </w:r>
+      <w:r>
+        <w:t>-&gt;</w:t>
+      </w:r>
+      <w:r>
+        <w:t>我的孩子模块查看每个孩子的当前信息。</w:t>
+      </w:r>
+    </w:p>
+    <w:p>
+      <w:pPr>
+        <w:pStyle w:val="2"/>
+      </w:pPr>
+      <w:bookmarkStart w:id="2" w:name="_微信用户消息通知"/>
+      <w:bookmarkEnd w:id="2"/>
+      <w:proofErr w:type="gramStart"/>
+      <w:r>
+        <w:rPr>
+          <w:rFonts w:hint="eastAsia"/>
+        </w:rPr>
+        <w:t>微信用户</w:t>
+      </w:r>
+      <w:proofErr w:type="gramEnd"/>
+      <w:r>
+        <w:rPr>
+          <w:rFonts w:hint="eastAsia"/>
+        </w:rPr>
+        <w:t>消息通知</w:t>
+      </w:r>
+    </w:p>
+    <w:p>
+      <w:r>
+        <w:rPr>
+          <w:rFonts w:hint="eastAsia"/>
+        </w:rPr>
+        <w:t>本项目与企业</w:t>
+      </w:r>
+      <w:proofErr w:type="gramStart"/>
+      <w:r>
+        <w:rPr>
+          <w:rFonts w:hint="eastAsia"/>
+        </w:rPr>
+        <w:t>微信高度</w:t>
+      </w:r>
+      <w:proofErr w:type="gramEnd"/>
+      <w:r>
+        <w:rPr>
+          <w:rFonts w:hint="eastAsia"/>
+        </w:rPr>
+        <w:t>集成，</w:t>
+      </w:r>
+      <w:r>
+        <w:rPr>
+          <w:rFonts w:hint="eastAsia"/>
+        </w:rPr>
+        <w:t>用户可以使用</w:t>
+      </w:r>
+      <w:r>
+        <w:rPr>
+          <w:rFonts w:hint="eastAsia"/>
+        </w:rPr>
+        <w:t>消息推送，消息接收</w:t>
+      </w:r>
+      <w:r>
+        <w:rPr>
+          <w:rFonts w:hint="eastAsia"/>
+        </w:rPr>
+        <w:t>，</w:t>
+      </w:r>
+      <w:proofErr w:type="gramStart"/>
+      <w:r>
+        <w:rPr>
+          <w:rFonts w:hint="eastAsia"/>
+        </w:rPr>
+        <w:t>微信通知</w:t>
+      </w:r>
+      <w:proofErr w:type="gramEnd"/>
+      <w:r>
+        <w:rPr>
+          <w:rFonts w:hint="eastAsia"/>
+        </w:rPr>
+        <w:t>等实用功能</w:t>
+      </w:r>
+      <w:r>
+        <w:rPr>
+          <w:rFonts w:hint="eastAsia"/>
+        </w:rPr>
+        <w:t>。</w:t>
+      </w:r>
+    </w:p>
+    <w:p>
+      <w:r>
+        <w:rPr>
+          <w:rFonts w:hint="eastAsia"/>
+        </w:rPr>
+        <w:t>用户可以在企业应用</w:t>
+      </w:r>
+      <w:r>
+        <w:t>-&gt;</w:t>
+      </w:r>
+      <w:r>
+        <w:t>校车小板凳应用入口下方点击相应按钮，进入相应页面进行校车管理，班级管理，家长管理和其它实用功能。</w:t>
+      </w:r>
+    </w:p>
+    <w:p>
+      <w:r>
+        <w:rPr>
+          <w:rFonts w:hint="eastAsia"/>
+        </w:rPr>
+        <w:t>在每周有</w:t>
+      </w:r>
+      <w:proofErr w:type="gramStart"/>
+      <w:r>
+        <w:rPr>
+          <w:rFonts w:hint="eastAsia"/>
+        </w:rPr>
+        <w:t>新通知</w:t>
+      </w:r>
+      <w:proofErr w:type="gramEnd"/>
+      <w:r>
+        <w:rPr>
+          <w:rFonts w:hint="eastAsia"/>
+        </w:rPr>
+        <w:t>时，会在</w:t>
+      </w:r>
+      <w:proofErr w:type="gramStart"/>
+      <w:r>
+        <w:rPr>
+          <w:rFonts w:hint="eastAsia"/>
+        </w:rPr>
+        <w:t>微信应用</w:t>
+      </w:r>
+      <w:proofErr w:type="gramEnd"/>
+      <w:r>
+        <w:rPr>
+          <w:rFonts w:hint="eastAsia"/>
+        </w:rPr>
+        <w:t>入口处发布实时通知。</w:t>
+      </w:r>
+    </w:p>
+    <w:p>
+      <w:r>
+        <w:t>必要时期，如</w:t>
+      </w:r>
+      <w:r>
+        <w:rPr>
+          <w:rFonts w:hint="eastAsia"/>
+        </w:rPr>
+        <w:t>出现</w:t>
+      </w:r>
+      <w:r>
+        <w:t>校车事故</w:t>
+      </w:r>
+      <w:r>
+        <w:rPr>
+          <w:rFonts w:hint="eastAsia"/>
+        </w:rPr>
+        <w:t>或其他紧急问题</w:t>
+      </w:r>
+      <w:r>
+        <w:t>，</w:t>
+      </w:r>
+      <w:r>
+        <w:rPr>
+          <w:rFonts w:hint="eastAsia"/>
+        </w:rPr>
+        <w:t>也</w:t>
+      </w:r>
+      <w:r>
+        <w:t>会进行实时通知到相应用户，此操作最多延迟</w:t>
+      </w:r>
+      <w:r>
+        <w:rPr>
+          <w:rFonts w:hint="eastAsia"/>
+        </w:rPr>
+        <w:t>2</w:t>
+      </w:r>
+      <w:r>
+        <w:t>分钟。</w:t>
+      </w:r>
+    </w:p>
+    <w:p>
+      <w:pPr>
+        <w:pStyle w:val="1"/>
+      </w:pPr>
+      <w:r>
+        <w:rPr>
+          <w:rFonts w:hint="eastAsia"/>
+        </w:rPr>
+        <w:lastRenderedPageBreak/>
+        <w:t>详细功能和操作说明</w:t>
+      </w:r>
+    </w:p>
+    <w:p>
+      <w:pPr>
+        <w:pStyle w:val="2"/>
+      </w:pPr>
+      <w:r>
+        <w:rPr>
+          <w:rFonts w:hint="eastAsia"/>
+        </w:rPr>
+        <w:t>Windows</w:t>
+      </w:r>
+      <w:r>
+        <w:rPr>
+          <w:rFonts w:hint="eastAsia"/>
+        </w:rPr>
+        <w:t>客户端</w:t>
+      </w:r>
+    </w:p>
+    <w:p>
+      <w:pPr>
+        <w:pStyle w:val="3"/>
+      </w:pPr>
+      <w:r>
+        <w:rPr>
+          <w:rFonts w:hint="eastAsia"/>
+        </w:rPr>
+        <w:t>登陆和注册用户</w:t>
+      </w:r>
+    </w:p>
+    <w:p>
+      <w:pPr>
+        <w:pStyle w:val="3"/>
+      </w:pPr>
+      <w:r>
+        <w:rPr>
+          <w:rFonts w:hint="eastAsia"/>
+        </w:rPr>
+        <w:t>学生信息上传</w:t>
+      </w:r>
+    </w:p>
+    <w:p>
+      <w:pPr>
+        <w:pStyle w:val="3"/>
+      </w:pPr>
+      <w:r>
+        <w:rPr>
+          <w:rFonts w:hint="eastAsia"/>
+        </w:rPr>
+        <w:t>校车信息上传</w:t>
+      </w:r>
+    </w:p>
+    <w:p>
+      <w:pPr>
+        <w:pStyle w:val="3"/>
+      </w:pPr>
+      <w:r>
+        <w:rPr>
+          <w:rFonts w:hint="eastAsia"/>
+        </w:rPr>
+        <w:t>学生状态查看</w:t>
+      </w:r>
+    </w:p>
+    <w:p>
+      <w:pPr>
+        <w:pStyle w:val="2"/>
+      </w:pPr>
+      <w:proofErr w:type="gramStart"/>
+      <w:r>
+        <w:rPr>
+          <w:rFonts w:hint="eastAsia"/>
+        </w:rPr>
+        <w:t>微信</w:t>
+      </w:r>
+      <w:proofErr w:type="gramEnd"/>
+      <w:r>
+        <w:rPr>
+          <w:rFonts w:hint="eastAsia"/>
+        </w:rPr>
+        <w:t>Web</w:t>
+      </w:r>
+      <w:r>
+        <w:rPr>
+          <w:rFonts w:hint="eastAsia"/>
+        </w:rPr>
+        <w:t>管理界面</w:t>
+      </w:r>
+    </w:p>
+    <w:p>
+      <w:pPr>
+        <w:pStyle w:val="1"/>
+      </w:pPr>
+      <w:r>
+        <w:rPr>
+          <w:rFonts w:hint="eastAsia"/>
+        </w:rPr>
+        <w:t>数据及其加密，存储与访问</w:t>
+      </w:r>
+    </w:p>
+    <w:p>
+      <w:r>
+        <w:rPr>
+          <w:rFonts w:hint="eastAsia"/>
+        </w:rPr>
+        <w:t>我们对于用户密码（</w:t>
+      </w:r>
+      <w:proofErr w:type="gramStart"/>
+      <w:r>
+        <w:rPr>
+          <w:rFonts w:hint="eastAsia"/>
+        </w:rPr>
+        <w:t>在微信</w:t>
+      </w:r>
+      <w:proofErr w:type="gramEnd"/>
+      <w:r>
+        <w:t>Web</w:t>
+      </w:r>
+      <w:r>
+        <w:t>管理页面登陆时不需要密码，</w:t>
+      </w:r>
+      <w:r>
+        <w:rPr>
+          <w:rFonts w:hint="eastAsia"/>
+        </w:rPr>
+        <w:t>见节</w:t>
+      </w:r>
+      <w:r>
+        <w:t>）的加密使用了更安全的</w:t>
+      </w:r>
+      <w:r>
+        <w:t>SHA-256</w:t>
+      </w:r>
+      <w:r>
+        <w:rPr>
+          <w:rFonts w:hint="eastAsia"/>
+        </w:rPr>
+        <w:t>和</w:t>
+      </w:r>
+      <w:r>
+        <w:rPr>
+          <w:rFonts w:hint="eastAsia"/>
+        </w:rPr>
+        <w:t>SHA-512</w:t>
+      </w:r>
+      <w:r>
+        <w:rPr>
+          <w:rFonts w:hint="eastAsia"/>
+        </w:rPr>
+        <w:t>加盐</w:t>
+      </w:r>
+      <w:r>
+        <w:t>单向散列函数，确保密码在传输，使用时不被第三方轻易解密。</w:t>
+      </w:r>
+    </w:p>
+    <w:p>
+      <w:r>
+        <w:rPr>
+          <w:rFonts w:hint="eastAsia"/>
+        </w:rPr>
+        <w:t>此外，真实姓名，性别，手机号码将会被安全存储在云存储系统，</w:t>
+      </w:r>
+      <w:r>
+        <w:t>(</w:t>
+      </w:r>
+      <w:r>
+        <w:t>见</w:t>
+      </w:r>
+      <w:r>
         <w:fldChar w:fldCharType="begin"/>
       </w:r>
       <w:r>
-        <w:instrText xml:space="preserve"> HYPERLINK "https://www.bmob.cn/" </w:instrText>
+        <w:instrText xml:space="preserve"> HYPERLINK \l "_</w:instrText>
+      </w:r>
+      <w:r>
+        <w:instrText>云存储平台</w:instrText>
+      </w:r>
+      <w:r>
+        <w:instrText xml:space="preserve">" </w:instrText>
       </w:r>
       <w:r>
         <w:fldChar w:fldCharType="separate"/>
@@ -1045,8 +2230,9 @@
       <w:r>
         <w:rPr>
           <w:rStyle w:val="af0"/>
-        </w:rPr>
-        <w:t>https://www.bmob.cn/</w:t>
+          <w:rFonts w:hint="eastAsia"/>
+        </w:rPr>
+        <w:t>1.3</w:t>
       </w:r>
       <w:r>
         <w:rPr>
@@ -1055,1228 +2241,155 @@
         <w:fldChar w:fldCharType="end"/>
       </w:r>
       <w:r>
+        <w:rPr>
+          <w:rFonts w:hint="eastAsia"/>
+        </w:rPr>
+        <w:t>节</w:t>
+      </w:r>
+      <w:r>
+        <w:t>)</w:t>
+      </w:r>
+      <w:r>
+        <w:t>。由</w:t>
+      </w:r>
+      <w:proofErr w:type="spellStart"/>
+      <w:r>
+        <w:t>Bmob</w:t>
+      </w:r>
+      <w:proofErr w:type="spellEnd"/>
+      <w:r>
+        <w:t>公司提供数据安全性支持。</w:t>
+      </w:r>
+    </w:p>
+    <w:p>
+      <w:r>
+        <w:rPr>
+          <w:rFonts w:hint="eastAsia"/>
+        </w:rPr>
+        <w:t>我们</w:t>
+      </w:r>
+      <w:proofErr w:type="gramStart"/>
+      <w:r>
+        <w:rPr>
+          <w:rFonts w:hint="eastAsia"/>
+        </w:rPr>
+        <w:t>对于微信</w:t>
+      </w:r>
+      <w:proofErr w:type="gramEnd"/>
+      <w:r>
+        <w:t>Web</w:t>
+      </w:r>
+      <w:r>
+        <w:t>管理页面使用了</w:t>
+      </w:r>
+      <w:r>
+        <w:t>TLS1.2</w:t>
+      </w:r>
+      <w:r>
+        <w:t>新型</w:t>
+      </w:r>
+      <w:r>
+        <w:t>HTTPS</w:t>
+      </w:r>
+      <w:r>
+        <w:t>加密技术，配合</w:t>
+      </w:r>
+      <w:r>
+        <w:t>API</w:t>
+      </w:r>
+      <w:r>
+        <w:t>调用时的加密参数，保证了用户数据的安全性。</w:t>
+      </w:r>
+      <w:r>
+        <w:rPr>
+          <w:rFonts w:hint="eastAsia"/>
+        </w:rPr>
+        <w:t>同时采用的</w:t>
+      </w:r>
+      <w:proofErr w:type="gramStart"/>
+      <w:r>
+        <w:rPr>
+          <w:rFonts w:hint="eastAsia"/>
+        </w:rPr>
+        <w:t>每用户</w:t>
+      </w:r>
+      <w:proofErr w:type="gramEnd"/>
+      <w:r>
+        <w:rPr>
+          <w:rFonts w:hint="eastAsia"/>
+        </w:rPr>
+        <w:t>Session</w:t>
+      </w:r>
+      <w:r>
+        <w:rPr>
+          <w:rFonts w:hint="eastAsia"/>
+        </w:rPr>
+        <w:t>处理和用户组控制</w:t>
+      </w:r>
+      <w:r>
+        <w:rPr>
+          <w:rFonts w:hint="eastAsia"/>
+        </w:rPr>
+        <w:t>,</w:t>
+      </w:r>
+      <w:r>
+        <w:rPr>
+          <w:rFonts w:hint="eastAsia"/>
+        </w:rPr>
+        <w:t>有效减小了外部用户进行未授权的访问几率。（详见节，</w:t>
+      </w:r>
+      <w:proofErr w:type="spellStart"/>
+      <w:r>
+        <w:rPr>
+          <w:rFonts w:hint="eastAsia"/>
+        </w:rPr>
+        <w:t>Github</w:t>
+      </w:r>
+      <w:proofErr w:type="spellEnd"/>
+      <w:r>
+        <w:rPr>
+          <w:rFonts w:hint="eastAsia"/>
+        </w:rPr>
+        <w:t>代码仓库）</w:t>
+      </w:r>
+    </w:p>
+    <w:p>
+      <w:pPr>
+        <w:pStyle w:val="2"/>
+      </w:pPr>
+      <w:r>
+        <w:rPr>
+          <w:rFonts w:hint="eastAsia"/>
+        </w:rPr>
+        <w:t>我们收集，存储什么</w:t>
+      </w:r>
+    </w:p>
+    <w:p>
+      <w:pPr>
+        <w:rPr>
+          <w:rStyle w:val="afd"/>
+        </w:rPr>
+      </w:pPr>
+      <w:r>
+        <w:rPr>
+          <w:rStyle w:val="afd"/>
+        </w:rPr>
+        <w:t>我们尊重用户的隐私权</w:t>
+      </w:r>
+      <w:r>
+        <w:rPr>
+          <w:rStyle w:val="afd"/>
+          <w:rFonts w:hint="eastAsia"/>
+        </w:rPr>
         <w:t>。</w:t>
       </w:r>
     </w:p>
     <w:p>
-      <w:pPr>
-        <w:pStyle w:val="2"/>
-      </w:pPr>
-      <w:r>
-        <w:rPr>
-          <w:rFonts w:hint="eastAsia"/>
-        </w:rPr>
-        <w:t>应用程序运行数据</w:t>
-      </w:r>
-      <w:r>
-        <w:rPr>
-          <w:rFonts w:hint="eastAsia"/>
-        </w:rPr>
-        <w:t>分析</w:t>
-      </w:r>
-      <w:r>
-        <w:rPr>
-          <w:rFonts w:hint="eastAsia"/>
-        </w:rPr>
-        <w:t>(Application</w:t>
-      </w:r>
-      <w:r>
-        <w:t xml:space="preserve"> </w:t>
-      </w:r>
-      <w:r>
-        <w:rPr>
-          <w:rFonts w:hint="eastAsia"/>
-        </w:rPr>
-        <w:t>Insights)</w:t>
-      </w:r>
-    </w:p>
-    <w:p>
-      <w:r>
-        <w:rPr>
-          <w:rFonts w:hint="eastAsia"/>
-        </w:rPr>
-        <w:t>本项目开发目的为提升学生在乘坐校车时的体验，</w:t>
-      </w:r>
-      <w:r>
-        <w:rPr>
-          <w:rFonts w:hint="eastAsia"/>
-        </w:rPr>
-        <w:t>减</w:t>
-      </w:r>
-      <w:proofErr w:type="gramStart"/>
-      <w:r>
-        <w:rPr>
-          <w:rFonts w:hint="eastAsia"/>
-        </w:rPr>
-        <w:t>短家长</w:t>
-      </w:r>
-      <w:proofErr w:type="gramEnd"/>
-      <w:r>
-        <w:rPr>
-          <w:rFonts w:hint="eastAsia"/>
-        </w:rPr>
-        <w:t>等待签字的时间，以避免可能出现的意外情况。为此，本应用程序使用了微软公司</w:t>
-      </w:r>
-      <w:r>
-        <w:rPr>
-          <w:rFonts w:hint="eastAsia"/>
-        </w:rPr>
-        <w:t>Azure</w:t>
-      </w:r>
-      <w:r>
-        <w:rPr>
-          <w:rFonts w:hint="eastAsia"/>
-        </w:rPr>
-        <w:t>部门提供的</w:t>
-      </w:r>
-      <w:r>
-        <w:rPr>
-          <w:rFonts w:hint="eastAsia"/>
-        </w:rPr>
-        <w:t>Application</w:t>
-      </w:r>
-      <w:r>
-        <w:t xml:space="preserve"> </w:t>
-      </w:r>
-      <w:r>
-        <w:rPr>
-          <w:rFonts w:hint="eastAsia"/>
-        </w:rPr>
-        <w:t>Insights</w:t>
-      </w:r>
-      <w:r>
-        <w:rPr>
-          <w:rFonts w:hint="eastAsia"/>
-        </w:rPr>
-        <w:t>服务来监控应用程序在使用时出现的异常，并及时向开发者通知以进行必要的更改，所以在使用中会收集部分技术信息，详见用户隐私数据</w:t>
-      </w:r>
-      <w:r>
-        <w:rPr>
-          <w:rFonts w:hint="eastAsia"/>
-        </w:rPr>
-        <w:t>章节</w:t>
-      </w:r>
-      <w:r>
-        <w:rPr>
-          <w:rFonts w:hint="eastAsia"/>
-        </w:rPr>
-        <w:t>。</w:t>
-      </w:r>
-    </w:p>
-    <w:p>
-      <w:pPr>
-        <w:pStyle w:val="2"/>
-      </w:pPr>
-      <w:r>
-        <w:rPr>
-          <w:rFonts w:hint="eastAsia"/>
-        </w:rPr>
-        <w:lastRenderedPageBreak/>
-        <w:t>第三方</w:t>
-      </w:r>
-      <w:proofErr w:type="spellStart"/>
-      <w:r>
-        <w:rPr>
-          <w:rFonts w:hint="eastAsia"/>
-        </w:rPr>
-        <w:t>N</w:t>
-      </w:r>
-      <w:r>
-        <w:t>uGet,Bower</w:t>
-      </w:r>
-      <w:proofErr w:type="spellEnd"/>
-      <w:r>
-        <w:t>程序包</w:t>
-      </w:r>
-      <w:r>
-        <w:rPr>
-          <w:rFonts w:hint="eastAsia"/>
-        </w:rPr>
-        <w:t>（第三方库）</w:t>
-      </w:r>
-    </w:p>
-    <w:p>
-      <w:r>
-        <w:rPr>
-          <w:rFonts w:hint="eastAsia"/>
-        </w:rPr>
-        <w:t>本项目使用了如下第三方库</w:t>
-      </w:r>
-      <w:r>
-        <w:rPr>
-          <w:rFonts w:hint="eastAsia"/>
-        </w:rPr>
-        <w:t>，该列表仅代表本项目在</w:t>
-      </w:r>
-      <w:r>
-        <w:rPr>
-          <w:rFonts w:hint="eastAsia"/>
-        </w:rPr>
-        <w:t>V1.0</w:t>
-      </w:r>
-      <w:r>
-        <w:rPr>
-          <w:rFonts w:hint="eastAsia"/>
-        </w:rPr>
-        <w:t>版本发布时使用的第三方库，在随后的版本中，可能会移除，增加额外的库，有关当前版本使用的第三方程序包，请</w:t>
-      </w:r>
-      <w:proofErr w:type="gramStart"/>
-      <w:r>
-        <w:rPr>
-          <w:rFonts w:hint="eastAsia"/>
-        </w:rPr>
-        <w:t>参阅微信</w:t>
-      </w:r>
-      <w:proofErr w:type="gramEnd"/>
-      <w:r>
-        <w:rPr>
-          <w:rFonts w:hint="eastAsia"/>
-        </w:rPr>
-        <w:t>Web</w:t>
-      </w:r>
-      <w:r>
-        <w:rPr>
-          <w:rFonts w:hint="eastAsia"/>
-        </w:rPr>
-        <w:t>管理界面</w:t>
-      </w:r>
-      <w:r>
-        <w:t>"</w:t>
-      </w:r>
-      <w:r>
-        <w:rPr>
-          <w:rFonts w:hint="eastAsia"/>
-        </w:rPr>
-        <w:t>关于</w:t>
-      </w:r>
-      <w:r>
-        <w:rPr>
-          <w:rFonts w:hint="eastAsia"/>
-        </w:rPr>
-        <w:t>"</w:t>
-      </w:r>
-      <w:r>
-        <w:rPr>
-          <w:rFonts w:hint="eastAsia"/>
-        </w:rPr>
-        <w:t>页。</w:t>
-      </w:r>
-    </w:p>
-    <w:p>
-      <w:pPr>
-        <w:pStyle w:val="3"/>
-      </w:pPr>
-      <w:r>
-        <w:rPr>
-          <w:rFonts w:hint="eastAsia"/>
-        </w:rPr>
-        <w:t>用户交互界面和</w:t>
-      </w:r>
-      <w:r>
-        <w:rPr>
-          <w:rFonts w:hint="eastAsia"/>
-        </w:rPr>
-        <w:t>窗口</w:t>
-      </w:r>
-      <w:r>
-        <w:rPr>
-          <w:rFonts w:hint="eastAsia"/>
-        </w:rPr>
-        <w:t>UI</w:t>
-      </w:r>
-      <w:r>
-        <w:rPr>
-          <w:rFonts w:hint="eastAsia"/>
-        </w:rPr>
-        <w:t>控件</w:t>
-      </w:r>
-      <w:r>
-        <w:rPr>
-          <w:rFonts w:hint="eastAsia"/>
-        </w:rPr>
-        <w:t>:</w:t>
-      </w:r>
-    </w:p>
-    <w:p>
-      <w:pPr>
-        <w:ind w:leftChars="405" w:left="810"/>
-      </w:pPr>
-      <w:proofErr w:type="spellStart"/>
-      <w:r>
-        <w:t>JQuery</w:t>
-      </w:r>
-      <w:proofErr w:type="spellEnd"/>
-      <w:r>
-        <w:t>,</w:t>
-      </w:r>
-      <w:r>
-        <w:tab/>
-      </w:r>
-      <w:proofErr w:type="spellStart"/>
-      <w:proofErr w:type="gramStart"/>
-      <w:r>
-        <w:t>QRCoder</w:t>
-      </w:r>
-      <w:proofErr w:type="spellEnd"/>
-      <w:r>
-        <w:t>,</w:t>
-      </w:r>
-      <w:r>
-        <w:tab/>
-      </w:r>
-      <w:proofErr w:type="spellStart"/>
-      <w:r>
-        <w:t>ThoughtWorks.QRCode</w:t>
-      </w:r>
-      <w:proofErr w:type="spellEnd"/>
-      <w:proofErr w:type="gramEnd"/>
-      <w:r>
-        <w:t>,</w:t>
-      </w:r>
-      <w:r>
-        <w:tab/>
-      </w:r>
-      <w:r>
-        <w:t>Bootstrap,</w:t>
-      </w:r>
-      <w:r>
-        <w:tab/>
-      </w:r>
-      <w:proofErr w:type="spellStart"/>
-      <w:r>
-        <w:t>Modernizr</w:t>
-      </w:r>
-      <w:proofErr w:type="spellEnd"/>
-      <w:r>
-        <w:t>,</w:t>
-      </w:r>
-      <w:r>
-        <w:tab/>
-      </w:r>
-      <w:proofErr w:type="spellStart"/>
-      <w:r>
-        <w:t>ZKWeb.System.Drawing</w:t>
-      </w:r>
-      <w:proofErr w:type="spellEnd"/>
-      <w:r>
-        <w:t>,</w:t>
-      </w:r>
-      <w:r>
-        <w:tab/>
-      </w:r>
-      <w:proofErr w:type="spellStart"/>
-      <w:r>
-        <w:t>DevComponents.Charts.Design</w:t>
-      </w:r>
-      <w:proofErr w:type="spellEnd"/>
-      <w:r>
-        <w:t>,</w:t>
-      </w:r>
-      <w:r>
-        <w:tab/>
-      </w:r>
-      <w:proofErr w:type="spellStart"/>
-      <w:r>
-        <w:t>DevComponents.DotNetBar</w:t>
-      </w:r>
-      <w:proofErr w:type="spellEnd"/>
-      <w:r>
-        <w:t>;</w:t>
-      </w:r>
-    </w:p>
-    <w:p>
-      <w:pPr>
-        <w:pStyle w:val="3"/>
-      </w:pPr>
-      <w:r>
-        <w:rPr>
-          <w:rFonts w:hint="eastAsia"/>
-        </w:rPr>
-        <w:t>Web</w:t>
-      </w:r>
-      <w:r>
-        <w:rPr>
-          <w:rFonts w:hint="eastAsia"/>
-        </w:rPr>
-        <w:t>管理界面后端</w:t>
-      </w:r>
-      <w:r>
-        <w:rPr>
-          <w:rFonts w:hint="eastAsia"/>
-        </w:rPr>
-        <w:t>，数据库，对象</w:t>
-      </w:r>
-      <w:r>
-        <w:rPr>
-          <w:rFonts w:hint="eastAsia"/>
-        </w:rPr>
-        <w:t>格式处理</w:t>
-      </w:r>
-      <w:r>
-        <w:rPr>
-          <w:rFonts w:hint="eastAsia"/>
-        </w:rPr>
-        <w:t>:</w:t>
-      </w:r>
-    </w:p>
-    <w:p>
-      <w:pPr>
-        <w:ind w:leftChars="405" w:left="810"/>
-      </w:pPr>
-      <w:proofErr w:type="spellStart"/>
-      <w:r>
-        <w:t>Bmob</w:t>
-      </w:r>
-      <w:proofErr w:type="spellEnd"/>
-      <w:r>
-        <w:t>-Windows</w:t>
-      </w:r>
-      <w:r>
-        <w:rPr>
-          <w:rFonts w:hint="eastAsia"/>
-        </w:rPr>
-        <w:t>,</w:t>
-      </w:r>
-      <w:r>
-        <w:rPr>
-          <w:rFonts w:hint="eastAsia"/>
-        </w:rPr>
-        <w:t xml:space="preserve"> </w:t>
-      </w:r>
-      <w:proofErr w:type="spellStart"/>
-      <w:proofErr w:type="gramStart"/>
-      <w:r>
-        <w:t>Microsoft.Office.Interop.Excel</w:t>
-      </w:r>
-      <w:proofErr w:type="spellEnd"/>
-      <w:proofErr w:type="gramEnd"/>
-      <w:r>
-        <w:t>,</w:t>
-      </w:r>
-      <w:r>
-        <w:t xml:space="preserve"> </w:t>
-      </w:r>
-      <w:proofErr w:type="spellStart"/>
-      <w:r>
-        <w:t>Newtonsoft.Json</w:t>
-      </w:r>
-      <w:proofErr w:type="spellEnd"/>
-      <w:r>
-        <w:rPr>
-          <w:rFonts w:hint="eastAsia"/>
-        </w:rPr>
-        <w:t>;</w:t>
-      </w:r>
-    </w:p>
-    <w:p>
-      <w:pPr>
-        <w:pStyle w:val="3"/>
-      </w:pPr>
-      <w:r>
-        <w:rPr>
-          <w:rFonts w:hint="eastAsia"/>
-        </w:rPr>
-        <w:t>运行时跟踪和错误</w:t>
-      </w:r>
-      <w:r>
-        <w:rPr>
-          <w:rFonts w:hint="eastAsia"/>
-        </w:rPr>
-        <w:t>信息分析</w:t>
-      </w:r>
-      <w:r>
-        <w:rPr>
-          <w:rFonts w:hint="eastAsia"/>
-        </w:rPr>
-        <w:t>:</w:t>
-      </w:r>
-    </w:p>
-    <w:p>
-      <w:pPr>
-        <w:ind w:leftChars="405" w:left="810"/>
-      </w:pPr>
-      <w:proofErr w:type="spellStart"/>
-      <w:r>
-        <w:t>Microsoft.ApplicationInsights</w:t>
-      </w:r>
-      <w:proofErr w:type="spellEnd"/>
-    </w:p>
-    <w:p>
-      <w:pPr>
-        <w:pStyle w:val="2"/>
-      </w:pPr>
-      <w:r>
-        <w:rPr>
-          <w:rFonts w:hint="eastAsia"/>
-        </w:rPr>
-        <w:t>开源许可协议和最终用户许可协议</w:t>
-      </w:r>
-    </w:p>
-    <w:p>
-      <w:r>
-        <w:rPr>
-          <w:rFonts w:hint="eastAsia"/>
-        </w:rPr>
-        <w:t>有关本程序的开源许可协议，请阅读程序根目录的</w:t>
-      </w:r>
-      <w:r>
-        <w:t>EULA.docx</w:t>
-      </w:r>
-      <w:r>
-        <w:t>文件</w:t>
-      </w:r>
-      <w:r>
-        <w:rPr>
-          <w:rFonts w:hint="eastAsia"/>
-        </w:rPr>
-        <w:t>（</w:t>
-      </w:r>
-      <w:r>
-        <w:t>第一章节</w:t>
-      </w:r>
-      <w:r>
-        <w:rPr>
-          <w:rFonts w:hint="eastAsia"/>
-        </w:rPr>
-        <w:t>）</w:t>
-      </w:r>
-      <w:r>
-        <w:t>。</w:t>
-      </w:r>
-    </w:p>
-    <w:p>
-      <w:r>
-        <w:rPr>
-          <w:rFonts w:hint="eastAsia"/>
-        </w:rPr>
-        <w:t>有关本程序的最终用户许可协议</w:t>
-      </w:r>
-      <w:r>
-        <w:rPr>
-          <w:rFonts w:hint="eastAsia"/>
-        </w:rPr>
-        <w:t>（</w:t>
-      </w:r>
-      <w:r>
-        <w:rPr>
-          <w:rFonts w:hint="eastAsia"/>
-        </w:rPr>
-        <w:t>又称</w:t>
-      </w:r>
-      <w:r>
-        <w:t>EULA</w:t>
-      </w:r>
-      <w:r>
-        <w:rPr>
-          <w:rFonts w:hint="eastAsia"/>
-        </w:rPr>
-        <w:t>）</w:t>
-      </w:r>
-      <w:r>
-        <w:t>，请阅读</w:t>
-      </w:r>
-      <w:r>
-        <w:t>EULA.docx</w:t>
-      </w:r>
-      <w:r>
-        <w:t>文件</w:t>
-      </w:r>
-      <w:r>
-        <w:rPr>
-          <w:rFonts w:hint="eastAsia"/>
-        </w:rPr>
-        <w:t>（</w:t>
-      </w:r>
-      <w:r>
-        <w:t>第二章节</w:t>
-      </w:r>
-      <w:r>
-        <w:rPr>
-          <w:rFonts w:hint="eastAsia"/>
-        </w:rPr>
-        <w:t>）</w:t>
-      </w:r>
-      <w:r>
-        <w:t>。</w:t>
-      </w:r>
-    </w:p>
-    <w:p>
-      <w:pPr>
-        <w:pStyle w:val="Notifiatoin"/>
-      </w:pPr>
-      <w:r>
-        <w:rPr>
-          <w:rFonts w:hint="eastAsia"/>
-        </w:rPr>
-        <w:t>请注意：一旦您使用了本项目的任何部分（包括但不仅限于Windows客户端，</w:t>
-      </w:r>
-      <w:proofErr w:type="gramStart"/>
-      <w:r>
-        <w:rPr>
-          <w:rFonts w:hint="eastAsia"/>
-        </w:rPr>
-        <w:t>微信</w:t>
-      </w:r>
-      <w:proofErr w:type="gramEnd"/>
-      <w:r>
-        <w:rPr>
-          <w:rFonts w:hint="eastAsia"/>
-        </w:rPr>
-        <w:t>Web管理界面，</w:t>
-      </w:r>
-      <w:proofErr w:type="gramStart"/>
-      <w:r>
-        <w:rPr>
-          <w:rFonts w:hint="eastAsia"/>
-        </w:rPr>
-        <w:t>微信应用</w:t>
-      </w:r>
-      <w:proofErr w:type="gramEnd"/>
-      <w:r>
-        <w:rPr>
-          <w:rFonts w:hint="eastAsia"/>
-        </w:rPr>
-        <w:t>入口）都将</w:t>
-      </w:r>
-      <w:proofErr w:type="gramStart"/>
-      <w:r>
-        <w:rPr>
-          <w:rFonts w:hint="eastAsia"/>
-        </w:rPr>
-        <w:t>代表您</w:t>
-      </w:r>
-      <w:proofErr w:type="gramEnd"/>
-      <w:r>
-        <w:rPr>
-          <w:rFonts w:hint="eastAsia"/>
-        </w:rPr>
-        <w:t>已经阅读并同意</w:t>
-      </w:r>
-      <w:r>
-        <w:rPr>
-          <w:rFonts w:hint="eastAsia"/>
-        </w:rPr>
-        <w:t>遵守</w:t>
-      </w:r>
-      <w:r>
-        <w:rPr>
-          <w:rFonts w:hint="eastAsia"/>
-        </w:rPr>
-        <w:t>了本项目《最终用户许可协议（EULA）》。</w:t>
-      </w:r>
-    </w:p>
-    <w:p>
-      <w:pPr>
-        <w:pStyle w:val="Notifiatoin"/>
-      </w:pPr>
-      <w:r>
-        <w:rPr>
-          <w:rFonts w:hint="eastAsia"/>
-        </w:rPr>
-        <w:t>请注意：一旦您下载</w:t>
-      </w:r>
-      <w:r>
-        <w:rPr>
-          <w:rFonts w:hint="eastAsia"/>
-        </w:rPr>
-        <w:t>，</w:t>
-      </w:r>
-      <w:r>
-        <w:rPr>
-          <w:rFonts w:hint="eastAsia"/>
-        </w:rPr>
-        <w:t>修改</w:t>
-      </w:r>
-      <w:r>
-        <w:rPr>
-          <w:rFonts w:hint="eastAsia"/>
-        </w:rPr>
-        <w:t>并且</w:t>
-      </w:r>
-      <w:r>
-        <w:rPr>
-          <w:rFonts w:hint="eastAsia"/>
-        </w:rPr>
-        <w:t>再编译了本项目的</w:t>
-      </w:r>
-      <w:r>
-        <w:rPr>
-          <w:rFonts w:hint="eastAsia"/>
-        </w:rPr>
-        <w:t>全部内容或其一部分</w:t>
-      </w:r>
-      <w:r>
-        <w:rPr>
-          <w:rFonts w:hint="eastAsia"/>
-        </w:rPr>
-        <w:t>（包括但不限于Windows客户端，</w:t>
-      </w:r>
-      <w:proofErr w:type="gramStart"/>
-      <w:r>
-        <w:rPr>
-          <w:rFonts w:hint="eastAsia"/>
-        </w:rPr>
-        <w:t>微信</w:t>
-      </w:r>
-      <w:proofErr w:type="gramEnd"/>
-      <w:r>
-        <w:rPr>
-          <w:rFonts w:hint="eastAsia"/>
-        </w:rPr>
-        <w:t>Web管理界面后台服务程序）（</w:t>
-      </w:r>
-      <w:proofErr w:type="gramStart"/>
-      <w:r>
-        <w:rPr>
-          <w:rFonts w:hint="eastAsia"/>
-        </w:rPr>
-        <w:t>第三方库除外</w:t>
-      </w:r>
-      <w:proofErr w:type="gramEnd"/>
-      <w:r>
-        <w:rPr>
-          <w:rFonts w:hint="eastAsia"/>
-        </w:rPr>
-        <w:t>），都将意味着您已经阅读并同意遵守</w:t>
-      </w:r>
-      <w:r>
-        <w:rPr>
-          <w:rFonts w:hint="eastAsia"/>
-        </w:rPr>
-        <w:t>了本项目《开源许可协议》。</w:t>
-      </w:r>
-    </w:p>
-    <w:p>
-      <w:pPr>
-        <w:pStyle w:val="1"/>
-      </w:pPr>
-      <w:r>
-        <w:rPr>
-          <w:rFonts w:hint="eastAsia"/>
-        </w:rPr>
-        <w:t>数据</w:t>
-      </w:r>
-      <w:r>
-        <w:rPr>
-          <w:rFonts w:hint="eastAsia"/>
-        </w:rPr>
-        <w:t>及其</w:t>
-      </w:r>
-      <w:r>
-        <w:rPr>
-          <w:rFonts w:hint="eastAsia"/>
-        </w:rPr>
-        <w:t>加密，存储与访问</w:t>
-      </w:r>
-    </w:p>
-    <w:p>
-      <w:r>
-        <w:rPr>
-          <w:rFonts w:hint="eastAsia"/>
-        </w:rPr>
-        <w:t>我们对于用户密码（</w:t>
-      </w:r>
-      <w:proofErr w:type="gramStart"/>
-      <w:r>
-        <w:rPr>
-          <w:rFonts w:hint="eastAsia"/>
-        </w:rPr>
-        <w:t>在微信</w:t>
-      </w:r>
-      <w:proofErr w:type="gramEnd"/>
-      <w:r>
-        <w:t>Web</w:t>
-      </w:r>
-      <w:r>
-        <w:t>管理页面登陆时不需要密码，</w:t>
-      </w:r>
-      <w:r>
-        <w:rPr>
-          <w:rFonts w:hint="eastAsia"/>
-        </w:rPr>
-        <w:t>见节</w:t>
-      </w:r>
-      <w:r>
-        <w:t>）的加密使用了更安全的</w:t>
-      </w:r>
-      <w:r>
-        <w:t>SHA-256</w:t>
-      </w:r>
-      <w:r>
-        <w:rPr>
-          <w:rFonts w:hint="eastAsia"/>
-        </w:rPr>
-        <w:t>和</w:t>
-      </w:r>
-      <w:r>
-        <w:rPr>
-          <w:rFonts w:hint="eastAsia"/>
-        </w:rPr>
-        <w:t>SHA-512</w:t>
-      </w:r>
-      <w:r>
-        <w:rPr>
-          <w:rFonts w:hint="eastAsia"/>
-        </w:rPr>
-        <w:t>加盐</w:t>
-      </w:r>
-      <w:r>
-        <w:t>单向散列函数，确保密码在传输，使用时不被第三方轻易解密。</w:t>
-      </w:r>
-    </w:p>
-    <w:p>
-      <w:r>
-        <w:rPr>
-          <w:rFonts w:hint="eastAsia"/>
-        </w:rPr>
-        <w:t>此外，真实姓名，性别，手机号码将会被安全存储在云存储系统，</w:t>
-      </w:r>
-      <w:r>
-        <w:t>(</w:t>
-      </w:r>
-      <w:r>
-        <w:t>见</w:t>
-      </w:r>
-      <w:r>
-        <w:fldChar w:fldCharType="begin"/>
-      </w:r>
-      <w:r>
-        <w:instrText xml:space="preserve"> HYPERLINK \l "_</w:instrText>
-      </w:r>
-      <w:r>
-        <w:instrText>云存储平台</w:instrText>
-      </w:r>
-      <w:r>
-        <w:instrText xml:space="preserve">" </w:instrText>
-      </w:r>
-      <w:r>
-        <w:fldChar w:fldCharType="separate"/>
-      </w:r>
-      <w:r>
-        <w:rPr>
-          <w:rStyle w:val="af0"/>
-          <w:rFonts w:hint="eastAsia"/>
-        </w:rPr>
-        <w:t>1.3</w:t>
-      </w:r>
-      <w:r>
-        <w:rPr>
-          <w:rStyle w:val="af0"/>
-        </w:rPr>
-        <w:fldChar w:fldCharType="end"/>
-      </w:r>
-      <w:r>
-        <w:rPr>
-          <w:rFonts w:hint="eastAsia"/>
-        </w:rPr>
-        <w:t>节</w:t>
-      </w:r>
-      <w:r>
-        <w:t>)</w:t>
-      </w:r>
-      <w:r>
-        <w:t>。由</w:t>
-      </w:r>
-      <w:proofErr w:type="spellStart"/>
-      <w:r>
-        <w:t>Bmob</w:t>
-      </w:r>
-      <w:proofErr w:type="spellEnd"/>
-      <w:r>
-        <w:t>公司提供数据安全性支持。</w:t>
-      </w:r>
-    </w:p>
-    <w:p>
-      <w:r>
-        <w:rPr>
-          <w:rFonts w:hint="eastAsia"/>
-        </w:rPr>
-        <w:t>我们</w:t>
-      </w:r>
-      <w:proofErr w:type="gramStart"/>
-      <w:r>
-        <w:rPr>
-          <w:rFonts w:hint="eastAsia"/>
-        </w:rPr>
-        <w:t>对于微信</w:t>
-      </w:r>
-      <w:proofErr w:type="gramEnd"/>
-      <w:r>
-        <w:t>Web</w:t>
-      </w:r>
-      <w:r>
-        <w:t>管理页面使用了</w:t>
-      </w:r>
-      <w:r>
-        <w:t>TLS1.2</w:t>
-      </w:r>
-      <w:r>
-        <w:t>新型</w:t>
-      </w:r>
-      <w:r>
-        <w:t>HTTPS</w:t>
-      </w:r>
-      <w:r>
-        <w:t>加密技术，配合</w:t>
-      </w:r>
-      <w:r>
-        <w:t>API</w:t>
-      </w:r>
-      <w:r>
-        <w:t>调用时的加密参数，保证了用户数据的安全性。</w:t>
-      </w:r>
-      <w:r>
-        <w:rPr>
-          <w:rFonts w:hint="eastAsia"/>
-        </w:rPr>
-        <w:t>同时采用的</w:t>
-      </w:r>
-      <w:proofErr w:type="gramStart"/>
-      <w:r>
-        <w:rPr>
-          <w:rFonts w:hint="eastAsia"/>
-        </w:rPr>
-        <w:t>每用户</w:t>
-      </w:r>
-      <w:proofErr w:type="gramEnd"/>
-      <w:r>
-        <w:rPr>
-          <w:rFonts w:hint="eastAsia"/>
-        </w:rPr>
-        <w:t>Session</w:t>
-      </w:r>
-      <w:r>
-        <w:rPr>
-          <w:rFonts w:hint="eastAsia"/>
-        </w:rPr>
-        <w:t>处理和用户组控制</w:t>
-      </w:r>
-      <w:r>
-        <w:rPr>
-          <w:rFonts w:hint="eastAsia"/>
-        </w:rPr>
-        <w:t>,</w:t>
-      </w:r>
-      <w:r>
-        <w:rPr>
-          <w:rFonts w:hint="eastAsia"/>
-        </w:rPr>
-        <w:t>有效</w:t>
-      </w:r>
-      <w:r>
-        <w:rPr>
-          <w:rFonts w:hint="eastAsia"/>
-        </w:rPr>
-        <w:t>减小</w:t>
-      </w:r>
-      <w:r>
-        <w:rPr>
-          <w:rFonts w:hint="eastAsia"/>
-        </w:rPr>
-        <w:t>了外部用户进行未授权的访问</w:t>
-      </w:r>
-      <w:r>
-        <w:rPr>
-          <w:rFonts w:hint="eastAsia"/>
-        </w:rPr>
-        <w:t>几率</w:t>
-      </w:r>
-      <w:r>
-        <w:rPr>
-          <w:rFonts w:hint="eastAsia"/>
-        </w:rPr>
-        <w:t>。（详见节</w:t>
-      </w:r>
-      <w:r>
-        <w:rPr>
-          <w:rFonts w:hint="eastAsia"/>
-        </w:rPr>
-        <w:t>，</w:t>
-      </w:r>
-      <w:proofErr w:type="spellStart"/>
-      <w:r>
-        <w:rPr>
-          <w:rFonts w:hint="eastAsia"/>
-        </w:rPr>
-        <w:t>Github</w:t>
-      </w:r>
-      <w:proofErr w:type="spellEnd"/>
-      <w:r>
-        <w:rPr>
-          <w:rFonts w:hint="eastAsia"/>
-        </w:rPr>
-        <w:t>代码仓库）</w:t>
-      </w:r>
-    </w:p>
-    <w:p>
-      <w:pPr>
-        <w:pStyle w:val="2"/>
-      </w:pPr>
-      <w:r>
-        <w:rPr>
-          <w:rFonts w:hint="eastAsia"/>
-        </w:rPr>
-        <w:t>我们收集，存储什么</w:t>
-      </w:r>
-    </w:p>
-    <w:p>
-      <w:pPr>
-        <w:rPr>
-          <w:i/>
-          <w:iCs/>
-        </w:rPr>
-      </w:pPr>
-      <w:r>
-        <w:rPr>
-          <w:rStyle w:val="af4"/>
-        </w:rPr>
-        <w:t>我们尊重用户的隐私权</w:t>
-      </w:r>
-      <w:r>
-        <w:rPr>
-          <w:rStyle w:val="af4"/>
-          <w:rFonts w:hint="eastAsia"/>
-        </w:rPr>
-        <w:t>。</w:t>
-      </w:r>
-    </w:p>
-    <w:p>
       <w:r>
         <w:rPr>
           <w:rFonts w:hint="eastAsia"/>
         </w:rPr>
         <w:t>我们会收集一些用户数据，它们可能会包含某些个人信息或者被用来跟踪用户，这些数据包括以下内容：</w:t>
-      </w:r>
-    </w:p>
-    <w:tbl>
-      <w:tblPr>
-        <w:tblStyle w:val="aa"/>
-        <w:tblW w:w="0" w:type="auto"/>
-        <w:jc w:val="center"/>
-        <w:tblLook w:val="04A0" w:firstRow="1" w:lastRow="0" w:firstColumn="1" w:lastColumn="0" w:noHBand="0" w:noVBand="1"/>
-      </w:tblPr>
-      <w:tblGrid>
-        <w:gridCol w:w="2043"/>
-        <w:gridCol w:w="2314"/>
-        <w:gridCol w:w="2314"/>
-      </w:tblGrid>
-      <w:tr>
-        <w:trPr>
-          <w:trHeight w:val="66"/>
-          <w:jc w:val="center"/>
-        </w:trPr>
-        <w:tc>
-          <w:tcPr>
-            <w:tcW w:w="2043" w:type="dxa"/>
-          </w:tcPr>
-          <w:p>
-            <w:pPr>
-              <w:pStyle w:val="af"/>
-            </w:pPr>
-            <w:r>
-              <w:rPr>
-                <w:rFonts w:hint="eastAsia"/>
-              </w:rPr>
-              <w:t>真实姓名</w:t>
-            </w:r>
-          </w:p>
-        </w:tc>
-        <w:tc>
-          <w:tcPr>
-            <w:tcW w:w="2314" w:type="dxa"/>
-          </w:tcPr>
-          <w:p>
-            <w:pPr>
-              <w:pStyle w:val="af"/>
-            </w:pPr>
-            <w:r>
-              <w:rPr>
-                <w:rFonts w:hint="eastAsia"/>
-              </w:rPr>
-              <w:t>性别</w:t>
-            </w:r>
-          </w:p>
-        </w:tc>
-        <w:tc>
-          <w:tcPr>
-            <w:tcW w:w="2314" w:type="dxa"/>
-          </w:tcPr>
-          <w:p>
-            <w:pPr>
-              <w:pStyle w:val="af"/>
-            </w:pPr>
-            <w:proofErr w:type="gramStart"/>
-            <w:r>
-              <w:rPr>
-                <w:rFonts w:hint="eastAsia"/>
-              </w:rPr>
-              <w:t>微信</w:t>
-            </w:r>
-            <w:proofErr w:type="gramEnd"/>
-            <w:r>
-              <w:rPr>
-                <w:rFonts w:hint="eastAsia"/>
-              </w:rPr>
-              <w:t>ID</w:t>
-            </w:r>
-            <w:r>
-              <w:rPr>
-                <w:rFonts w:hint="eastAsia"/>
-              </w:rPr>
-              <w:t>（必须）</w:t>
-            </w:r>
-          </w:p>
-        </w:tc>
-      </w:tr>
-      <w:tr>
-        <w:trPr>
-          <w:trHeight w:val="66"/>
-          <w:jc w:val="center"/>
-        </w:trPr>
-        <w:tc>
-          <w:tcPr>
-            <w:tcW w:w="2043" w:type="dxa"/>
-          </w:tcPr>
-          <w:p>
-            <w:pPr>
-              <w:pStyle w:val="af"/>
-            </w:pPr>
-            <w:r>
-              <w:rPr>
-                <w:rFonts w:hint="eastAsia"/>
-              </w:rPr>
-              <w:lastRenderedPageBreak/>
-              <w:t>手机号码（必须）</w:t>
-            </w:r>
-          </w:p>
-        </w:tc>
-        <w:tc>
-          <w:tcPr>
-            <w:tcW w:w="2314" w:type="dxa"/>
-          </w:tcPr>
-          <w:p>
-            <w:pPr>
-              <w:pStyle w:val="af"/>
-            </w:pPr>
-            <w:r>
-              <w:t>头像（</w:t>
-            </w:r>
-            <w:r>
-              <w:rPr>
-                <w:rFonts w:hint="eastAsia"/>
-              </w:rPr>
-              <w:t>可选</w:t>
-            </w:r>
-            <w:r>
-              <w:t>）</w:t>
-            </w:r>
-          </w:p>
-        </w:tc>
-        <w:tc>
-          <w:tcPr>
-            <w:tcW w:w="2314" w:type="dxa"/>
-          </w:tcPr>
-          <w:p>
-            <w:pPr>
-              <w:pStyle w:val="af"/>
-            </w:pPr>
-            <w:r>
-              <w:rPr>
-                <w:rFonts w:hint="eastAsia"/>
-              </w:rPr>
-              <w:t>年龄（暂未使用）</w:t>
-            </w:r>
-          </w:p>
-        </w:tc>
-      </w:tr>
-      <w:tr>
-        <w:trPr>
-          <w:trHeight w:val="66"/>
-          <w:jc w:val="center"/>
-        </w:trPr>
-        <w:tc>
-          <w:tcPr>
-            <w:tcW w:w="2043" w:type="dxa"/>
-          </w:tcPr>
-          <w:p>
-            <w:pPr>
-              <w:pStyle w:val="af"/>
-            </w:pPr>
-            <w:r>
-              <w:rPr>
-                <w:rFonts w:hint="eastAsia"/>
-              </w:rPr>
-              <w:t>家庭住址（暂未使用）</w:t>
-            </w:r>
-          </w:p>
-        </w:tc>
-        <w:tc>
-          <w:tcPr>
-            <w:tcW w:w="2314" w:type="dxa"/>
-          </w:tcPr>
-          <w:p>
-            <w:pPr>
-              <w:pStyle w:val="af"/>
-            </w:pPr>
-            <w:r>
-              <w:rPr>
-                <w:rFonts w:hint="eastAsia"/>
-              </w:rPr>
-              <w:t>出生日期（暂未使用）</w:t>
-            </w:r>
-          </w:p>
-        </w:tc>
-        <w:tc>
-          <w:tcPr>
-            <w:tcW w:w="2314" w:type="dxa"/>
-          </w:tcPr>
-          <w:p>
-            <w:pPr>
-              <w:pStyle w:val="af"/>
-            </w:pPr>
-            <w:r>
-              <w:rPr>
-                <w:rFonts w:hint="eastAsia"/>
-              </w:rPr>
-              <w:t>地理位置（暂未使用）</w:t>
-            </w:r>
-          </w:p>
-        </w:tc>
-      </w:tr>
-    </w:tbl>
-    <w:p>
-      <w:pPr>
-        <w:pStyle w:val="af"/>
-        <w:jc w:val="center"/>
-        <w:rPr>
-          <w:i/>
-        </w:rPr>
-      </w:pPr>
-      <w:r>
-        <w:rPr>
-          <w:rFonts w:hint="eastAsia"/>
-          <w:i/>
-        </w:rPr>
-        <w:t>表</w:t>
-      </w:r>
-      <w:r>
-        <w:rPr>
-          <w:rFonts w:hint="eastAsia"/>
-          <w:i/>
-        </w:rPr>
-        <w:t>1</w:t>
-      </w:r>
-      <w:r>
-        <w:rPr>
-          <w:i/>
-        </w:rPr>
-        <w:t xml:space="preserve"> – </w:t>
-      </w:r>
-      <w:r>
-        <w:rPr>
-          <w:i/>
-        </w:rPr>
-        <w:t>我们收集的数据</w:t>
       </w:r>
     </w:p>
     <w:p>
@@ -2437,6 +2550,7 @@
         <w:rPr>
           <w:rFonts w:hint="eastAsia"/>
         </w:rPr>
+        <w:lastRenderedPageBreak/>
         <w:t>头像</w:t>
       </w:r>
     </w:p>
@@ -2445,7 +2559,7 @@
         <w:rPr>
           <w:rFonts w:hint="eastAsia"/>
         </w:rPr>
-        <w:t>头像可以用以清晰的视觉体验标识每个用户，我们对于头像的使用和设置是可选的，我们并不强迫任何用户设置头像。</w:t>
+        <w:t>头像可以用以清晰的视觉体验标识每个用户，我们对于头像的使用和设置是可选的，并不强迫任何用户设置头像。</w:t>
       </w:r>
     </w:p>
     <w:p>
@@ -2517,13 +2631,7 @@
         <w:rPr>
           <w:rFonts w:hint="eastAsia"/>
         </w:rPr>
-        <w:t>*</w:t>
-      </w:r>
-      <w:r>
-        <w:rPr>
-          <w:rFonts w:hint="eastAsia"/>
-        </w:rPr>
-        <w:t>*</w:t>
+        <w:t>**</w:t>
       </w:r>
       <w:r>
         <w:rPr>
@@ -2541,31 +2649,7 @@
         <w:rPr>
           <w:rFonts w:hint="eastAsia"/>
         </w:rPr>
-        <w:t>版本后期可能会增加地理位置收集，</w:t>
-      </w:r>
-      <w:r>
-        <w:rPr>
-          <w:rFonts w:hint="eastAsia"/>
-        </w:rPr>
-        <w:t>有可能</w:t>
-      </w:r>
-      <w:r>
-        <w:rPr>
-          <w:rFonts w:hint="eastAsia"/>
-        </w:rPr>
-        <w:t>会被用于定位校车</w:t>
-      </w:r>
-      <w:r>
-        <w:rPr>
-          <w:rFonts w:hint="eastAsia"/>
-        </w:rPr>
-        <w:t>，实现实时汇报校车位置，以便班主任</w:t>
-      </w:r>
-      <w:r>
-        <w:rPr>
-          <w:rFonts w:hint="eastAsia"/>
-        </w:rPr>
-        <w:t>，校车老师进行更加合理的预测和通知。</w:t>
+        <w:t>版本后期可能会增加地理位置收集，会被用于定位校车，实现实时汇报校车位置，以便班主任，校车老师进行更加合理的预测和通知。</w:t>
       </w:r>
     </w:p>
     <w:p>
@@ -2586,6 +2670,9 @@
           <w:rFonts w:hint="eastAsia"/>
         </w:rPr>
         <w:t>Insights</w:t>
+      </w:r>
+      <w:r>
+        <w:t xml:space="preserve"> </w:t>
       </w:r>
       <w:r>
         <w:rPr>
@@ -3073,40 +3160,938 @@
         <w:rPr>
           <w:rFonts w:hint="eastAsia"/>
         </w:rPr>
-        <w:t>会收集，分析</w:t>
-      </w:r>
-      <w:r>
-        <w:rPr>
-          <w:rFonts w:hint="eastAsia"/>
-        </w:rPr>
-        <w:t>以上</w:t>
-      </w:r>
-      <w:r>
-        <w:rPr>
-          <w:rFonts w:hint="eastAsia"/>
-        </w:rPr>
-        <w:t>遥测信息，</w:t>
-      </w:r>
-      <w:r>
-        <w:rPr>
-          <w:rFonts w:hint="eastAsia"/>
-        </w:rPr>
-        <w:t>这些信息可能会包含个人信息，例如：精确到县的地理位置，但是由于校车位置精度高于此信息提供的位置精度，此地理位置实际使用意义不大。</w:t>
-      </w:r>
-    </w:p>
-    <w:p>
+        <w:t>会收集，分析以上遥测信息，这些信息可能会包含个人信息，例如：精确到县的地理位置，但是由于校车位置精度高于此信息提供的位置精度，此地理位置实际使用意义不大。</w:t>
+      </w:r>
+    </w:p>
+    <w:p>
+      <w:r>
+        <w:rPr>
+          <w:rFonts w:hint="eastAsia"/>
+        </w:rPr>
+        <w:t>Application</w:t>
+      </w:r>
+      <w:r>
+        <w:t xml:space="preserve"> </w:t>
+      </w:r>
+      <w:r>
+        <w:rPr>
+          <w:rFonts w:hint="eastAsia"/>
+        </w:rPr>
+        <w:t>Insight</w:t>
+      </w:r>
+      <w:r>
+        <w:rPr>
+          <w:rFonts w:hint="eastAsia"/>
+        </w:rPr>
+        <w:t>不会将用户信息泄露给第三方，这意味着：除开发者外均无法</w:t>
+      </w:r>
+      <w:proofErr w:type="gramStart"/>
+      <w:r>
+        <w:rPr>
+          <w:rFonts w:hint="eastAsia"/>
+        </w:rPr>
+        <w:t>访问此</w:t>
+      </w:r>
+      <w:proofErr w:type="gramEnd"/>
+      <w:r>
+        <w:rPr>
+          <w:rFonts w:hint="eastAsia"/>
+        </w:rPr>
+        <w:t>内容（包括用户和管理员组成员）。</w:t>
+      </w:r>
+    </w:p>
+    <w:p>
+      <w:r>
+        <w:rPr>
+          <w:rFonts w:hint="eastAsia"/>
+        </w:rPr>
+        <w:t>管理员可以随时申请查阅此内容，并有责任，有义务保证此内容不被泄露。一旦出现隐私信息泄露，本项目作者不承担任何责任。</w:t>
+      </w:r>
+    </w:p>
+    <w:p>
+      <w:pPr>
+        <w:pStyle w:val="2"/>
+      </w:pPr>
+      <w:r>
+        <w:rPr>
+          <w:rFonts w:hint="eastAsia"/>
+        </w:rPr>
+        <w:t>我们不会收集什么</w:t>
+      </w:r>
+    </w:p>
+    <w:p>
+      <w:r>
+        <w:rPr>
+          <w:rFonts w:hint="eastAsia"/>
+        </w:rPr>
+        <w:t>我们不会收集用户身份证号码，</w:t>
+      </w:r>
+      <w:r>
+        <w:rPr>
+          <w:rFonts w:hint="eastAsia"/>
+        </w:rPr>
+        <w:t>银行卡</w:t>
+      </w:r>
+      <w:r>
+        <w:rPr>
+          <w:rFonts w:hint="eastAsia"/>
+        </w:rPr>
+        <w:t>号码，以及除在本平台使用之外的任何第三方密码。</w:t>
+      </w:r>
+    </w:p>
+    <w:p>
+      <w:r>
+        <w:rPr>
+          <w:rFonts w:hint="eastAsia"/>
+        </w:rPr>
+        <w:t>我们在</w:t>
+      </w:r>
+      <w:proofErr w:type="gramStart"/>
+      <w:r>
+        <w:rPr>
+          <w:rFonts w:hint="eastAsia"/>
+        </w:rPr>
+        <w:t>实现微信登陆</w:t>
+      </w:r>
+      <w:proofErr w:type="gramEnd"/>
+      <w:r>
+        <w:rPr>
+          <w:rFonts w:hint="eastAsia"/>
+        </w:rPr>
+        <w:t>时使用了</w:t>
+      </w:r>
+      <w:r>
+        <w:rPr>
+          <w:rFonts w:hint="eastAsia"/>
+        </w:rPr>
+        <w:t>OAuth</w:t>
+      </w:r>
+      <w:r>
+        <w:rPr>
+          <w:rFonts w:hint="eastAsia"/>
+        </w:rPr>
+        <w:t>技术，该项技术保证了第三方（即本项目</w:t>
+      </w:r>
+      <w:proofErr w:type="gramStart"/>
+      <w:r>
+        <w:rPr>
+          <w:rFonts w:hint="eastAsia"/>
+        </w:rPr>
+        <w:t>在微信的</w:t>
+      </w:r>
+      <w:proofErr w:type="gramEnd"/>
+      <w:r>
+        <w:rPr>
+          <w:rFonts w:hint="eastAsia"/>
+        </w:rPr>
+        <w:t>Web</w:t>
+      </w:r>
+      <w:r>
+        <w:rPr>
+          <w:rFonts w:hint="eastAsia"/>
+        </w:rPr>
+        <w:t>管理界面）在登陆应用（</w:t>
+      </w:r>
+      <w:proofErr w:type="gramStart"/>
+      <w:r>
+        <w:rPr>
+          <w:rFonts w:hint="eastAsia"/>
+        </w:rPr>
+        <w:t>即微信</w:t>
+      </w:r>
+      <w:proofErr w:type="gramEnd"/>
+      <w:r>
+        <w:rPr>
+          <w:rFonts w:hint="eastAsia"/>
+        </w:rPr>
+        <w:t>）时不需要使用用户的应用账号密码（即用户</w:t>
+      </w:r>
+      <w:proofErr w:type="gramStart"/>
+      <w:r>
+        <w:rPr>
+          <w:rFonts w:hint="eastAsia"/>
+        </w:rPr>
+        <w:t>微信密码</w:t>
+      </w:r>
+      <w:proofErr w:type="gramEnd"/>
+      <w:r>
+        <w:rPr>
+          <w:rFonts w:hint="eastAsia"/>
+        </w:rPr>
+        <w:t>）。</w:t>
+      </w:r>
+    </w:p>
+    <w:p>
+      <w:pPr>
+        <w:pStyle w:val="Notifiatoin"/>
+      </w:pPr>
+      <w:r>
+        <w:rPr>
+          <w:rFonts w:hint="eastAsia"/>
+        </w:rPr>
+        <w:t>即使我们保证了密码在存储时的安全性，用户也不应该在多处网站或账号使用相同密码，因非本项目造成的用户损失，本项目作者不承担任何责任（包括因</w:t>
+      </w:r>
+      <w:proofErr w:type="spellStart"/>
+      <w:r>
+        <w:rPr>
+          <w:rFonts w:hint="eastAsia"/>
+        </w:rPr>
+        <w:t>Bmob</w:t>
+      </w:r>
+      <w:proofErr w:type="spellEnd"/>
+      <w:r>
+        <w:rPr>
+          <w:rFonts w:hint="eastAsia"/>
+        </w:rPr>
+        <w:t>公司数据泄露造成的用户隐私问题）。</w:t>
+      </w:r>
+    </w:p>
+    <w:p>
+      <w:pPr>
+        <w:pStyle w:val="Notifiatoin"/>
+      </w:pPr>
+      <w:r>
+        <w:rPr>
+          <w:rFonts w:hint="eastAsia"/>
+        </w:rPr>
+        <w:t>我们不保证在将来某一时间，计算机处理速度到达一定程度，不法分子使用技术手段进行密码破解攻击的可能性，所以，用户需要设置合理范围内的高强度密码。</w:t>
+      </w:r>
+    </w:p>
+    <w:p>
+      <w:pPr>
+        <w:pStyle w:val="1"/>
+      </w:pPr>
+      <w:commentRangeStart w:id="3"/>
       <w:r>
         <w:rPr>
           <w:rFonts w:hint="eastAsia"/>
         </w:rPr>
         <w:lastRenderedPageBreak/>
-        <w:t>A</w:t>
-      </w:r>
-      <w:r>
-        <w:rPr>
-          <w:rFonts w:hint="eastAsia"/>
-        </w:rPr>
-        <w:t>pplication</w:t>
+        <w:t>数据表</w:t>
+      </w:r>
+      <w:r>
+        <w:rPr>
+          <w:rFonts w:hint="eastAsia"/>
+        </w:rPr>
+        <w:t>及其功能</w:t>
+      </w:r>
+      <w:commentRangeEnd w:id="3"/>
+      <w:r>
+        <w:rPr>
+          <w:rStyle w:val="af5"/>
+          <w:rFonts w:ascii="Consolas" w:hAnsi="Consolas"/>
+          <w:bCs w:val="0"/>
+          <w:color w:val="auto"/>
+          <w:kern w:val="2"/>
+        </w:rPr>
+        <w:commentReference w:id="3"/>
+      </w:r>
+    </w:p>
+    <w:p>
+      <w:pPr>
+        <w:pStyle w:val="2"/>
+      </w:pPr>
+      <w:bookmarkStart w:id="4" w:name="_用户数据表"/>
+      <w:bookmarkEnd w:id="4"/>
+      <w:r>
+        <w:rPr>
+          <w:rFonts w:hint="eastAsia"/>
+        </w:rPr>
+        <w:t>用户数据</w:t>
+      </w:r>
+      <w:r>
+        <w:rPr>
+          <w:rFonts w:hint="eastAsia"/>
+        </w:rPr>
+        <w:t>表</w:t>
+      </w:r>
+    </w:p>
+    <w:p>
+      <w:r>
+        <w:rPr>
+          <w:rFonts w:hint="eastAsia"/>
+        </w:rPr>
+        <w:t>用户数据表有多个列组成，包含用户</w:t>
+      </w:r>
+      <w:r>
+        <w:rPr>
+          <w:rFonts w:hint="eastAsia"/>
+        </w:rPr>
+        <w:t>ID</w:t>
+      </w:r>
+      <w:r>
+        <w:rPr>
+          <w:rFonts w:hint="eastAsia"/>
+        </w:rPr>
+        <w:t>，</w:t>
+      </w:r>
+      <w:proofErr w:type="gramStart"/>
+      <w:r>
+        <w:rPr>
+          <w:rFonts w:hint="eastAsia"/>
+        </w:rPr>
+        <w:t>微信</w:t>
+      </w:r>
+      <w:proofErr w:type="gramEnd"/>
+      <w:r>
+        <w:rPr>
+          <w:rFonts w:hint="eastAsia"/>
+        </w:rPr>
+        <w:t>ID</w:t>
+      </w:r>
+      <w:r>
+        <w:rPr>
+          <w:rFonts w:hint="eastAsia"/>
+        </w:rPr>
+        <w:t>，用户名，真实姓名，密码（如果有），用户组配置，手机号码及其他信息。</w:t>
+      </w:r>
+    </w:p>
+    <w:p>
+      <w:r>
+        <w:rPr>
+          <w:rFonts w:hint="eastAsia"/>
+        </w:rPr>
+        <w:t>用户组配置，记录了用户角色和权限，包括是否为管理员组成员，是否为校车老师，班主任，家长。同时包含了相应</w:t>
+      </w:r>
+      <w:r>
+        <w:rPr>
+          <w:rFonts w:hint="eastAsia"/>
+        </w:rPr>
+        <w:t>ID</w:t>
+      </w:r>
+      <w:r>
+        <w:rPr>
+          <w:rFonts w:hint="eastAsia"/>
+        </w:rPr>
+        <w:t>记录（如：</w:t>
+      </w:r>
+      <w:commentRangeStart w:id="5"/>
+      <w:r>
+        <w:rPr>
+          <w:rFonts w:hint="eastAsia"/>
+        </w:rPr>
+        <w:t>家长将会具有其孩子的学生</w:t>
+      </w:r>
+      <w:r>
+        <w:rPr>
+          <w:rFonts w:hint="eastAsia"/>
+        </w:rPr>
+        <w:t>ID</w:t>
+      </w:r>
+      <w:commentRangeEnd w:id="5"/>
+      <w:r>
+        <w:rPr>
+          <w:rStyle w:val="af5"/>
+        </w:rPr>
+        <w:commentReference w:id="5"/>
+      </w:r>
+      <w:r>
+        <w:rPr>
+          <w:rFonts w:hint="eastAsia"/>
+        </w:rPr>
+        <w:t>，班主任将会具有班级</w:t>
+      </w:r>
+      <w:r>
+        <w:rPr>
+          <w:rFonts w:hint="eastAsia"/>
+        </w:rPr>
+        <w:t>ID</w:t>
+      </w:r>
+      <w:r>
+        <w:rPr>
+          <w:rFonts w:hint="eastAsia"/>
+        </w:rPr>
+        <w:t>等）</w:t>
+      </w:r>
+    </w:p>
+    <w:p>
+      <w:r>
+        <w:rPr>
+          <w:rFonts w:hint="eastAsia"/>
+        </w:rPr>
+        <w:t>用户密码将在使用</w:t>
+      </w:r>
+      <w:r>
+        <w:rPr>
+          <w:rFonts w:hint="eastAsia"/>
+        </w:rPr>
+        <w:t>Windows</w:t>
+      </w:r>
+      <w:r>
+        <w:rPr>
+          <w:rFonts w:hint="eastAsia"/>
+        </w:rPr>
+        <w:t>客户端时使用。在使用之前，用户需要确认已经</w:t>
+      </w:r>
+      <w:proofErr w:type="gramStart"/>
+      <w:r>
+        <w:rPr>
+          <w:rFonts w:hint="eastAsia"/>
+        </w:rPr>
+        <w:t>在微信</w:t>
+      </w:r>
+      <w:proofErr w:type="gramEnd"/>
+      <w:r>
+        <w:rPr>
+          <w:rFonts w:hint="eastAsia"/>
+        </w:rPr>
+        <w:t>Web</w:t>
+      </w:r>
+      <w:r>
+        <w:rPr>
+          <w:rFonts w:hint="eastAsia"/>
+        </w:rPr>
+        <w:t>管理界面设置了密码。</w:t>
+      </w:r>
+    </w:p>
+    <w:p>
+      <w:proofErr w:type="gramStart"/>
+      <w:r>
+        <w:rPr>
+          <w:rFonts w:hint="eastAsia"/>
+        </w:rPr>
+        <w:t>微信</w:t>
+      </w:r>
+      <w:proofErr w:type="gramEnd"/>
+      <w:r>
+        <w:rPr>
+          <w:rFonts w:hint="eastAsia"/>
+        </w:rPr>
+        <w:t>ID</w:t>
+      </w:r>
+      <w:r>
+        <w:rPr>
+          <w:rFonts w:hint="eastAsia"/>
+        </w:rPr>
+        <w:t>是所有用户必须的，当用户首次进</w:t>
+      </w:r>
+      <w:proofErr w:type="gramStart"/>
+      <w:r>
+        <w:rPr>
+          <w:rFonts w:hint="eastAsia"/>
+        </w:rPr>
+        <w:t>入微信</w:t>
+      </w:r>
+      <w:proofErr w:type="gramEnd"/>
+      <w:r>
+        <w:rPr>
+          <w:rFonts w:hint="eastAsia"/>
+        </w:rPr>
+        <w:t>Web</w:t>
+      </w:r>
+      <w:r>
+        <w:rPr>
+          <w:rFonts w:hint="eastAsia"/>
+        </w:rPr>
+        <w:t>管理界面时，将会提醒其注册账户，因此</w:t>
+      </w:r>
+      <w:r>
+        <w:rPr>
+          <w:rFonts w:hint="eastAsia"/>
+        </w:rPr>
+        <w:t>Windows</w:t>
+      </w:r>
+      <w:r>
+        <w:rPr>
+          <w:rFonts w:hint="eastAsia"/>
+        </w:rPr>
+        <w:t>管理客户端不提供用户注册功能。</w:t>
+      </w:r>
+    </w:p>
+    <w:p>
+      <w:pPr>
+        <w:pStyle w:val="2"/>
+      </w:pPr>
+      <w:r>
+        <w:rPr>
+          <w:rFonts w:hint="eastAsia"/>
+        </w:rPr>
+        <w:t>学生数据表</w:t>
+      </w:r>
+    </w:p>
+    <w:p>
+      <w:r>
+        <w:rPr>
+          <w:rFonts w:hint="eastAsia"/>
+        </w:rPr>
+        <w:t>学生书数据表记录了学生</w:t>
+      </w:r>
+      <w:r>
+        <w:rPr>
+          <w:rFonts w:hint="eastAsia"/>
+        </w:rPr>
+        <w:t>ID</w:t>
+      </w:r>
+      <w:r>
+        <w:rPr>
+          <w:rFonts w:hint="eastAsia"/>
+        </w:rPr>
+        <w:t>，学生姓名，校车</w:t>
+      </w:r>
+      <w:r>
+        <w:rPr>
+          <w:rFonts w:hint="eastAsia"/>
+        </w:rPr>
+        <w:t>ID</w:t>
+      </w:r>
+      <w:r>
+        <w:rPr>
+          <w:rFonts w:hint="eastAsia"/>
+        </w:rPr>
+        <w:t>，班级</w:t>
+      </w:r>
+      <w:r>
+        <w:rPr>
+          <w:rFonts w:hint="eastAsia"/>
+        </w:rPr>
+        <w:t>ID</w:t>
+      </w:r>
+      <w:r>
+        <w:rPr>
+          <w:rFonts w:hint="eastAsia"/>
+        </w:rPr>
+        <w:t>，家长</w:t>
+      </w:r>
+      <w:r>
+        <w:rPr>
+          <w:rFonts w:hint="eastAsia"/>
+        </w:rPr>
+        <w:t>ID</w:t>
+      </w:r>
+      <w:r>
+        <w:rPr>
+          <w:rFonts w:hint="eastAsia"/>
+        </w:rPr>
+        <w:t>，和其他坐车信息。</w:t>
+      </w:r>
+    </w:p>
+    <w:p>
+      <w:r>
+        <w:rPr>
+          <w:rFonts w:hint="eastAsia"/>
+        </w:rPr>
+        <w:t>平台将根据校车</w:t>
+      </w:r>
+      <w:r>
+        <w:rPr>
+          <w:rFonts w:hint="eastAsia"/>
+        </w:rPr>
+        <w:t>ID</w:t>
+      </w:r>
+      <w:r>
+        <w:rPr>
+          <w:rFonts w:hint="eastAsia"/>
+        </w:rPr>
+        <w:t>和班级</w:t>
+      </w:r>
+      <w:r>
+        <w:rPr>
+          <w:rFonts w:hint="eastAsia"/>
+        </w:rPr>
+        <w:t>I</w:t>
+      </w:r>
+      <w:r>
+        <w:t>D</w:t>
+      </w:r>
+      <w:r>
+        <w:rPr>
+          <w:rFonts w:hint="eastAsia"/>
+        </w:rPr>
+        <w:t>,</w:t>
+      </w:r>
+      <w:r>
+        <w:rPr>
+          <w:rFonts w:hint="eastAsia"/>
+        </w:rPr>
+        <w:t>在必要时查找班主任</w:t>
+      </w:r>
+      <w:r>
+        <w:rPr>
+          <w:rFonts w:hint="eastAsia"/>
+        </w:rPr>
+        <w:t>ID</w:t>
+      </w:r>
+      <w:r>
+        <w:rPr>
+          <w:rFonts w:hint="eastAsia"/>
+        </w:rPr>
+        <w:t>并发送相应通知。</w:t>
+      </w:r>
+    </w:p>
+    <w:p>
+      <w:r>
+        <w:rPr>
+          <w:rFonts w:hint="eastAsia"/>
+        </w:rPr>
+        <w:t>家长将通过学生</w:t>
+      </w:r>
+      <w:r>
+        <w:rPr>
+          <w:rFonts w:hint="eastAsia"/>
+        </w:rPr>
+        <w:t>ID</w:t>
+      </w:r>
+      <w:r>
+        <w:rPr>
+          <w:rFonts w:hint="eastAsia"/>
+        </w:rPr>
+        <w:t>获取孩子个人信息。</w:t>
+      </w:r>
+    </w:p>
+    <w:p>
+      <w:pPr>
+        <w:pStyle w:val="2"/>
+      </w:pPr>
+      <w:r>
+        <w:rPr>
+          <w:rFonts w:hint="eastAsia"/>
+        </w:rPr>
+        <w:t>校车数据表</w:t>
+      </w:r>
+    </w:p>
+    <w:p>
+      <w:r>
+        <w:rPr>
+          <w:rFonts w:hint="eastAsia"/>
+        </w:rPr>
+        <w:t>校车数据表内部存储了校车</w:t>
+      </w:r>
+      <w:r>
+        <w:rPr>
+          <w:rFonts w:hint="eastAsia"/>
+        </w:rPr>
+        <w:t>ID</w:t>
+      </w:r>
+      <w:r>
+        <w:rPr>
+          <w:rFonts w:hint="eastAsia"/>
+        </w:rPr>
+        <w:t>，校车方向，和带车老师</w:t>
+      </w:r>
+      <w:r>
+        <w:rPr>
+          <w:rFonts w:hint="eastAsia"/>
+        </w:rPr>
+        <w:t>ID</w:t>
+      </w:r>
+      <w:r>
+        <w:rPr>
+          <w:rFonts w:hint="eastAsia"/>
+        </w:rPr>
+        <w:t>。</w:t>
+      </w:r>
+    </w:p>
+    <w:p>
+      <w:r>
+        <w:rPr>
+          <w:rFonts w:hint="eastAsia"/>
+        </w:rPr>
+        <w:t>管理员可以根据校车</w:t>
+      </w:r>
+      <w:r>
+        <w:rPr>
+          <w:rFonts w:hint="eastAsia"/>
+        </w:rPr>
+        <w:t>ID</w:t>
+      </w:r>
+      <w:r>
+        <w:rPr>
+          <w:rFonts w:hint="eastAsia"/>
+        </w:rPr>
+        <w:t>查询，编辑，添加，删除学生记录，并使用校车</w:t>
+      </w:r>
+      <w:r>
+        <w:rPr>
+          <w:rFonts w:hint="eastAsia"/>
+        </w:rPr>
+        <w:t>ID</w:t>
+      </w:r>
+      <w:r>
+        <w:rPr>
+          <w:rFonts w:hint="eastAsia"/>
+        </w:rPr>
+        <w:t>获取校车老师联系方式。</w:t>
+      </w:r>
+    </w:p>
+    <w:p>
+      <w:r>
+        <w:rPr>
+          <w:rFonts w:hint="eastAsia"/>
+        </w:rPr>
+        <w:t>校车老师将根据校车</w:t>
+      </w:r>
+      <w:r>
+        <w:rPr>
+          <w:rFonts w:hint="eastAsia"/>
+        </w:rPr>
+        <w:t>ID</w:t>
+      </w:r>
+      <w:r>
+        <w:rPr>
+          <w:rFonts w:hint="eastAsia"/>
+        </w:rPr>
+        <w:t>查询所有学生信息。</w:t>
+      </w:r>
+    </w:p>
+    <w:p>
+      <w:r>
+        <w:rPr>
+          <w:rFonts w:hint="eastAsia"/>
+        </w:rPr>
+        <w:t>家长可以访问其孩子所坐校车的校车老师联系方式。</w:t>
+      </w:r>
+    </w:p>
+    <w:p>
+      <w:r>
+        <w:rPr>
+          <w:rFonts w:hint="eastAsia"/>
+        </w:rPr>
+        <w:t>班主任可以根据班级</w:t>
+      </w:r>
+      <w:r>
+        <w:rPr>
+          <w:rFonts w:hint="eastAsia"/>
+        </w:rPr>
+        <w:t>ID</w:t>
+      </w:r>
+      <w:r>
+        <w:rPr>
+          <w:rFonts w:hint="eastAsia"/>
+        </w:rPr>
+        <w:t>查询所在该班级的学生信息，包括是否已经签到，家长联系方式等。</w:t>
+      </w:r>
+    </w:p>
+    <w:p>
+      <w:pPr>
+        <w:pStyle w:val="2"/>
+      </w:pPr>
+      <w:r>
+        <w:rPr>
+          <w:rFonts w:hint="eastAsia"/>
+        </w:rPr>
+        <w:t>班级数据表</w:t>
+      </w:r>
+    </w:p>
+    <w:p>
+      <w:r>
+        <w:rPr>
+          <w:rFonts w:hint="eastAsia"/>
+        </w:rPr>
+        <w:t>班级数据表包含班级</w:t>
+      </w:r>
+      <w:r>
+        <w:rPr>
+          <w:rFonts w:hint="eastAsia"/>
+        </w:rPr>
+        <w:t>ID</w:t>
+      </w:r>
+      <w:r>
+        <w:rPr>
+          <w:rFonts w:hint="eastAsia"/>
+        </w:rPr>
+        <w:t>，班级所在的学部，年级和班主任</w:t>
+      </w:r>
+      <w:r>
+        <w:rPr>
+          <w:rFonts w:hint="eastAsia"/>
+        </w:rPr>
+        <w:t>ID</w:t>
+      </w:r>
+      <w:r>
+        <w:rPr>
+          <w:rFonts w:hint="eastAsia"/>
+        </w:rPr>
+        <w:t>。</w:t>
+      </w:r>
+    </w:p>
+    <w:p>
+      <w:r>
+        <w:rPr>
+          <w:rFonts w:hint="eastAsia"/>
+        </w:rPr>
+        <w:t>系统管理员可以根据学部，年级，班级编号对班级进行筛选，编辑，删除，新建等操作。</w:t>
+      </w:r>
+    </w:p>
+    <w:p>
+      <w:r>
+        <w:rPr>
+          <w:rFonts w:hint="eastAsia"/>
+        </w:rPr>
+        <w:t>班主任根据班级</w:t>
+      </w:r>
+      <w:r>
+        <w:rPr>
+          <w:rFonts w:hint="eastAsia"/>
+        </w:rPr>
+        <w:t>ID</w:t>
+      </w:r>
+      <w:r>
+        <w:rPr>
+          <w:rFonts w:hint="eastAsia"/>
+        </w:rPr>
+        <w:t>管理所在班级的学生。</w:t>
+      </w:r>
+    </w:p>
+    <w:p>
+      <w:r>
+        <w:rPr>
+          <w:rFonts w:hint="eastAsia"/>
+        </w:rPr>
+        <w:t>家长可以查看班主任联系方式。</w:t>
+      </w:r>
+    </w:p>
+    <w:p>
+      <w:pPr>
+        <w:pStyle w:val="2"/>
+      </w:pPr>
+      <w:r>
+        <w:rPr>
+          <w:rFonts w:hint="eastAsia"/>
+        </w:rPr>
+        <w:t>一般数据表</w:t>
+      </w:r>
+    </w:p>
+    <w:p>
+      <w:commentRangeStart w:id="7"/>
+      <w:r>
+        <w:rPr>
+          <w:rFonts w:hint="eastAsia"/>
+        </w:rPr>
+        <w:t>此表内存储了</w:t>
+      </w:r>
+      <w:r>
+        <w:rPr>
+          <w:rFonts w:hint="eastAsia"/>
+        </w:rPr>
+        <w:t>Windows</w:t>
+      </w:r>
+      <w:r>
+        <w:rPr>
+          <w:rFonts w:hint="eastAsia"/>
+        </w:rPr>
+        <w:t>客户端版本信息，</w:t>
+      </w:r>
+      <w:r>
+        <w:rPr>
+          <w:rFonts w:hint="eastAsia"/>
+        </w:rPr>
+        <w:t>Web</w:t>
+      </w:r>
+      <w:r>
+        <w:rPr>
+          <w:rFonts w:hint="eastAsia"/>
+        </w:rPr>
+        <w:t>页面通知，</w:t>
+      </w:r>
+      <w:r>
+        <w:rPr>
+          <w:rFonts w:hint="eastAsia"/>
+        </w:rPr>
+        <w:t>Windows</w:t>
+      </w:r>
+      <w:r>
+        <w:rPr>
+          <w:rFonts w:hint="eastAsia"/>
+        </w:rPr>
+        <w:t>客户端通知。</w:t>
+      </w:r>
+    </w:p>
+    <w:p>
+      <w:r>
+        <w:rPr>
+          <w:rFonts w:hint="eastAsia"/>
+        </w:rPr>
+        <w:t>Windows</w:t>
+      </w:r>
+      <w:r>
+        <w:rPr>
+          <w:rFonts w:hint="eastAsia"/>
+        </w:rPr>
+        <w:t>客户端版本信息将被删除，使用服务器版本系统检查更新和系统升级。</w:t>
+      </w:r>
+    </w:p>
+    <w:p>
+      <w:r>
+        <w:rPr>
+          <w:rFonts w:hint="eastAsia"/>
+        </w:rPr>
+        <w:t>*Web</w:t>
+      </w:r>
+      <w:r>
+        <w:rPr>
+          <w:rFonts w:hint="eastAsia"/>
+        </w:rPr>
+        <w:t>页面通知将被停用，使用</w:t>
+      </w:r>
+      <w:proofErr w:type="gramStart"/>
+      <w:r>
+        <w:rPr>
+          <w:rFonts w:hint="eastAsia"/>
+        </w:rPr>
+        <w:t>微信消息</w:t>
+      </w:r>
+      <w:proofErr w:type="gramEnd"/>
+      <w:r>
+        <w:rPr>
+          <w:rFonts w:hint="eastAsia"/>
+        </w:rPr>
+        <w:t>推送进行代替。</w:t>
+      </w:r>
+    </w:p>
+    <w:p>
+      <w:r>
+        <w:rPr>
+          <w:rFonts w:hint="eastAsia"/>
+        </w:rPr>
+        <w:t>*Windows</w:t>
+      </w:r>
+      <w:r>
+        <w:rPr>
+          <w:rFonts w:hint="eastAsia"/>
+        </w:rPr>
+        <w:t>客户端通知只能在</w:t>
+      </w:r>
+      <w:r>
+        <w:rPr>
+          <w:rFonts w:hint="eastAsia"/>
+        </w:rPr>
+        <w:t>Windows</w:t>
+      </w:r>
+      <w:r>
+        <w:rPr>
+          <w:rFonts w:hint="eastAsia"/>
+        </w:rPr>
+        <w:t>客户端进行查看，可被用作内部消息通信。</w:t>
+      </w:r>
+      <w:commentRangeEnd w:id="7"/>
+      <w:r>
+        <w:rPr>
+          <w:rStyle w:val="af5"/>
+        </w:rPr>
+        <w:commentReference w:id="7"/>
+      </w:r>
+    </w:p>
+    <w:p>
+      <w:pPr>
+        <w:pStyle w:val="1"/>
+        <w:rPr>
+          <w:rFonts w:hint="eastAsia"/>
+        </w:rPr>
+      </w:pPr>
+      <w:bookmarkStart w:id="8" w:name="_用户登陆步骤（适用于微信Web管理页面）"/>
+      <w:bookmarkEnd w:id="8"/>
+      <w:r>
+        <w:rPr>
+          <w:rFonts w:hint="eastAsia"/>
+        </w:rPr>
+        <w:lastRenderedPageBreak/>
+        <w:t>高级</w:t>
+      </w:r>
+      <w:r>
+        <w:rPr>
+          <w:rFonts w:hint="eastAsia"/>
+        </w:rPr>
+        <w:t xml:space="preserve"> -</w:t>
       </w:r>
       <w:r>
         <w:t xml:space="preserve"> </w:t>
@@ -3115,35 +4100,110 @@
         <w:rPr>
           <w:rFonts w:hint="eastAsia"/>
         </w:rPr>
-        <w:t>Insight</w:t>
-      </w:r>
-      <w:r>
-        <w:rPr>
-          <w:rFonts w:hint="eastAsia"/>
-        </w:rPr>
-        <w:t>不会将用户信息泄露给第三方，这意味着：除开发者外均无法</w:t>
+        <w:t>用</w:t>
+      </w:r>
+      <w:r>
+        <w:rPr>
+          <w:rFonts w:hint="eastAsia"/>
+        </w:rPr>
+        <w:t>户登陆步骤</w:t>
+      </w:r>
+      <w:r>
+        <w:rPr>
+          <w:rFonts w:hint="eastAsia"/>
+        </w:rPr>
+        <w:t>详解</w:t>
+      </w:r>
+    </w:p>
+    <w:p>
+      <w:pPr>
+        <w:pStyle w:val="Notifiatoin"/>
+        <w:rPr>
+          <w:color w:val="FF0000"/>
+        </w:rPr>
+      </w:pPr>
+      <w:r>
+        <w:rPr>
+          <w:rFonts w:hint="eastAsia"/>
+          <w:color w:val="FF0000"/>
+        </w:rPr>
+        <w:t>以下内容不适合一般用户阅读，如有了解需求，请参考项目源代码阅读以下内容。</w:t>
+      </w:r>
+    </w:p>
+    <w:p>
+      <w:pPr>
+        <w:pStyle w:val="Notifiatoin"/>
+        <w:rPr>
+          <w:rFonts w:hint="eastAsia"/>
+          <w:color w:val="FF0000"/>
+        </w:rPr>
+      </w:pPr>
+      <w:r>
+        <w:rPr>
+          <w:rFonts w:hint="eastAsia"/>
+          <w:color w:val="FF0000"/>
+        </w:rPr>
+        <w:t>以下内容在阅读时需要一些计算机基础，密码学基础，编程基础和基本HTTP理论。</w:t>
+      </w:r>
+    </w:p>
+    <w:p>
+      <w:r>
+        <w:rPr>
+          <w:rFonts w:hint="eastAsia"/>
+        </w:rPr>
+        <w:t>本章节讲解了本项目</w:t>
       </w:r>
       <w:proofErr w:type="gramStart"/>
       <w:r>
         <w:rPr>
           <w:rFonts w:hint="eastAsia"/>
         </w:rPr>
-        <w:t>访问此</w:t>
+        <w:t>在微信和</w:t>
       </w:r>
       <w:proofErr w:type="gramEnd"/>
       <w:r>
         <w:rPr>
           <w:rFonts w:hint="eastAsia"/>
         </w:rPr>
-        <w:t>内容（包括用户和管理员组成员）。</w:t>
-      </w:r>
-    </w:p>
-    <w:p>
-      <w:r>
-        <w:rPr>
-          <w:rFonts w:hint="eastAsia"/>
-        </w:rPr>
-        <w:t>管理员可以随时申请查阅此内容，并有责任，有义务保证此内容不被泄露。一旦出现隐私信息泄露，本项目作者不承担任何责任。</w:t>
+        <w:t>Windows</w:t>
+      </w:r>
+      <w:r>
+        <w:rPr>
+          <w:rFonts w:hint="eastAsia"/>
+        </w:rPr>
+        <w:t>客户端下的</w:t>
+      </w:r>
+      <w:r>
+        <w:rPr>
+          <w:rFonts w:hint="eastAsia"/>
+        </w:rPr>
+        <w:t>登陆过程，</w:t>
+      </w:r>
+      <w:r>
+        <w:rPr>
+          <w:rFonts w:hint="eastAsia"/>
+        </w:rPr>
+        <w:t>这</w:t>
+      </w:r>
+      <w:r>
+        <w:rPr>
+          <w:rFonts w:hint="eastAsia"/>
+        </w:rPr>
+        <w:t>是为了保证用户名用户密码的安全性，使登录过程透明化，其详细过程可登陆</w:t>
+      </w:r>
+      <w:proofErr w:type="spellStart"/>
+      <w:r>
+        <w:rPr>
+          <w:rFonts w:hint="eastAsia"/>
+        </w:rPr>
+        <w:t>Github</w:t>
+      </w:r>
+      <w:proofErr w:type="spellEnd"/>
+      <w:r>
+        <w:rPr>
+          <w:rFonts w:hint="eastAsia"/>
+        </w:rPr>
+        <w:t>代码仓库查询。</w:t>
       </w:r>
     </w:p>
     <w:p>
@@ -3154,214 +4214,201 @@
         <w:rPr>
           <w:rFonts w:hint="eastAsia"/>
         </w:rPr>
-        <w:t>我们不会收集什么</w:t>
-      </w:r>
-    </w:p>
-    <w:p>
-      <w:r>
-        <w:rPr>
-          <w:rFonts w:hint="eastAsia"/>
-        </w:rPr>
-        <w:t>我们不会收集</w:t>
-      </w:r>
-      <w:r>
-        <w:rPr>
-          <w:rFonts w:hint="eastAsia"/>
-        </w:rPr>
-        <w:t>用户身份证号码，银行卡号码，以及除在本平台使用之外的任何第三方密码。</w:t>
-      </w:r>
-    </w:p>
-    <w:p>
-      <w:r>
-        <w:rPr>
-          <w:rFonts w:hint="eastAsia"/>
-        </w:rPr>
-        <w:t>我们在</w:t>
+        <w:t>1.</w:t>
+      </w:r>
+      <w:r>
+        <w:tab/>
+      </w:r>
+      <w:r>
+        <w:rPr>
+          <w:rFonts w:hint="eastAsia"/>
+        </w:rPr>
+        <w:t>Windows</w:t>
+      </w:r>
+      <w:r>
+        <w:rPr>
+          <w:rFonts w:hint="eastAsia"/>
+        </w:rPr>
+        <w:t>小板凳客户端</w:t>
+      </w:r>
+    </w:p>
+    <w:p>
+      <w:pPr>
+        <w:pStyle w:val="af3"/>
+        <w:numPr>
+          <w:ilvl w:val="0"/>
+          <w:numId w:val="17"/>
+        </w:numPr>
+        <w:ind w:leftChars="0" w:firstLineChars="0"/>
+      </w:pPr>
+      <w:r>
+        <w:rPr>
+          <w:rFonts w:hint="eastAsia"/>
+        </w:rPr>
+        <w:t>用户启动应用程序，并在用户名和密码框中分别输入信息，</w:t>
+      </w:r>
+    </w:p>
+    <w:p>
+      <w:pPr>
+        <w:pStyle w:val="af3"/>
+        <w:numPr>
+          <w:ilvl w:val="0"/>
+          <w:numId w:val="17"/>
+        </w:numPr>
+        <w:ind w:leftChars="0" w:firstLineChars="0"/>
+      </w:pPr>
+      <w:r>
+        <w:rPr>
+          <w:rFonts w:hint="eastAsia"/>
+        </w:rPr>
+        <w:t>应用程序判断输入内容是否合法，并给予相关提示，</w:t>
+      </w:r>
+    </w:p>
+    <w:p>
+      <w:pPr>
+        <w:pStyle w:val="af3"/>
+        <w:numPr>
+          <w:ilvl w:val="0"/>
+          <w:numId w:val="17"/>
+        </w:numPr>
+        <w:ind w:leftChars="0" w:firstLineChars="0"/>
+      </w:pPr>
+      <w:r>
+        <w:rPr>
+          <w:rFonts w:hint="eastAsia"/>
+        </w:rPr>
+        <w:t>应用程序随后对密码进行单向</w:t>
+      </w:r>
+      <w:r>
+        <w:rPr>
+          <w:rFonts w:hint="eastAsia"/>
+        </w:rPr>
+        <w:t>散列</w:t>
+      </w:r>
+      <w:r>
+        <w:rPr>
+          <w:rFonts w:hint="eastAsia"/>
+        </w:rPr>
+        <w:t>函数加密，保证密码安全性，</w:t>
+      </w:r>
+    </w:p>
+    <w:p>
+      <w:pPr>
+        <w:pStyle w:val="af3"/>
+        <w:numPr>
+          <w:ilvl w:val="0"/>
+          <w:numId w:val="17"/>
+        </w:numPr>
+        <w:ind w:leftChars="0" w:firstLineChars="0"/>
+      </w:pPr>
+      <w:r>
+        <w:rPr>
+          <w:rFonts w:hint="eastAsia"/>
+        </w:rPr>
+        <w:t>随后，程序将通过建立安全的</w:t>
+      </w:r>
+      <w:r>
+        <w:rPr>
+          <w:rFonts w:hint="eastAsia"/>
+        </w:rPr>
+        <w:t>Socket</w:t>
+      </w:r>
+      <w:r>
+        <w:rPr>
+          <w:rFonts w:hint="eastAsia"/>
+        </w:rPr>
+        <w:t>连接查询服务器上匹配的用户，并反馈查询结果，</w:t>
+      </w:r>
+    </w:p>
+    <w:p>
+      <w:pPr>
+        <w:pStyle w:val="af3"/>
+        <w:numPr>
+          <w:ilvl w:val="0"/>
+          <w:numId w:val="17"/>
+        </w:numPr>
+        <w:ind w:leftChars="0" w:firstLineChars="0"/>
+      </w:pPr>
+      <w:r>
+        <w:rPr>
+          <w:rFonts w:hint="eastAsia"/>
+        </w:rPr>
+        <w:t>应用程序根据查询结果，按需显示错误信息，或根据用户组按需显示可用功能（如家长无法添加，修改校车信息等）。</w:t>
+      </w:r>
+    </w:p>
+    <w:p>
+      <w:pPr>
+        <w:pStyle w:val="af3"/>
+        <w:numPr>
+          <w:ilvl w:val="0"/>
+          <w:numId w:val="17"/>
+        </w:numPr>
+        <w:ind w:leftChars="0" w:firstLineChars="0"/>
+      </w:pPr>
+      <w:r>
+        <w:rPr>
+          <w:rFonts w:hint="eastAsia"/>
+        </w:rPr>
+        <w:t>随后，</w:t>
+      </w:r>
+      <w:r>
+        <w:rPr>
+          <w:rFonts w:hint="eastAsia"/>
+        </w:rPr>
+        <w:t>Windows</w:t>
+      </w:r>
+      <w:r>
+        <w:rPr>
+          <w:rFonts w:hint="eastAsia"/>
+        </w:rPr>
+        <w:t>客户端离开登陆页面，进入主界面，登录过程完成。</w:t>
+      </w:r>
+    </w:p>
+    <w:p>
+      <w:pPr>
+        <w:pStyle w:val="2"/>
+      </w:pPr>
+      <w:bookmarkStart w:id="9" w:name="_2._微信Web管理页面"/>
+      <w:bookmarkEnd w:id="9"/>
+      <w:r>
+        <w:rPr>
+          <w:rFonts w:hint="eastAsia"/>
+        </w:rPr>
+        <w:t>2.</w:t>
+      </w:r>
+      <w:r>
+        <w:t xml:space="preserve"> </w:t>
       </w:r>
       <w:proofErr w:type="gramStart"/>
       <w:r>
         <w:rPr>
           <w:rFonts w:hint="eastAsia"/>
         </w:rPr>
-        <w:t>实现微信登陆</w:t>
+        <w:t>微信</w:t>
       </w:r>
       <w:proofErr w:type="gramEnd"/>
       <w:r>
         <w:rPr>
           <w:rFonts w:hint="eastAsia"/>
         </w:rPr>
-        <w:t>时使用的时</w:t>
-      </w:r>
-      <w:r>
-        <w:rPr>
-          <w:rFonts w:hint="eastAsia"/>
-        </w:rPr>
-        <w:t>OAuth</w:t>
-      </w:r>
-      <w:r>
-        <w:rPr>
-          <w:rFonts w:hint="eastAsia"/>
-        </w:rPr>
-        <w:t>技术，该项技术</w:t>
-      </w:r>
-      <w:r>
-        <w:rPr>
-          <w:rFonts w:hint="eastAsia"/>
-        </w:rPr>
-        <w:t>保证了第三方（即本项目</w:t>
-      </w:r>
-      <w:proofErr w:type="gramStart"/>
-      <w:r>
-        <w:rPr>
-          <w:rFonts w:hint="eastAsia"/>
-        </w:rPr>
-        <w:t>在微信的</w:t>
-      </w:r>
-      <w:proofErr w:type="gramEnd"/>
-      <w:r>
-        <w:rPr>
-          <w:rFonts w:hint="eastAsia"/>
-        </w:rPr>
         <w:t>Web</w:t>
       </w:r>
       <w:r>
         <w:rPr>
           <w:rFonts w:hint="eastAsia"/>
         </w:rPr>
-        <w:t>管理界面）在登陆应用（</w:t>
-      </w:r>
-      <w:proofErr w:type="gramStart"/>
-      <w:r>
-        <w:rPr>
-          <w:rFonts w:hint="eastAsia"/>
-        </w:rPr>
-        <w:t>即微信</w:t>
-      </w:r>
-      <w:proofErr w:type="gramEnd"/>
-      <w:r>
-        <w:rPr>
-          <w:rFonts w:hint="eastAsia"/>
-        </w:rPr>
-        <w:t>）时不需要使用用户的应用账号密码（即用户</w:t>
-      </w:r>
-      <w:proofErr w:type="gramStart"/>
-      <w:r>
-        <w:rPr>
-          <w:rFonts w:hint="eastAsia"/>
-        </w:rPr>
-        <w:t>微信密码</w:t>
-      </w:r>
-      <w:proofErr w:type="gramEnd"/>
-      <w:r>
-        <w:rPr>
-          <w:rFonts w:hint="eastAsia"/>
-        </w:rPr>
-        <w:t>）。</w:t>
-      </w:r>
-    </w:p>
-    <w:p>
-      <w:pPr>
-        <w:pStyle w:val="Notifiatoin"/>
-      </w:pPr>
-      <w:r>
-        <w:rPr>
-          <w:rFonts w:hint="eastAsia"/>
-        </w:rPr>
-        <w:t>即使我们保证了密码在存储时的安全性，用户也不应该在多处网站或账号使用相同密码，因非本项目造成的用户损失，本项目作者不承担任何责任（包括因</w:t>
-      </w:r>
-      <w:proofErr w:type="spellStart"/>
-      <w:r>
-        <w:rPr>
-          <w:rFonts w:hint="eastAsia"/>
-        </w:rPr>
-        <w:t>Bmob</w:t>
-      </w:r>
-      <w:proofErr w:type="spellEnd"/>
-      <w:r>
-        <w:rPr>
-          <w:rFonts w:hint="eastAsia"/>
-        </w:rPr>
-        <w:t>公司数据泄露造成的用户隐私问题）。</w:t>
-      </w:r>
-    </w:p>
-    <w:p>
-      <w:pPr>
-        <w:pStyle w:val="Notifiatoin"/>
-      </w:pPr>
-      <w:r>
-        <w:rPr>
-          <w:rFonts w:hint="eastAsia"/>
-        </w:rPr>
-        <w:t>我们</w:t>
-      </w:r>
-      <w:r>
-        <w:rPr>
-          <w:rFonts w:hint="eastAsia"/>
-        </w:rPr>
-        <w:t>不保证</w:t>
-      </w:r>
-      <w:r>
-        <w:rPr>
-          <w:rFonts w:hint="eastAsia"/>
-        </w:rPr>
-        <w:t>在将来某一时间，</w:t>
-      </w:r>
-      <w:r>
-        <w:rPr>
-          <w:rFonts w:hint="eastAsia"/>
-        </w:rPr>
-        <w:t>计算机处理速度到达一定程度，不法分子使用技术手段进行密码破解攻击的可能性，所以，用户需要设置合理范围内的高强度密码。</w:t>
-      </w:r>
-    </w:p>
-    <w:p>
-      <w:pPr>
-        <w:pStyle w:val="1"/>
-      </w:pPr>
-      <w:r>
-        <w:rPr>
-          <w:rFonts w:hint="eastAsia"/>
-        </w:rPr>
-        <w:t>数据表</w:t>
-      </w:r>
-      <w:r>
-        <w:rPr>
-          <w:rFonts w:hint="eastAsia"/>
-        </w:rPr>
-        <w:t>及其功能</w:t>
-      </w:r>
-    </w:p>
-    <w:p>
-      <w:pPr>
-        <w:pStyle w:val="2"/>
-      </w:pPr>
-      <w:bookmarkStart w:id="1" w:name="_用户数据表"/>
-      <w:bookmarkEnd w:id="1"/>
-      <w:r>
-        <w:rPr>
-          <w:rFonts w:hint="eastAsia"/>
-        </w:rPr>
-        <w:t>用户数据</w:t>
-      </w:r>
-      <w:r>
-        <w:rPr>
-          <w:rFonts w:hint="eastAsia"/>
-        </w:rPr>
-        <w:t>表</w:t>
-      </w:r>
-    </w:p>
-    <w:p>
-      <w:r>
-        <w:rPr>
-          <w:rFonts w:hint="eastAsia"/>
-        </w:rPr>
-        <w:t>用户数据表有多个列组成，</w:t>
-      </w:r>
-      <w:r>
-        <w:rPr>
-          <w:rFonts w:hint="eastAsia"/>
-        </w:rPr>
-        <w:t>包含</w:t>
-      </w:r>
+        <w:t>管理页面</w:t>
+      </w:r>
+    </w:p>
+    <w:p>
+      <w:pPr>
+        <w:pStyle w:val="af3"/>
+        <w:numPr>
+          <w:ilvl w:val="0"/>
+          <w:numId w:val="18"/>
+        </w:numPr>
+        <w:ind w:leftChars="0" w:firstLineChars="0"/>
+      </w:pPr>
       <w:r>
         <w:rPr>
           <w:rFonts w:hint="eastAsia"/>
@@ -3372,1481 +4419,6 @@
         <w:rPr>
           <w:rFonts w:hint="eastAsia"/>
         </w:rPr>
-        <w:t>ID</w:t>
-      </w:r>
-      <w:r>
-        <w:rPr>
-          <w:rFonts w:hint="eastAsia"/>
-        </w:rPr>
-        <w:t>，</w:t>
-      </w:r>
-      <w:proofErr w:type="gramStart"/>
-      <w:r>
-        <w:rPr>
-          <w:rFonts w:hint="eastAsia"/>
-        </w:rPr>
-        <w:t>微信</w:t>
-      </w:r>
-      <w:proofErr w:type="gramEnd"/>
-      <w:r>
-        <w:rPr>
-          <w:rFonts w:hint="eastAsia"/>
-        </w:rPr>
-        <w:t>ID</w:t>
-      </w:r>
-      <w:r>
-        <w:rPr>
-          <w:rFonts w:hint="eastAsia"/>
-        </w:rPr>
-        <w:t>，用户</w:t>
-      </w:r>
-      <w:r>
-        <w:rPr>
-          <w:rFonts w:hint="eastAsia"/>
-        </w:rPr>
-        <w:t>名，</w:t>
-      </w:r>
-      <w:r>
-        <w:rPr>
-          <w:rFonts w:hint="eastAsia"/>
-        </w:rPr>
-        <w:t>真实姓名，</w:t>
-      </w:r>
-      <w:r>
-        <w:rPr>
-          <w:rFonts w:hint="eastAsia"/>
-        </w:rPr>
-        <w:t>密码</w:t>
-      </w:r>
-      <w:r>
-        <w:rPr>
-          <w:rFonts w:hint="eastAsia"/>
-        </w:rPr>
-        <w:t>（如果有），</w:t>
-      </w:r>
-      <w:r>
-        <w:rPr>
-          <w:rFonts w:hint="eastAsia"/>
-        </w:rPr>
-        <w:t>用户组配置，手机号码及其他信息</w:t>
-      </w:r>
-      <w:r>
-        <w:rPr>
-          <w:rFonts w:hint="eastAsia"/>
-        </w:rPr>
-        <w:t>。</w:t>
-      </w:r>
-    </w:p>
-    <w:p>
-      <w:r>
-        <w:rPr>
-          <w:rFonts w:hint="eastAsia"/>
-        </w:rPr>
-        <w:t>用户组配置，记录了用户角色和权限，包括</w:t>
-      </w:r>
-      <w:r>
-        <w:rPr>
-          <w:rFonts w:hint="eastAsia"/>
-        </w:rPr>
-        <w:t>是否为</w:t>
-      </w:r>
-      <w:r>
-        <w:rPr>
-          <w:rFonts w:hint="eastAsia"/>
-        </w:rPr>
-        <w:t>管理员组</w:t>
-      </w:r>
-      <w:r>
-        <w:rPr>
-          <w:rFonts w:hint="eastAsia"/>
-        </w:rPr>
-        <w:t>成员</w:t>
-      </w:r>
-      <w:r>
-        <w:rPr>
-          <w:rFonts w:hint="eastAsia"/>
-        </w:rPr>
-        <w:t>，是否为校车老师，班主任，家长</w:t>
-      </w:r>
-      <w:r>
-        <w:rPr>
-          <w:rFonts w:hint="eastAsia"/>
-        </w:rPr>
-        <w:t>。同时包含了相应</w:t>
-      </w:r>
-      <w:r>
-        <w:rPr>
-          <w:rFonts w:hint="eastAsia"/>
-        </w:rPr>
-        <w:t>ID</w:t>
-      </w:r>
-      <w:r>
-        <w:rPr>
-          <w:rFonts w:hint="eastAsia"/>
-        </w:rPr>
-        <w:t>记录（如：家长将会具有其孩子的学生</w:t>
-      </w:r>
-      <w:r>
-        <w:rPr>
-          <w:rFonts w:hint="eastAsia"/>
-        </w:rPr>
-        <w:t>ID</w:t>
-      </w:r>
-      <w:r>
-        <w:rPr>
-          <w:rFonts w:hint="eastAsia"/>
-        </w:rPr>
-        <w:t>，班主任将会具有</w:t>
-      </w:r>
-      <w:r>
-        <w:rPr>
-          <w:rFonts w:hint="eastAsia"/>
-        </w:rPr>
-        <w:t>班级</w:t>
-      </w:r>
-      <w:r>
-        <w:rPr>
-          <w:rFonts w:hint="eastAsia"/>
-        </w:rPr>
-        <w:t>ID</w:t>
-      </w:r>
-      <w:r>
-        <w:rPr>
-          <w:rFonts w:hint="eastAsia"/>
-        </w:rPr>
-        <w:t>等</w:t>
-      </w:r>
-      <w:r>
-        <w:rPr>
-          <w:rFonts w:hint="eastAsia"/>
-        </w:rPr>
-        <w:t>）</w:t>
-      </w:r>
-    </w:p>
-    <w:p>
-      <w:r>
-        <w:rPr>
-          <w:rFonts w:hint="eastAsia"/>
-        </w:rPr>
-        <w:t>用户密码将在使用</w:t>
-      </w:r>
-      <w:r>
-        <w:rPr>
-          <w:rFonts w:hint="eastAsia"/>
-        </w:rPr>
-        <w:t>Windows</w:t>
-      </w:r>
-      <w:r>
-        <w:rPr>
-          <w:rFonts w:hint="eastAsia"/>
-        </w:rPr>
-        <w:t>客户端时</w:t>
-      </w:r>
-      <w:r>
-        <w:rPr>
-          <w:rFonts w:hint="eastAsia"/>
-        </w:rPr>
-        <w:t>使用。在使用之前，用户需要确认已经</w:t>
-      </w:r>
-      <w:proofErr w:type="gramStart"/>
-      <w:r>
-        <w:rPr>
-          <w:rFonts w:hint="eastAsia"/>
-        </w:rPr>
-        <w:t>在微信</w:t>
-      </w:r>
-      <w:proofErr w:type="gramEnd"/>
-      <w:r>
-        <w:rPr>
-          <w:rFonts w:hint="eastAsia"/>
-        </w:rPr>
-        <w:t>Web</w:t>
-      </w:r>
-      <w:r>
-        <w:rPr>
-          <w:rFonts w:hint="eastAsia"/>
-        </w:rPr>
-        <w:t>管理界面设置了密码。</w:t>
-      </w:r>
-    </w:p>
-    <w:p>
-      <w:proofErr w:type="gramStart"/>
-      <w:r>
-        <w:rPr>
-          <w:rFonts w:hint="eastAsia"/>
-        </w:rPr>
-        <w:t>微信</w:t>
-      </w:r>
-      <w:proofErr w:type="gramEnd"/>
-      <w:r>
-        <w:rPr>
-          <w:rFonts w:hint="eastAsia"/>
-        </w:rPr>
-        <w:t>ID</w:t>
-      </w:r>
-      <w:r>
-        <w:rPr>
-          <w:rFonts w:hint="eastAsia"/>
-        </w:rPr>
-        <w:t>是所有用户</w:t>
-      </w:r>
-      <w:r>
-        <w:rPr>
-          <w:rFonts w:hint="eastAsia"/>
-        </w:rPr>
-        <w:t>必须的，当用户首次进</w:t>
-      </w:r>
-      <w:proofErr w:type="gramStart"/>
-      <w:r>
-        <w:rPr>
-          <w:rFonts w:hint="eastAsia"/>
-        </w:rPr>
-        <w:t>入微信</w:t>
-      </w:r>
-      <w:proofErr w:type="gramEnd"/>
-      <w:r>
-        <w:rPr>
-          <w:rFonts w:hint="eastAsia"/>
-        </w:rPr>
-        <w:t>Web</w:t>
-      </w:r>
-      <w:r>
-        <w:rPr>
-          <w:rFonts w:hint="eastAsia"/>
-        </w:rPr>
-        <w:t>管理界面时，将会提醒其注册账户，因此</w:t>
-      </w:r>
-      <w:r>
-        <w:rPr>
-          <w:rFonts w:hint="eastAsia"/>
-        </w:rPr>
-        <w:t>Windows</w:t>
-      </w:r>
-      <w:r>
-        <w:rPr>
-          <w:rFonts w:hint="eastAsia"/>
-        </w:rPr>
-        <w:t>管理客户端不提供用户注册功能。</w:t>
-      </w:r>
-    </w:p>
-    <w:p>
-      <w:pPr>
-        <w:pStyle w:val="2"/>
-      </w:pPr>
-      <w:r>
-        <w:rPr>
-          <w:rFonts w:hint="eastAsia"/>
-        </w:rPr>
-        <w:t>学生数据表</w:t>
-      </w:r>
-    </w:p>
-    <w:p>
-      <w:r>
-        <w:rPr>
-          <w:rFonts w:hint="eastAsia"/>
-        </w:rPr>
-        <w:t>学生书数据表记录了学生</w:t>
-      </w:r>
-      <w:r>
-        <w:rPr>
-          <w:rFonts w:hint="eastAsia"/>
-        </w:rPr>
-        <w:t>ID</w:t>
-      </w:r>
-      <w:r>
-        <w:rPr>
-          <w:rFonts w:hint="eastAsia"/>
-        </w:rPr>
-        <w:t>，学生姓名，校车</w:t>
-      </w:r>
-      <w:r>
-        <w:rPr>
-          <w:rFonts w:hint="eastAsia"/>
-        </w:rPr>
-        <w:t>ID</w:t>
-      </w:r>
-      <w:r>
-        <w:rPr>
-          <w:rFonts w:hint="eastAsia"/>
-        </w:rPr>
-        <w:t>，班级</w:t>
-      </w:r>
-      <w:r>
-        <w:rPr>
-          <w:rFonts w:hint="eastAsia"/>
-        </w:rPr>
-        <w:t>ID</w:t>
-      </w:r>
-      <w:r>
-        <w:rPr>
-          <w:rFonts w:hint="eastAsia"/>
-        </w:rPr>
-        <w:t>，家长</w:t>
-      </w:r>
-      <w:r>
-        <w:rPr>
-          <w:rFonts w:hint="eastAsia"/>
-        </w:rPr>
-        <w:t>ID</w:t>
-      </w:r>
-      <w:r>
-        <w:rPr>
-          <w:rFonts w:hint="eastAsia"/>
-        </w:rPr>
-        <w:t>，和其他坐车信息</w:t>
-      </w:r>
-      <w:r>
-        <w:rPr>
-          <w:rFonts w:hint="eastAsia"/>
-        </w:rPr>
-        <w:t>。</w:t>
-      </w:r>
-    </w:p>
-    <w:p>
-      <w:r>
-        <w:rPr>
-          <w:rFonts w:hint="eastAsia"/>
-        </w:rPr>
-        <w:t>平台将根据校车</w:t>
-      </w:r>
-      <w:r>
-        <w:rPr>
-          <w:rFonts w:hint="eastAsia"/>
-        </w:rPr>
-        <w:t>ID</w:t>
-      </w:r>
-      <w:r>
-        <w:rPr>
-          <w:rFonts w:hint="eastAsia"/>
-        </w:rPr>
-        <w:t>和班级</w:t>
-      </w:r>
-      <w:r>
-        <w:rPr>
-          <w:rFonts w:hint="eastAsia"/>
-        </w:rPr>
-        <w:t>I</w:t>
-      </w:r>
-      <w:r>
-        <w:t>D</w:t>
-      </w:r>
-      <w:r>
-        <w:rPr>
-          <w:rFonts w:hint="eastAsia"/>
-        </w:rPr>
-        <w:t>,</w:t>
-      </w:r>
-      <w:r>
-        <w:rPr>
-          <w:rFonts w:hint="eastAsia"/>
-        </w:rPr>
-        <w:t>在必要时查找班主任</w:t>
-      </w:r>
-      <w:r>
-        <w:rPr>
-          <w:rFonts w:hint="eastAsia"/>
-        </w:rPr>
-        <w:t>ID</w:t>
-      </w:r>
-      <w:r>
-        <w:rPr>
-          <w:rFonts w:hint="eastAsia"/>
-        </w:rPr>
-        <w:t>并发送相应通知。</w:t>
-      </w:r>
-    </w:p>
-    <w:p>
-      <w:r>
-        <w:rPr>
-          <w:rFonts w:hint="eastAsia"/>
-        </w:rPr>
-        <w:t>家长将通过学生</w:t>
-      </w:r>
-      <w:r>
-        <w:rPr>
-          <w:rFonts w:hint="eastAsia"/>
-        </w:rPr>
-        <w:t>ID</w:t>
-      </w:r>
-      <w:r>
-        <w:rPr>
-          <w:rFonts w:hint="eastAsia"/>
-        </w:rPr>
-        <w:t>获取孩子个人信息。</w:t>
-      </w:r>
-    </w:p>
-    <w:p>
-      <w:pPr>
-        <w:pStyle w:val="2"/>
-      </w:pPr>
-      <w:r>
-        <w:rPr>
-          <w:rFonts w:hint="eastAsia"/>
-        </w:rPr>
-        <w:t>校车数据表</w:t>
-      </w:r>
-    </w:p>
-    <w:p>
-      <w:r>
-        <w:rPr>
-          <w:rFonts w:hint="eastAsia"/>
-        </w:rPr>
-        <w:t>校车数据表内部存储了校车</w:t>
-      </w:r>
-      <w:r>
-        <w:rPr>
-          <w:rFonts w:hint="eastAsia"/>
-        </w:rPr>
-        <w:t>ID</w:t>
-      </w:r>
-      <w:r>
-        <w:rPr>
-          <w:rFonts w:hint="eastAsia"/>
-        </w:rPr>
-        <w:t>，校车方向，和带车老师</w:t>
-      </w:r>
-      <w:r>
-        <w:rPr>
-          <w:rFonts w:hint="eastAsia"/>
-        </w:rPr>
-        <w:t>ID</w:t>
-      </w:r>
-      <w:r>
-        <w:rPr>
-          <w:rFonts w:hint="eastAsia"/>
-        </w:rPr>
-        <w:t>。</w:t>
-      </w:r>
-    </w:p>
-    <w:p>
-      <w:r>
-        <w:rPr>
-          <w:rFonts w:hint="eastAsia"/>
-        </w:rPr>
-        <w:t>管理员可以根据校车</w:t>
-      </w:r>
-      <w:r>
-        <w:rPr>
-          <w:rFonts w:hint="eastAsia"/>
-        </w:rPr>
-        <w:t>ID</w:t>
-      </w:r>
-      <w:r>
-        <w:rPr>
-          <w:rFonts w:hint="eastAsia"/>
-        </w:rPr>
-        <w:t>查询，编辑，添加，删除学生记录，并使用校车</w:t>
-      </w:r>
-      <w:r>
-        <w:rPr>
-          <w:rFonts w:hint="eastAsia"/>
-        </w:rPr>
-        <w:t>ID</w:t>
-      </w:r>
-      <w:r>
-        <w:rPr>
-          <w:rFonts w:hint="eastAsia"/>
-        </w:rPr>
-        <w:t>获取校车老师联系方式。</w:t>
-      </w:r>
-    </w:p>
-    <w:p>
-      <w:r>
-        <w:rPr>
-          <w:rFonts w:hint="eastAsia"/>
-        </w:rPr>
-        <w:t>校车老师将根据校车</w:t>
-      </w:r>
-      <w:r>
-        <w:rPr>
-          <w:rFonts w:hint="eastAsia"/>
-        </w:rPr>
-        <w:t>ID</w:t>
-      </w:r>
-      <w:r>
-        <w:rPr>
-          <w:rFonts w:hint="eastAsia"/>
-        </w:rPr>
-        <w:t>查询所有学生信息</w:t>
-      </w:r>
-      <w:r>
-        <w:rPr>
-          <w:rFonts w:hint="eastAsia"/>
-        </w:rPr>
-        <w:t>。</w:t>
-      </w:r>
-    </w:p>
-    <w:p>
-      <w:r>
-        <w:rPr>
-          <w:rFonts w:hint="eastAsia"/>
-        </w:rPr>
-        <w:t>家长可以访问</w:t>
-      </w:r>
-      <w:r>
-        <w:rPr>
-          <w:rFonts w:hint="eastAsia"/>
-        </w:rPr>
-        <w:t>其孩子所坐校车的校车老师联系方式。</w:t>
-      </w:r>
-    </w:p>
-    <w:p>
-      <w:r>
-        <w:rPr>
-          <w:rFonts w:hint="eastAsia"/>
-        </w:rPr>
-        <w:lastRenderedPageBreak/>
-        <w:t>班主任可以根据班级</w:t>
-      </w:r>
-      <w:r>
-        <w:rPr>
-          <w:rFonts w:hint="eastAsia"/>
-        </w:rPr>
-        <w:t>ID</w:t>
-      </w:r>
-      <w:r>
-        <w:rPr>
-          <w:rFonts w:hint="eastAsia"/>
-        </w:rPr>
-        <w:t>查询所在该班级的学生信息，包括是否已经签到，家长联系方式等。</w:t>
-      </w:r>
-    </w:p>
-    <w:p>
-      <w:pPr>
-        <w:pStyle w:val="2"/>
-      </w:pPr>
-      <w:r>
-        <w:rPr>
-          <w:rFonts w:hint="eastAsia"/>
-        </w:rPr>
-        <w:t>班级数据表</w:t>
-      </w:r>
-    </w:p>
-    <w:p>
-      <w:r>
-        <w:rPr>
-          <w:rFonts w:hint="eastAsia"/>
-        </w:rPr>
-        <w:t>班级数据表包含班级</w:t>
-      </w:r>
-      <w:r>
-        <w:rPr>
-          <w:rFonts w:hint="eastAsia"/>
-        </w:rPr>
-        <w:t>ID</w:t>
-      </w:r>
-      <w:r>
-        <w:rPr>
-          <w:rFonts w:hint="eastAsia"/>
-        </w:rPr>
-        <w:t>，班级所在的学部，年级和班主任</w:t>
-      </w:r>
-      <w:r>
-        <w:rPr>
-          <w:rFonts w:hint="eastAsia"/>
-        </w:rPr>
-        <w:t>ID</w:t>
-      </w:r>
-      <w:r>
-        <w:rPr>
-          <w:rFonts w:hint="eastAsia"/>
-        </w:rPr>
-        <w:t>。</w:t>
-      </w:r>
-    </w:p>
-    <w:p>
-      <w:r>
-        <w:rPr>
-          <w:rFonts w:hint="eastAsia"/>
-        </w:rPr>
-        <w:t>系统管理员可以根据学部，年级，班级编号对班级进行筛选，编辑，删除，新建等操作</w:t>
-      </w:r>
-      <w:r>
-        <w:rPr>
-          <w:rFonts w:hint="eastAsia"/>
-        </w:rPr>
-        <w:t>。</w:t>
-      </w:r>
-    </w:p>
-    <w:p>
-      <w:r>
-        <w:rPr>
-          <w:rFonts w:hint="eastAsia"/>
-        </w:rPr>
-        <w:t>班主任根据班级</w:t>
-      </w:r>
-      <w:r>
-        <w:rPr>
-          <w:rFonts w:hint="eastAsia"/>
-        </w:rPr>
-        <w:t>ID</w:t>
-      </w:r>
-      <w:r>
-        <w:rPr>
-          <w:rFonts w:hint="eastAsia"/>
-        </w:rPr>
-        <w:t>管理所在班级的学生。</w:t>
-      </w:r>
-    </w:p>
-    <w:p>
-      <w:r>
-        <w:rPr>
-          <w:rFonts w:hint="eastAsia"/>
-        </w:rPr>
-        <w:t>家长可以查看班主任联系方式。</w:t>
-      </w:r>
-    </w:p>
-    <w:p>
-      <w:pPr>
-        <w:pStyle w:val="2"/>
-      </w:pPr>
-      <w:r>
-        <w:rPr>
-          <w:rFonts w:hint="eastAsia"/>
-        </w:rPr>
-        <w:t>一般数据表</w:t>
-      </w:r>
-    </w:p>
-    <w:p>
-      <w:r>
-        <w:rPr>
-          <w:rFonts w:hint="eastAsia"/>
-        </w:rPr>
-        <w:t>此表内存储了</w:t>
-      </w:r>
-      <w:r>
-        <w:rPr>
-          <w:rFonts w:hint="eastAsia"/>
-        </w:rPr>
-        <w:t>Windows</w:t>
-      </w:r>
-      <w:r>
-        <w:rPr>
-          <w:rFonts w:hint="eastAsia"/>
-        </w:rPr>
-        <w:t>客户端版本信息，</w:t>
-      </w:r>
-      <w:r>
-        <w:rPr>
-          <w:rFonts w:hint="eastAsia"/>
-        </w:rPr>
-        <w:t>Web</w:t>
-      </w:r>
-      <w:r>
-        <w:rPr>
-          <w:rFonts w:hint="eastAsia"/>
-        </w:rPr>
-        <w:t>页面通知，</w:t>
-      </w:r>
-      <w:r>
-        <w:rPr>
-          <w:rFonts w:hint="eastAsia"/>
-        </w:rPr>
-        <w:t>Windows</w:t>
-      </w:r>
-      <w:r>
-        <w:rPr>
-          <w:rFonts w:hint="eastAsia"/>
-        </w:rPr>
-        <w:t>客户端通知</w:t>
-      </w:r>
-      <w:r>
-        <w:rPr>
-          <w:rFonts w:hint="eastAsia"/>
-        </w:rPr>
-        <w:t>。</w:t>
-      </w:r>
-    </w:p>
-    <w:p>
-      <w:r>
-        <w:rPr>
-          <w:rFonts w:hint="eastAsia"/>
-        </w:rPr>
-        <w:t>Windows</w:t>
-      </w:r>
-      <w:r>
-        <w:rPr>
-          <w:rFonts w:hint="eastAsia"/>
-        </w:rPr>
-        <w:t>客户端版本信息将被删除，使用服务器版本系统检查更新和系统升级。</w:t>
-      </w:r>
-    </w:p>
-    <w:p>
-      <w:r>
-        <w:rPr>
-          <w:rFonts w:hint="eastAsia"/>
-        </w:rPr>
-        <w:t>*Web</w:t>
-      </w:r>
-      <w:r>
-        <w:rPr>
-          <w:rFonts w:hint="eastAsia"/>
-        </w:rPr>
-        <w:t>页面通知将被停用，使用</w:t>
-      </w:r>
-      <w:proofErr w:type="gramStart"/>
-      <w:r>
-        <w:rPr>
-          <w:rFonts w:hint="eastAsia"/>
-        </w:rPr>
-        <w:t>微信消息</w:t>
-      </w:r>
-      <w:proofErr w:type="gramEnd"/>
-      <w:r>
-        <w:rPr>
-          <w:rFonts w:hint="eastAsia"/>
-        </w:rPr>
-        <w:t>推送进行代替。</w:t>
-      </w:r>
-    </w:p>
-    <w:p>
-      <w:r>
-        <w:rPr>
-          <w:rFonts w:hint="eastAsia"/>
-        </w:rPr>
-        <w:t>*Windows</w:t>
-      </w:r>
-      <w:r>
-        <w:rPr>
-          <w:rFonts w:hint="eastAsia"/>
-        </w:rPr>
-        <w:t>客户端通知只能在</w:t>
-      </w:r>
-      <w:r>
-        <w:rPr>
-          <w:rFonts w:hint="eastAsia"/>
-        </w:rPr>
-        <w:t>Windows</w:t>
-      </w:r>
-      <w:r>
-        <w:rPr>
-          <w:rFonts w:hint="eastAsia"/>
-        </w:rPr>
-        <w:t>客户端进行查看，可被用作内部消息通信。</w:t>
-      </w:r>
-    </w:p>
-    <w:p>
-      <w:pPr>
-        <w:pStyle w:val="1"/>
-      </w:pPr>
-      <w:bookmarkStart w:id="2" w:name="_用户登陆步骤（适用于微信Web管理页面）"/>
-      <w:bookmarkEnd w:id="2"/>
-      <w:r>
-        <w:rPr>
-          <w:rFonts w:hint="eastAsia"/>
-        </w:rPr>
-        <w:t>应用程序功能</w:t>
-      </w:r>
-    </w:p>
-    <w:p>
-      <w:pPr>
-        <w:pStyle w:val="2"/>
-      </w:pPr>
-      <w:r>
-        <w:rPr>
-          <w:rFonts w:hint="eastAsia"/>
-        </w:rPr>
-        <w:t>校车离校，到家，返校签到</w:t>
-      </w:r>
-    </w:p>
-    <w:p>
-      <w:r>
-        <w:rPr>
-          <w:rFonts w:hint="eastAsia"/>
-        </w:rPr>
-        <w:t>本项目名为“校车小板凳”，意为校车管理平台，故因此具有校车管理功能：</w:t>
-      </w:r>
-    </w:p>
-    <w:p>
-      <w:r>
-        <w:t xml:space="preserve">1. </w:t>
-      </w:r>
-      <w:r>
-        <w:t>学生在上车时，校车老师可以通过多种方法（扫描</w:t>
-      </w:r>
-      <w:proofErr w:type="gramStart"/>
-      <w:r>
-        <w:t>二维码或</w:t>
-      </w:r>
-      <w:proofErr w:type="gramEnd"/>
-      <w:r>
-        <w:t>手动确认）将学生标记为已经上车；</w:t>
-      </w:r>
-    </w:p>
-    <w:p>
-      <w:r>
-        <w:t xml:space="preserve">2. </w:t>
-      </w:r>
-      <w:r>
-        <w:t>到站后由家长扫描校车老师提供的二维码，在已经绑定了孩子</w:t>
-      </w:r>
-      <w:r>
-        <w:t>ID</w:t>
-      </w:r>
-      <w:r>
-        <w:t>的情况下，确认孩子已经到家；</w:t>
-      </w:r>
-    </w:p>
-    <w:p>
-      <w:r>
-        <w:t xml:space="preserve">3. </w:t>
-      </w:r>
-      <w:r>
-        <w:t>学生在周末返校时再次由校车老师扫描</w:t>
-      </w:r>
-      <w:proofErr w:type="gramStart"/>
-      <w:r>
-        <w:t>二维码进行</w:t>
-      </w:r>
-      <w:proofErr w:type="gramEnd"/>
-      <w:r>
-        <w:t>签到，标记学生已经上车。</w:t>
-      </w:r>
-    </w:p>
-    <w:p>
-      <w:r>
-        <w:rPr>
-          <w:rFonts w:hint="eastAsia"/>
-        </w:rPr>
-        <w:t>此外，</w:t>
-      </w:r>
-      <w:r>
-        <w:rPr>
-          <w:rFonts w:hint="eastAsia"/>
-        </w:rPr>
-        <w:t>在校车运行时，一旦出现问题，校车老师可以提交问题</w:t>
-      </w:r>
-      <w:r>
-        <w:rPr>
-          <w:rFonts w:hint="eastAsia"/>
-        </w:rPr>
-        <w:t>。</w:t>
-      </w:r>
-      <w:r>
-        <w:rPr>
-          <w:rFonts w:hint="eastAsia"/>
-        </w:rPr>
-        <w:t>如：堵车，交通事故，学生迟到等，其相应通知将会</w:t>
-      </w:r>
-      <w:proofErr w:type="gramStart"/>
-      <w:r>
-        <w:rPr>
-          <w:rFonts w:hint="eastAsia"/>
-        </w:rPr>
-        <w:t>通过微信推送到</w:t>
-      </w:r>
-      <w:proofErr w:type="gramEnd"/>
-      <w:r>
-        <w:rPr>
-          <w:rFonts w:hint="eastAsia"/>
-        </w:rPr>
-        <w:t>相应班主任和有关家长</w:t>
-      </w:r>
-      <w:r>
-        <w:rPr>
-          <w:rFonts w:hint="eastAsia"/>
-        </w:rPr>
-        <w:t>（见</w:t>
-      </w:r>
-      <w:hyperlink w:anchor="_微信用户消息通知" w:history="1">
-        <w:r>
-          <w:rPr>
-            <w:rStyle w:val="af0"/>
-            <w:rFonts w:hint="eastAsia"/>
-          </w:rPr>
-          <w:t>4.</w:t>
-        </w:r>
-        <w:r>
-          <w:rPr>
-            <w:rStyle w:val="af0"/>
-          </w:rPr>
-          <w:t>5</w:t>
-        </w:r>
-      </w:hyperlink>
-      <w:r>
-        <w:rPr>
-          <w:rFonts w:hint="eastAsia"/>
-        </w:rPr>
-        <w:t>节）</w:t>
-      </w:r>
-      <w:r>
-        <w:rPr>
-          <w:rFonts w:hint="eastAsia"/>
-        </w:rPr>
-        <w:t>，必要时也可通知系统管理员。</w:t>
-      </w:r>
-    </w:p>
-    <w:p>
-      <w:pPr>
-        <w:pStyle w:val="2"/>
-      </w:pPr>
-      <w:r>
-        <w:rPr>
-          <w:rFonts w:hint="eastAsia"/>
-        </w:rPr>
-        <w:t>学生校车信息上传</w:t>
-      </w:r>
-    </w:p>
-    <w:p>
-      <w:r>
-        <w:rPr>
-          <w:rFonts w:hint="eastAsia"/>
-        </w:rPr>
-        <w:t>班主任可以根据模板制作学生坐校车情况统计表，并使用本项目</w:t>
-      </w:r>
-      <w:r>
-        <w:t>Windows</w:t>
-      </w:r>
-      <w:r>
-        <w:t>客户端解析并上</w:t>
-      </w:r>
-      <w:proofErr w:type="gramStart"/>
-      <w:r>
-        <w:t>传学生</w:t>
-      </w:r>
-      <w:proofErr w:type="gramEnd"/>
-      <w:r>
-        <w:t>信息，使用校车数据表建立学生</w:t>
-      </w:r>
-      <w:r>
-        <w:t>-</w:t>
-      </w:r>
-      <w:r>
-        <w:t>校车关联关系。此操作在正常使用情况下每学期进行一次即可。</w:t>
-      </w:r>
-    </w:p>
-    <w:p>
-      <w:pPr>
-        <w:pStyle w:val="2"/>
-      </w:pPr>
-      <w:r>
-        <w:rPr>
-          <w:rFonts w:hint="eastAsia"/>
-        </w:rPr>
-        <w:t>班级信息查看</w:t>
-      </w:r>
-    </w:p>
-    <w:p>
-      <w:r>
-        <w:rPr>
-          <w:rFonts w:hint="eastAsia"/>
-        </w:rPr>
-        <w:t>班主任具有查询班级坐校车同学状态的权限，班主任可以</w:t>
-      </w:r>
-      <w:proofErr w:type="gramStart"/>
-      <w:r>
-        <w:rPr>
-          <w:rFonts w:hint="eastAsia"/>
-        </w:rPr>
-        <w:t>在微信</w:t>
-      </w:r>
-      <w:proofErr w:type="gramEnd"/>
-      <w:r>
-        <w:t>Web</w:t>
-      </w:r>
-      <w:r>
-        <w:t>管理页面</w:t>
-      </w:r>
-      <w:r>
-        <w:t>-&gt;</w:t>
-      </w:r>
-      <w:r>
-        <w:t>班级管理模块查询班级内坐校车的所有学生信息，班主任可以在页面设置定时刷新，保证实时查看学生离校，到家，返校信息。</w:t>
-      </w:r>
-    </w:p>
-    <w:p>
-      <w:pPr>
-        <w:pStyle w:val="2"/>
-      </w:pPr>
-      <w:r>
-        <w:rPr>
-          <w:rFonts w:hint="eastAsia"/>
-        </w:rPr>
-        <w:t>家长管理页面</w:t>
-      </w:r>
-    </w:p>
-    <w:p>
-      <w:r>
-        <w:rPr>
-          <w:rFonts w:hint="eastAsia"/>
-        </w:rPr>
-        <w:t>家长在注册后需要进入个人中心绑定自己的孩子，此功能支持多个孩子，绑定孩子</w:t>
-      </w:r>
-      <w:r>
-        <w:t>ID</w:t>
-      </w:r>
-      <w:r>
-        <w:t>后家长可以</w:t>
-      </w:r>
-      <w:proofErr w:type="gramStart"/>
-      <w:r>
-        <w:t>在微信</w:t>
-      </w:r>
-      <w:proofErr w:type="gramEnd"/>
-      <w:r>
-        <w:t>Web</w:t>
-      </w:r>
-      <w:r>
-        <w:t>管理页面</w:t>
-      </w:r>
-      <w:r>
-        <w:t>-&gt;</w:t>
-      </w:r>
-      <w:r>
-        <w:t>我的孩子模块查看每个孩子的当前信息。</w:t>
-      </w:r>
-    </w:p>
-    <w:p>
-      <w:pPr>
-        <w:pStyle w:val="2"/>
-      </w:pPr>
-      <w:bookmarkStart w:id="3" w:name="_微信用户消息通知"/>
-      <w:bookmarkEnd w:id="3"/>
-      <w:proofErr w:type="gramStart"/>
-      <w:r>
-        <w:rPr>
-          <w:rFonts w:hint="eastAsia"/>
-        </w:rPr>
-        <w:lastRenderedPageBreak/>
-        <w:t>微信用户</w:t>
-      </w:r>
-      <w:proofErr w:type="gramEnd"/>
-      <w:r>
-        <w:rPr>
-          <w:rFonts w:hint="eastAsia"/>
-        </w:rPr>
-        <w:t>消息通知</w:t>
-      </w:r>
-    </w:p>
-    <w:p>
-      <w:r>
-        <w:rPr>
-          <w:rFonts w:hint="eastAsia"/>
-        </w:rPr>
-        <w:t>本项目与企业</w:t>
-      </w:r>
-      <w:proofErr w:type="gramStart"/>
-      <w:r>
-        <w:rPr>
-          <w:rFonts w:hint="eastAsia"/>
-        </w:rPr>
-        <w:t>微信高度</w:t>
-      </w:r>
-      <w:proofErr w:type="gramEnd"/>
-      <w:r>
-        <w:rPr>
-          <w:rFonts w:hint="eastAsia"/>
-        </w:rPr>
-        <w:t>集成，使用了用户消息推送，消息接收等实用功能</w:t>
-      </w:r>
-      <w:r>
-        <w:rPr>
-          <w:rFonts w:hint="eastAsia"/>
-        </w:rPr>
-        <w:t>。</w:t>
-      </w:r>
-    </w:p>
-    <w:p>
-      <w:r>
-        <w:rPr>
-          <w:rFonts w:hint="eastAsia"/>
-        </w:rPr>
-        <w:t>用户可以在企业应用</w:t>
-      </w:r>
-      <w:r>
-        <w:t>-&gt;</w:t>
-      </w:r>
-      <w:r>
-        <w:t>校车小板凳应用入口下方点击相应按钮，进入相应页面进行校车管理，班级管理，家长管理和其它实用功能。</w:t>
-      </w:r>
-    </w:p>
-    <w:p>
-      <w:r>
-        <w:rPr>
-          <w:rFonts w:hint="eastAsia"/>
-        </w:rPr>
-        <w:t>在每周有</w:t>
-      </w:r>
-      <w:proofErr w:type="gramStart"/>
-      <w:r>
-        <w:rPr>
-          <w:rFonts w:hint="eastAsia"/>
-        </w:rPr>
-        <w:t>新通知</w:t>
-      </w:r>
-      <w:proofErr w:type="gramEnd"/>
-      <w:r>
-        <w:rPr>
-          <w:rFonts w:hint="eastAsia"/>
-        </w:rPr>
-        <w:t>时，会在</w:t>
-      </w:r>
-      <w:proofErr w:type="gramStart"/>
-      <w:r>
-        <w:rPr>
-          <w:rFonts w:hint="eastAsia"/>
-        </w:rPr>
-        <w:t>微信应用</w:t>
-      </w:r>
-      <w:proofErr w:type="gramEnd"/>
-      <w:r>
-        <w:rPr>
-          <w:rFonts w:hint="eastAsia"/>
-        </w:rPr>
-        <w:t>入口处发布实时通知。</w:t>
-      </w:r>
-    </w:p>
-    <w:p>
-      <w:r>
-        <w:t>必要时期，如</w:t>
-      </w:r>
-      <w:r>
-        <w:rPr>
-          <w:rFonts w:hint="eastAsia"/>
-        </w:rPr>
-        <w:t>出现</w:t>
-      </w:r>
-      <w:r>
-        <w:t>校车事故</w:t>
-      </w:r>
-      <w:r>
-        <w:rPr>
-          <w:rFonts w:hint="eastAsia"/>
-        </w:rPr>
-        <w:t>或其他紧急问题</w:t>
-      </w:r>
-      <w:r>
-        <w:t>，</w:t>
-      </w:r>
-      <w:r>
-        <w:rPr>
-          <w:rFonts w:hint="eastAsia"/>
-        </w:rPr>
-        <w:t>也</w:t>
-      </w:r>
-      <w:r>
-        <w:t>会进行实时通知到相应用户，此操作最多延迟</w:t>
-      </w:r>
-      <w:r>
-        <w:rPr>
-          <w:rFonts w:hint="eastAsia"/>
-        </w:rPr>
-        <w:t>2</w:t>
-      </w:r>
-      <w:r>
-        <w:t>分钟。</w:t>
-      </w:r>
-    </w:p>
-    <w:p>
-      <w:pPr>
-        <w:pStyle w:val="1"/>
-      </w:pPr>
-      <w:r>
-        <w:rPr>
-          <w:rFonts w:hint="eastAsia"/>
-        </w:rPr>
-        <w:t>详细功能和操作说明</w:t>
-      </w:r>
-    </w:p>
-    <w:p>
-      <w:pPr>
-        <w:pStyle w:val="2"/>
-      </w:pPr>
-      <w:r>
-        <w:rPr>
-          <w:rFonts w:hint="eastAsia"/>
-        </w:rPr>
-        <w:t>Windows</w:t>
-      </w:r>
-      <w:r>
-        <w:rPr>
-          <w:rFonts w:hint="eastAsia"/>
-        </w:rPr>
-        <w:t>客户端</w:t>
-      </w:r>
-    </w:p>
-    <w:p>
-      <w:pPr>
-        <w:pStyle w:val="3"/>
-      </w:pPr>
-      <w:r>
-        <w:rPr>
-          <w:rFonts w:hint="eastAsia"/>
-        </w:rPr>
-        <w:t>登陆和注册用户</w:t>
-      </w:r>
-    </w:p>
-    <w:p>
-      <w:pPr>
-        <w:pStyle w:val="3"/>
-      </w:pPr>
-      <w:r>
-        <w:rPr>
-          <w:rFonts w:hint="eastAsia"/>
-        </w:rPr>
-        <w:t>学生信息上传</w:t>
-      </w:r>
-    </w:p>
-    <w:p>
-      <w:pPr>
-        <w:pStyle w:val="3"/>
-      </w:pPr>
-      <w:r>
-        <w:rPr>
-          <w:rFonts w:hint="eastAsia"/>
-        </w:rPr>
-        <w:t>校车信息上传</w:t>
-      </w:r>
-    </w:p>
-    <w:p>
-      <w:pPr>
-        <w:pStyle w:val="3"/>
-      </w:pPr>
-      <w:r>
-        <w:rPr>
-          <w:rFonts w:hint="eastAsia"/>
-        </w:rPr>
-        <w:t>学生状态查看</w:t>
-      </w:r>
-    </w:p>
-    <w:p>
-      <w:pPr>
-        <w:pStyle w:val="2"/>
-      </w:pPr>
-      <w:proofErr w:type="gramStart"/>
-      <w:r>
-        <w:rPr>
-          <w:rFonts w:hint="eastAsia"/>
-        </w:rPr>
-        <w:t>微信</w:t>
-      </w:r>
-      <w:proofErr w:type="gramEnd"/>
-      <w:r>
-        <w:rPr>
-          <w:rFonts w:hint="eastAsia"/>
-        </w:rPr>
-        <w:t>Web</w:t>
-      </w:r>
-      <w:r>
-        <w:rPr>
-          <w:rFonts w:hint="eastAsia"/>
-        </w:rPr>
-        <w:t>管理界面</w:t>
-      </w:r>
-    </w:p>
-    <w:p>
-      <w:pPr>
-        <w:pStyle w:val="1"/>
-      </w:pPr>
-      <w:r>
-        <w:rPr>
-          <w:rFonts w:hint="eastAsia"/>
-        </w:rPr>
-        <w:t>用户登陆步骤</w:t>
-      </w:r>
-      <w:r>
-        <w:rPr>
-          <w:rFonts w:hint="eastAsia"/>
-        </w:rPr>
-        <w:t>详解</w:t>
-      </w:r>
-    </w:p>
-    <w:p>
-      <w:r>
-        <w:rPr>
-          <w:rFonts w:hint="eastAsia"/>
-        </w:rPr>
-        <w:t>本章节讲解了本项目</w:t>
-      </w:r>
-      <w:proofErr w:type="gramStart"/>
-      <w:r>
-        <w:rPr>
-          <w:rFonts w:hint="eastAsia"/>
-        </w:rPr>
-        <w:t>在微信和</w:t>
-      </w:r>
-      <w:proofErr w:type="gramEnd"/>
-      <w:r>
-        <w:rPr>
-          <w:rFonts w:hint="eastAsia"/>
-        </w:rPr>
-        <w:t>Windows</w:t>
-      </w:r>
-      <w:r>
-        <w:rPr>
-          <w:rFonts w:hint="eastAsia"/>
-        </w:rPr>
-        <w:t>客户端下的</w:t>
-      </w:r>
-      <w:r>
-        <w:rPr>
-          <w:rFonts w:hint="eastAsia"/>
-        </w:rPr>
-        <w:t>登陆过程，此举是为了保证用户名用户密码的安全性，使登录过程透明化，其详细过程可登陆</w:t>
-      </w:r>
-      <w:proofErr w:type="spellStart"/>
-      <w:r>
-        <w:rPr>
-          <w:rFonts w:hint="eastAsia"/>
-        </w:rPr>
-        <w:t>Github</w:t>
-      </w:r>
-      <w:proofErr w:type="spellEnd"/>
-      <w:r>
-        <w:rPr>
-          <w:rFonts w:hint="eastAsia"/>
-        </w:rPr>
-        <w:t>代码仓库查询。</w:t>
-      </w:r>
-    </w:p>
-    <w:p>
-      <w:pPr>
-        <w:pStyle w:val="2"/>
-      </w:pPr>
-      <w:r>
-        <w:rPr>
-          <w:rFonts w:hint="eastAsia"/>
-        </w:rPr>
-        <w:t>1.</w:t>
-      </w:r>
-      <w:r>
-        <w:tab/>
-      </w:r>
-      <w:r>
-        <w:rPr>
-          <w:rFonts w:hint="eastAsia"/>
-        </w:rPr>
-        <w:t>Windows</w:t>
-      </w:r>
-      <w:r>
-        <w:rPr>
-          <w:rFonts w:hint="eastAsia"/>
-        </w:rPr>
-        <w:t>小板凳客户端</w:t>
-      </w:r>
-    </w:p>
-    <w:p>
-      <w:r>
-        <w:rPr>
-          <w:rFonts w:hint="eastAsia"/>
-        </w:rPr>
-        <w:t>用户启动应用程序，并在用户名和密码框中分别输入信息，</w:t>
-      </w:r>
-    </w:p>
-    <w:p>
-      <w:r>
-        <w:rPr>
-          <w:rFonts w:hint="eastAsia"/>
-        </w:rPr>
-        <w:t>应用程序判断输入内容是否合法，并给予相关提示，</w:t>
-      </w:r>
-    </w:p>
-    <w:p>
-      <w:r>
-        <w:rPr>
-          <w:rFonts w:hint="eastAsia"/>
-        </w:rPr>
-        <w:t>应用程序随后对密码进行单向哈希函数加密，保证密码安全性，</w:t>
-      </w:r>
-    </w:p>
-    <w:p>
-      <w:r>
-        <w:rPr>
-          <w:rFonts w:hint="eastAsia"/>
-        </w:rPr>
-        <w:t>随后，程序将通过建立安全的</w:t>
-      </w:r>
-      <w:r>
-        <w:rPr>
-          <w:rFonts w:hint="eastAsia"/>
-        </w:rPr>
-        <w:t>Socket</w:t>
-      </w:r>
-      <w:r>
-        <w:rPr>
-          <w:rFonts w:hint="eastAsia"/>
-        </w:rPr>
-        <w:t>连接查询服务器上匹配的用户，并反馈查询结果，</w:t>
-      </w:r>
-    </w:p>
-    <w:p>
-      <w:r>
-        <w:rPr>
-          <w:rFonts w:hint="eastAsia"/>
-        </w:rPr>
-        <w:t>应用程序根据查询结果，按需显示错误信息，或根据用户组按需显示可用功能（如家长无法添加，修改校车信息等）。</w:t>
-      </w:r>
-      <w:bookmarkStart w:id="4" w:name="_GoBack"/>
-      <w:bookmarkEnd w:id="4"/>
-    </w:p>
-    <w:p>
-      <w:r>
-        <w:rPr>
-          <w:rFonts w:hint="eastAsia"/>
-        </w:rPr>
-        <w:t>随后，</w:t>
-      </w:r>
-      <w:r>
-        <w:rPr>
-          <w:rFonts w:hint="eastAsia"/>
-        </w:rPr>
-        <w:t>Windows</w:t>
-      </w:r>
-      <w:r>
-        <w:rPr>
-          <w:rFonts w:hint="eastAsia"/>
-        </w:rPr>
-        <w:t>客户端离开登陆页面，进入主界面，登录过程完成。</w:t>
-      </w:r>
-    </w:p>
-    <w:p>
-      <w:pPr>
-        <w:pStyle w:val="2"/>
-      </w:pPr>
-      <w:bookmarkStart w:id="5" w:name="_2._微信Web管理页面"/>
-      <w:bookmarkEnd w:id="5"/>
-      <w:r>
-        <w:rPr>
-          <w:rFonts w:hint="eastAsia"/>
-        </w:rPr>
-        <w:lastRenderedPageBreak/>
-        <w:t>2.</w:t>
-      </w:r>
-      <w:r>
-        <w:t xml:space="preserve"> </w:t>
-      </w:r>
-      <w:proofErr w:type="gramStart"/>
-      <w:r>
-        <w:rPr>
-          <w:rFonts w:hint="eastAsia"/>
-        </w:rPr>
-        <w:t>微信</w:t>
-      </w:r>
-      <w:proofErr w:type="gramEnd"/>
-      <w:r>
-        <w:rPr>
-          <w:rFonts w:hint="eastAsia"/>
-        </w:rPr>
-        <w:t>Web</w:t>
-      </w:r>
-      <w:r>
-        <w:rPr>
-          <w:rFonts w:hint="eastAsia"/>
-        </w:rPr>
-        <w:t>管理页面</w:t>
-      </w:r>
-    </w:p>
-    <w:p>
-      <w:r>
-        <w:rPr>
-          <w:rFonts w:hint="eastAsia"/>
-        </w:rPr>
-        <w:t>用户</w:t>
-      </w:r>
-      <w:r>
-        <w:rPr>
-          <w:rFonts w:hint="eastAsia"/>
-        </w:rPr>
         <w:t>使用微信</w:t>
       </w:r>
       <w:r>
@@ -4855,7 +4427,7 @@
         </w:rPr>
         <w:t>访问</w:t>
       </w:r>
-      <w:hyperlink r:id="rId8" w:history="1">
+      <w:hyperlink r:id="rId12" w:history="1">
         <w:r>
           <w:rPr>
             <w:rStyle w:val="af0"/>
@@ -4897,6 +4469,14 @@
       </w:r>
     </w:p>
     <w:p>
+      <w:pPr>
+        <w:pStyle w:val="af3"/>
+        <w:numPr>
+          <w:ilvl w:val="0"/>
+          <w:numId w:val="18"/>
+        </w:numPr>
+        <w:ind w:leftChars="0" w:firstLineChars="0"/>
+      </w:pPr>
       <w:r>
         <w:rPr>
           <w:rFonts w:hint="eastAsia"/>
@@ -4935,6 +4515,14 @@
       </w:r>
     </w:p>
     <w:p>
+      <w:pPr>
+        <w:pStyle w:val="af3"/>
+        <w:numPr>
+          <w:ilvl w:val="0"/>
+          <w:numId w:val="18"/>
+        </w:numPr>
+        <w:ind w:leftChars="0" w:firstLineChars="0"/>
+      </w:pPr>
       <w:r>
         <w:rPr>
           <w:rFonts w:hint="eastAsia"/>
@@ -4988,6 +4576,14 @@
       </w:r>
     </w:p>
     <w:p>
+      <w:pPr>
+        <w:pStyle w:val="af3"/>
+        <w:numPr>
+          <w:ilvl w:val="0"/>
+          <w:numId w:val="18"/>
+        </w:numPr>
+        <w:ind w:leftChars="0" w:firstLineChars="0"/>
+      </w:pPr>
       <w:r>
         <w:rPr>
           <w:rFonts w:hint="eastAsia"/>
@@ -5016,6 +4612,14 @@
       </w:r>
     </w:p>
     <w:p>
+      <w:pPr>
+        <w:pStyle w:val="af3"/>
+        <w:numPr>
+          <w:ilvl w:val="0"/>
+          <w:numId w:val="18"/>
+        </w:numPr>
+        <w:ind w:leftChars="0" w:firstLineChars="0"/>
+      </w:pPr>
       <w:r>
         <w:rPr>
           <w:rFonts w:hint="eastAsia"/>
@@ -5050,6 +4654,14 @@
       </w:r>
     </w:p>
     <w:p>
+      <w:pPr>
+        <w:pStyle w:val="af3"/>
+        <w:numPr>
+          <w:ilvl w:val="0"/>
+          <w:numId w:val="18"/>
+        </w:numPr>
+        <w:ind w:leftChars="0" w:firstLineChars="0"/>
+      </w:pPr>
       <w:r>
         <w:rPr>
           <w:rFonts w:hint="eastAsia"/>
@@ -5092,6 +4704,14 @@
       </w:r>
     </w:p>
     <w:p>
+      <w:pPr>
+        <w:pStyle w:val="af3"/>
+        <w:numPr>
+          <w:ilvl w:val="0"/>
+          <w:numId w:val="18"/>
+        </w:numPr>
+        <w:ind w:leftChars="0" w:firstLineChars="0"/>
+      </w:pPr>
       <w:r>
         <w:rPr>
           <w:rFonts w:hint="eastAsia"/>
@@ -5117,6 +4737,14 @@
       </w:r>
     </w:p>
     <w:p>
+      <w:pPr>
+        <w:pStyle w:val="af3"/>
+        <w:numPr>
+          <w:ilvl w:val="0"/>
+          <w:numId w:val="18"/>
+        </w:numPr>
+        <w:ind w:leftChars="0" w:firstLineChars="0"/>
+      </w:pPr>
       <w:r>
         <w:rPr>
           <w:rFonts w:hint="eastAsia"/>
@@ -5125,6 +4753,14 @@
       </w:r>
     </w:p>
     <w:p>
+      <w:pPr>
+        <w:pStyle w:val="af3"/>
+        <w:numPr>
+          <w:ilvl w:val="0"/>
+          <w:numId w:val="18"/>
+        </w:numPr>
+        <w:ind w:leftChars="0" w:firstLineChars="0"/>
+      </w:pPr>
       <w:r>
         <w:rPr>
           <w:rFonts w:hint="eastAsia"/>
@@ -5151,6 +4787,14 @@
       </w:r>
     </w:p>
     <w:p>
+      <w:pPr>
+        <w:pStyle w:val="af3"/>
+        <w:numPr>
+          <w:ilvl w:val="0"/>
+          <w:numId w:val="18"/>
+        </w:numPr>
+        <w:ind w:leftChars="0" w:firstLineChars="0"/>
+      </w:pPr>
       <w:r>
         <w:rPr>
           <w:rFonts w:hint="eastAsia"/>
@@ -5179,12 +4823,12 @@
       </w:r>
     </w:p>
     <w:sectPr>
-      <w:headerReference w:type="even" r:id="rId9"/>
-      <w:headerReference w:type="default" r:id="rId10"/>
-      <w:footerReference w:type="even" r:id="rId11"/>
-      <w:footerReference w:type="default" r:id="rId12"/>
-      <w:headerReference w:type="first" r:id="rId13"/>
-      <w:footerReference w:type="first" r:id="rId14"/>
+      <w:headerReference w:type="even" r:id="rId13"/>
+      <w:headerReference w:type="default" r:id="rId14"/>
+      <w:footerReference w:type="even" r:id="rId15"/>
+      <w:footerReference w:type="default" r:id="rId16"/>
+      <w:headerReference w:type="first" r:id="rId17"/>
+      <w:footerReference w:type="first" r:id="rId18"/>
       <w:pgSz w:w="11906" w:h="16838"/>
       <w:pgMar w:top="1440" w:right="1080" w:bottom="1440" w:left="1080" w:header="851" w:footer="992" w:gutter="0"/>
       <w:cols w:space="425"/>
@@ -5194,6 +4838,144 @@
 </w:document>
 </file>
 
+<file path=word/comments.xml><?xml version="1.0" encoding="utf-8"?>
+<w:comments xmlns:wpc="http://schemas.microsoft.com/office/word/2010/wordprocessingCanvas" xmlns:cx="http://schemas.microsoft.com/office/drawing/2014/chartex" xmlns:cx1="http://schemas.microsoft.com/office/drawing/2015/9/8/chartex" xmlns:cx2="http://schemas.microsoft.com/office/drawing/2015/10/21/chartex" xmlns:cx3="http://schemas.microsoft.com/office/drawing/2016/5/9/chartex" xmlns:cx4="http://schemas.microsoft.com/office/drawing/2016/5/10/chartex" xmlns:cx5="http://schemas.microsoft.com/office/drawing/2016/5/11/chartex" xmlns:cx6="http://schemas.microsoft.com/office/drawing/2016/5/12/chartex" xmlns:cx7="http://schemas.microsoft.com/office/drawing/2016/5/13/chartex" xmlns:cx8="http://schemas.microsoft.com/office/drawing/2016/5/14/chartex" xmlns:mc="http://schemas.openxmlformats.org/markup-compatibility/2006" xmlns:aink="http://schemas.microsoft.com/office/drawing/2016/ink" xmlns:am3d="http://schemas.microsoft.com/office/drawing/2017/model3d" xmlns:o="urn:schemas-microsoft-com:office:office" xmlns:r="http://schemas.openxmlformats.org/officeDocument/2006/relationships" xmlns:m="http://schemas.openxmlformats.org/officeDocument/2006/math" xmlns:v="urn:schemas-microsoft-com:vml" xmlns:wp14="http://schemas.microsoft.com/office/word/2010/wordprocessingDrawing" xmlns:wp="http://schemas.openxmlformats.org/drawingml/2006/wordprocessingDrawing" xmlns:w10="urn:schemas-microsoft-com:office:word" xmlns:w="http://schemas.openxmlformats.org/wordprocessingml/2006/main" xmlns:w14="http://schemas.microsoft.com/office/word/2010/wordml" xmlns:w15="http://schemas.microsoft.com/office/word/2012/wordml" xmlns:w16cid="http://schemas.microsoft.com/office/word/2016/wordml/cid" xmlns:w16se="http://schemas.microsoft.com/office/word/2015/wordml/symex" xmlns:wpg="http://schemas.microsoft.com/office/word/2010/wordprocessingGroup" xmlns:wpi="http://schemas.microsoft.com/office/word/2010/wordprocessingInk" xmlns:wne="http://schemas.microsoft.com/office/word/2006/wordml" xmlns:wps="http://schemas.microsoft.com/office/word/2010/wordprocessingShape" mc:Ignorable="w14 w15 w16se w16cid wp14">
+  <w:comment w:id="1" w:author="刘 浩宇" w:date="2018-04-16T19:59:00Z" w:initials="刘">
+    <w:p>
+      <w:pPr>
+        <w:pStyle w:val="af6"/>
+        <w:ind w:firstLine="420"/>
+      </w:pPr>
+      <w:r>
+        <w:rPr>
+          <w:rStyle w:val="af5"/>
+        </w:rPr>
+        <w:annotationRef/>
+      </w:r>
+      <w:r>
+        <w:rPr>
+          <w:rFonts w:hint="eastAsia"/>
+        </w:rPr>
+        <w:t>代码安全性</w:t>
+      </w:r>
+      <w:r>
+        <w:rPr>
+          <w:rFonts w:hint="eastAsia"/>
+        </w:rPr>
+        <w:t>/</w:t>
+      </w:r>
+      <w:r>
+        <w:rPr>
+          <w:rFonts w:hint="eastAsia"/>
+        </w:rPr>
+        <w:t>。？</w:t>
+      </w:r>
+    </w:p>
+  </w:comment>
+  <w:comment w:id="3" w:author="刘 浩宇" w:date="2018-04-16T20:23:00Z" w:initials="刘">
+    <w:p>
+      <w:pPr>
+        <w:pStyle w:val="af6"/>
+        <w:ind w:firstLine="420"/>
+      </w:pPr>
+      <w:r>
+        <w:rPr>
+          <w:rStyle w:val="af5"/>
+        </w:rPr>
+        <w:annotationRef/>
+      </w:r>
+      <w:r>
+        <w:rPr>
+          <w:rFonts w:hint="eastAsia"/>
+        </w:rPr>
+        <w:t>添加其它表</w:t>
+      </w:r>
+    </w:p>
+  </w:comment>
+  <w:comment w:id="5" w:author="刘 浩宇" w:date="2018-04-16T20:26:00Z" w:initials="刘">
+    <w:p>
+      <w:pPr>
+        <w:pStyle w:val="af6"/>
+        <w:ind w:firstLine="420"/>
+        <w:rPr>
+          <w:rFonts w:hint="eastAsia"/>
+        </w:rPr>
+      </w:pPr>
+      <w:r>
+        <w:rPr>
+          <w:rStyle w:val="af5"/>
+        </w:rPr>
+        <w:annotationRef/>
+      </w:r>
+      <w:r>
+        <w:rPr>
+          <w:rFonts w:hint="eastAsia"/>
+        </w:rPr>
+        <w:t>家长没有学生</w:t>
+      </w:r>
+      <w:r>
+        <w:rPr>
+          <w:rFonts w:hint="eastAsia"/>
+        </w:rPr>
+        <w:t>ID</w:t>
+      </w:r>
+      <w:r>
+        <w:rPr>
+          <w:rFonts w:hint="eastAsia"/>
+        </w:rPr>
+        <w:t>。反而学生有家长</w:t>
+      </w:r>
+      <w:r>
+        <w:rPr>
+          <w:rFonts w:hint="eastAsia"/>
+        </w:rPr>
+        <w:t>ID</w:t>
+      </w:r>
+      <w:bookmarkStart w:id="6" w:name="_GoBack"/>
+      <w:bookmarkEnd w:id="6"/>
+    </w:p>
+  </w:comment>
+  <w:comment w:id="7" w:author="刘 浩宇" w:date="2018-04-16T20:22:00Z" w:initials="刘">
+    <w:p>
+      <w:pPr>
+        <w:pStyle w:val="af6"/>
+        <w:ind w:firstLine="420"/>
+      </w:pPr>
+      <w:r>
+        <w:rPr>
+          <w:rStyle w:val="af5"/>
+        </w:rPr>
+        <w:annotationRef/>
+      </w:r>
+      <w:r>
+        <w:rPr>
+          <w:rFonts w:hint="eastAsia"/>
+        </w:rPr>
+        <w:t>修改</w:t>
+      </w:r>
+    </w:p>
+  </w:comment>
+</w:comments>
+</file>
+
+<file path=word/commentsExtended.xml><?xml version="1.0" encoding="utf-8"?>
+<w15:commentsEx xmlns:wpc="http://schemas.microsoft.com/office/word/2010/wordprocessingCanvas" xmlns:cx="http://schemas.microsoft.com/office/drawing/2014/chartex" xmlns:cx1="http://schemas.microsoft.com/office/drawing/2015/9/8/chartex" xmlns:cx2="http://schemas.microsoft.com/office/drawing/2015/10/21/chartex" xmlns:cx3="http://schemas.microsoft.com/office/drawing/2016/5/9/chartex" xmlns:cx4="http://schemas.microsoft.com/office/drawing/2016/5/10/chartex" xmlns:cx5="http://schemas.microsoft.com/office/drawing/2016/5/11/chartex" xmlns:cx6="http://schemas.microsoft.com/office/drawing/2016/5/12/chartex" xmlns:cx7="http://schemas.microsoft.com/office/drawing/2016/5/13/chartex" xmlns:cx8="http://schemas.microsoft.com/office/drawing/2016/5/14/chartex" xmlns:mc="http://schemas.openxmlformats.org/markup-compatibility/2006" xmlns:aink="http://schemas.microsoft.com/office/drawing/2016/ink" xmlns:am3d="http://schemas.microsoft.com/office/drawing/2017/model3d" xmlns:o="urn:schemas-microsoft-com:office:office" xmlns:r="http://schemas.openxmlformats.org/officeDocument/2006/relationships" xmlns:m="http://schemas.openxmlformats.org/officeDocument/2006/math" xmlns:v="urn:schemas-microsoft-com:vml" xmlns:wp14="http://schemas.microsoft.com/office/word/2010/wordprocessingDrawing" xmlns:wp="http://schemas.openxmlformats.org/drawingml/2006/wordprocessingDrawing" xmlns:w10="urn:schemas-microsoft-com:office:word" xmlns:w="http://schemas.openxmlformats.org/wordprocessingml/2006/main" xmlns:w14="http://schemas.microsoft.com/office/word/2010/wordml" xmlns:w15="http://schemas.microsoft.com/office/word/2012/wordml" xmlns:w16cid="http://schemas.microsoft.com/office/word/2016/wordml/cid" xmlns:w16se="http://schemas.microsoft.com/office/word/2015/wordml/symex" xmlns:wpg="http://schemas.microsoft.com/office/word/2010/wordprocessingGroup" xmlns:wpi="http://schemas.microsoft.com/office/word/2010/wordprocessingInk" xmlns:wne="http://schemas.microsoft.com/office/word/2006/wordml" xmlns:wps="http://schemas.microsoft.com/office/word/2010/wordprocessingShape" mc:Ignorable="w14 w15 w16se w16cid wp14">
+  <w15:commentEx w15:paraId="23FEC72D" w15:done="0"/>
+  <w15:commentEx w15:paraId="1D249231" w15:done="0"/>
+  <w15:commentEx w15:paraId="45D0E606" w15:done="0"/>
+  <w15:commentEx w15:paraId="0648D62B" w15:done="0"/>
+</w15:commentsEx>
+</file>
+
+<file path=word/commentsIds.xml><?xml version="1.0" encoding="utf-8"?>
+<w16cid:commentsIds xmlns:wpc="http://schemas.microsoft.com/office/word/2010/wordprocessingCanvas" xmlns:cx="http://schemas.microsoft.com/office/drawing/2014/chartex" xmlns:cx1="http://schemas.microsoft.com/office/drawing/2015/9/8/chartex" xmlns:cx2="http://schemas.microsoft.com/office/drawing/2015/10/21/chartex" xmlns:cx3="http://schemas.microsoft.com/office/drawing/2016/5/9/chartex" xmlns:cx4="http://schemas.microsoft.com/office/drawing/2016/5/10/chartex" xmlns:cx5="http://schemas.microsoft.com/office/drawing/2016/5/11/chartex" xmlns:cx6="http://schemas.microsoft.com/office/drawing/2016/5/12/chartex" xmlns:cx7="http://schemas.microsoft.com/office/drawing/2016/5/13/chartex" xmlns:cx8="http://schemas.microsoft.com/office/drawing/2016/5/14/chartex" xmlns:mc="http://schemas.openxmlformats.org/markup-compatibility/2006" xmlns:aink="http://schemas.microsoft.com/office/drawing/2016/ink" xmlns:am3d="http://schemas.microsoft.com/office/drawing/2017/model3d" xmlns:o="urn:schemas-microsoft-com:office:office" xmlns:r="http://schemas.openxmlformats.org/officeDocument/2006/relationships" xmlns:m="http://schemas.openxmlformats.org/officeDocument/2006/math" xmlns:v="urn:schemas-microsoft-com:vml" xmlns:wp14="http://schemas.microsoft.com/office/word/2010/wordprocessingDrawing" xmlns:wp="http://schemas.openxmlformats.org/drawingml/2006/wordprocessingDrawing" xmlns:w10="urn:schemas-microsoft-com:office:word" xmlns:w="http://schemas.openxmlformats.org/wordprocessingml/2006/main" xmlns:w14="http://schemas.microsoft.com/office/word/2010/wordml" xmlns:w15="http://schemas.microsoft.com/office/word/2012/wordml" xmlns:w16cid="http://schemas.microsoft.com/office/word/2016/wordml/cid" xmlns:w16se="http://schemas.microsoft.com/office/word/2015/wordml/symex" xmlns:wpg="http://schemas.microsoft.com/office/word/2010/wordprocessingGroup" xmlns:wpi="http://schemas.microsoft.com/office/word/2010/wordprocessingInk" xmlns:wne="http://schemas.microsoft.com/office/word/2006/wordml" xmlns:wps="http://schemas.microsoft.com/office/word/2010/wordprocessingShape" mc:Ignorable="w14 w15 w16se w16cid wp14">
+  <w16cid:commentId w16cid:paraId="23FEC72D" w16cid:durableId="1E7F7F09"/>
+  <w16cid:commentId w16cid:paraId="1D249231" w16cid:durableId="1E7F84AB"/>
+  <w16cid:commentId w16cid:paraId="45D0E606" w16cid:durableId="1E7F8579"/>
+  <w16cid:commentId w16cid:paraId="0648D62B" w16cid:durableId="1E7F84A2"/>
+</w16cid:commentsIds>
+</file>
+
 <file path=word/endnotes.xml><?xml version="1.0" encoding="utf-8"?>
 <w:endnotes xmlns:wpc="http://schemas.microsoft.com/office/word/2010/wordprocessingCanvas" xmlns:cx="http://schemas.microsoft.com/office/drawing/2014/chartex" xmlns:cx1="http://schemas.microsoft.com/office/drawing/2015/9/8/chartex" xmlns:cx2="http://schemas.microsoft.com/office/drawing/2015/10/21/chartex" xmlns:cx3="http://schemas.microsoft.com/office/drawing/2016/5/9/chartex" xmlns:cx4="http://schemas.microsoft.com/office/drawing/2016/5/10/chartex" xmlns:cx5="http://schemas.microsoft.com/office/drawing/2016/5/11/chartex" xmlns:cx6="http://schemas.microsoft.com/office/drawing/2016/5/12/chartex" xmlns:cx7="http://schemas.microsoft.com/office/drawing/2016/5/13/chartex" xmlns:cx8="http://schemas.microsoft.com/office/drawing/2016/5/14/chartex" xmlns:mc="http://schemas.openxmlformats.org/markup-compatibility/2006" xmlns:aink="http://schemas.microsoft.com/office/drawing/2016/ink" xmlns:am3d="http://schemas.microsoft.com/office/drawing/2017/model3d" xmlns:o="urn:schemas-microsoft-com:office:office" xmlns:r="http://schemas.openxmlformats.org/officeDocument/2006/relationships" xmlns:m="http://schemas.openxmlformats.org/officeDocument/2006/math" xmlns:v="urn:schemas-microsoft-com:vml" xmlns:wp14="http://schemas.microsoft.com/office/word/2010/wordprocessingDrawing" xmlns:wp="http://schemas.openxmlformats.org/drawingml/2006/wordprocessingDrawing" xmlns:w10="urn:schemas-microsoft-com:office:word" xmlns:w="http://schemas.openxmlformats.org/wordprocessingml/2006/main" xmlns:w14="http://schemas.microsoft.com/office/word/2010/wordml" xmlns:w15="http://schemas.microsoft.com/office/word/2012/wordml" xmlns:w16cid="http://schemas.microsoft.com/office/word/2016/wordml/cid" xmlns:w16se="http://schemas.microsoft.com/office/word/2015/wordml/symex" xmlns:wpg="http://schemas.microsoft.com/office/word/2010/wordprocessingGroup" xmlns:wpi="http://schemas.microsoft.com/office/word/2010/wordprocessingInk" xmlns:wne="http://schemas.microsoft.com/office/word/2006/wordml" xmlns:wps="http://schemas.microsoft.com/office/word/2010/wordprocessingShape" mc:Ignorable="w14 w15 w16se w16cid wp14">
   <w:endnote w:type="separator" w:id="-1">
@@ -5218,7 +5000,6 @@
   <w:p>
     <w:pPr>
       <w:pStyle w:val="a5"/>
-      <w:ind w:firstLine="405"/>
     </w:pPr>
   </w:p>
 </w:ftr>
@@ -5229,7 +5010,6 @@
   <w:p>
     <w:pPr>
       <w:pStyle w:val="a5"/>
-      <w:ind w:firstLine="405"/>
     </w:pPr>
   </w:p>
 </w:ftr>
@@ -5240,7 +5020,6 @@
   <w:p>
     <w:pPr>
       <w:pStyle w:val="a5"/>
-      <w:ind w:firstLine="405"/>
     </w:pPr>
   </w:p>
 </w:ftr>
@@ -5270,7 +5049,6 @@
   <w:p>
     <w:pPr>
       <w:pStyle w:val="a3"/>
-      <w:ind w:firstLine="405"/>
     </w:pPr>
     <w:r>
       <w:rPr>
@@ -5529,8 +5307,6 @@
   <w:p>
     <w:pPr>
       <w:pStyle w:val="a3"/>
-      <w:ind w:leftChars="0" w:left="0" w:firstLineChars="0" w:firstLine="0"/>
-      <w:jc w:val="both"/>
     </w:pPr>
     <w:r>
       <w:rPr>
@@ -5787,7 +5563,6 @@
   <w:p>
     <w:pPr>
       <w:pStyle w:val="a3"/>
-      <w:ind w:firstLine="405"/>
     </w:pPr>
   </w:p>
 </w:hdr>
@@ -5929,6 +5704,92 @@
     </w:lvl>
   </w:abstractNum>
   <w:abstractNum w:abstractNumId="1" w15:restartNumberingAfterBreak="0">
+    <w:nsid w:val="15422ADB"/>
+    <w:multiLevelType w:val="hybridMultilevel"/>
+    <w:tmpl w:val="8640D02C"/>
+    <w:lvl w:ilvl="0" w:tplc="0409000F">
+      <w:start w:val="1"/>
+      <w:numFmt w:val="decimal"/>
+      <w:lvlText w:val="%1."/>
+      <w:lvlJc w:val="left"/>
+      <w:pPr>
+        <w:ind w:left="1185" w:hanging="420"/>
+      </w:pPr>
+    </w:lvl>
+    <w:lvl w:ilvl="1" w:tplc="04090019" w:tentative="1">
+      <w:start w:val="1"/>
+      <w:numFmt w:val="lowerLetter"/>
+      <w:lvlText w:val="%2)"/>
+      <w:lvlJc w:val="left"/>
+      <w:pPr>
+        <w:ind w:left="1605" w:hanging="420"/>
+      </w:pPr>
+    </w:lvl>
+    <w:lvl w:ilvl="2" w:tplc="0409001B" w:tentative="1">
+      <w:start w:val="1"/>
+      <w:numFmt w:val="lowerRoman"/>
+      <w:lvlText w:val="%3."/>
+      <w:lvlJc w:val="right"/>
+      <w:pPr>
+        <w:ind w:left="2025" w:hanging="420"/>
+      </w:pPr>
+    </w:lvl>
+    <w:lvl w:ilvl="3" w:tplc="0409000F" w:tentative="1">
+      <w:start w:val="1"/>
+      <w:numFmt w:val="decimal"/>
+      <w:lvlText w:val="%4."/>
+      <w:lvlJc w:val="left"/>
+      <w:pPr>
+        <w:ind w:left="2445" w:hanging="420"/>
+      </w:pPr>
+    </w:lvl>
+    <w:lvl w:ilvl="4" w:tplc="04090019" w:tentative="1">
+      <w:start w:val="1"/>
+      <w:numFmt w:val="lowerLetter"/>
+      <w:lvlText w:val="%5)"/>
+      <w:lvlJc w:val="left"/>
+      <w:pPr>
+        <w:ind w:left="2865" w:hanging="420"/>
+      </w:pPr>
+    </w:lvl>
+    <w:lvl w:ilvl="5" w:tplc="0409001B" w:tentative="1">
+      <w:start w:val="1"/>
+      <w:numFmt w:val="lowerRoman"/>
+      <w:lvlText w:val="%6."/>
+      <w:lvlJc w:val="right"/>
+      <w:pPr>
+        <w:ind w:left="3285" w:hanging="420"/>
+      </w:pPr>
+    </w:lvl>
+    <w:lvl w:ilvl="6" w:tplc="0409000F" w:tentative="1">
+      <w:start w:val="1"/>
+      <w:numFmt w:val="decimal"/>
+      <w:lvlText w:val="%7."/>
+      <w:lvlJc w:val="left"/>
+      <w:pPr>
+        <w:ind w:left="3705" w:hanging="420"/>
+      </w:pPr>
+    </w:lvl>
+    <w:lvl w:ilvl="7" w:tplc="04090019" w:tentative="1">
+      <w:start w:val="1"/>
+      <w:numFmt w:val="lowerLetter"/>
+      <w:lvlText w:val="%8)"/>
+      <w:lvlJc w:val="left"/>
+      <w:pPr>
+        <w:ind w:left="4125" w:hanging="420"/>
+      </w:pPr>
+    </w:lvl>
+    <w:lvl w:ilvl="8" w:tplc="0409001B" w:tentative="1">
+      <w:start w:val="1"/>
+      <w:numFmt w:val="lowerRoman"/>
+      <w:lvlText w:val="%9."/>
+      <w:lvlJc w:val="right"/>
+      <w:pPr>
+        <w:ind w:left="4545" w:hanging="420"/>
+      </w:pPr>
+    </w:lvl>
+  </w:abstractNum>
+  <w:abstractNum w:abstractNumId="2" w15:restartNumberingAfterBreak="0">
     <w:nsid w:val="3AF57E99"/>
     <w:multiLevelType w:val="hybridMultilevel"/>
     <w:tmpl w:val="29F628CC"/>
@@ -6070,7 +5931,93 @@
       </w:pPr>
     </w:lvl>
   </w:abstractNum>
-  <w:abstractNum w:abstractNumId="2" w15:restartNumberingAfterBreak="0">
+  <w:abstractNum w:abstractNumId="3" w15:restartNumberingAfterBreak="0">
+    <w:nsid w:val="47097591"/>
+    <w:multiLevelType w:val="hybridMultilevel"/>
+    <w:tmpl w:val="2F1C923A"/>
+    <w:lvl w:ilvl="0" w:tplc="0409000F">
+      <w:start w:val="1"/>
+      <w:numFmt w:val="decimal"/>
+      <w:lvlText w:val="%1."/>
+      <w:lvlJc w:val="left"/>
+      <w:pPr>
+        <w:ind w:left="1185" w:hanging="420"/>
+      </w:pPr>
+    </w:lvl>
+    <w:lvl w:ilvl="1" w:tplc="04090019" w:tentative="1">
+      <w:start w:val="1"/>
+      <w:numFmt w:val="lowerLetter"/>
+      <w:lvlText w:val="%2)"/>
+      <w:lvlJc w:val="left"/>
+      <w:pPr>
+        <w:ind w:left="1605" w:hanging="420"/>
+      </w:pPr>
+    </w:lvl>
+    <w:lvl w:ilvl="2" w:tplc="0409001B" w:tentative="1">
+      <w:start w:val="1"/>
+      <w:numFmt w:val="lowerRoman"/>
+      <w:lvlText w:val="%3."/>
+      <w:lvlJc w:val="right"/>
+      <w:pPr>
+        <w:ind w:left="2025" w:hanging="420"/>
+      </w:pPr>
+    </w:lvl>
+    <w:lvl w:ilvl="3" w:tplc="0409000F" w:tentative="1">
+      <w:start w:val="1"/>
+      <w:numFmt w:val="decimal"/>
+      <w:lvlText w:val="%4."/>
+      <w:lvlJc w:val="left"/>
+      <w:pPr>
+        <w:ind w:left="2445" w:hanging="420"/>
+      </w:pPr>
+    </w:lvl>
+    <w:lvl w:ilvl="4" w:tplc="04090019" w:tentative="1">
+      <w:start w:val="1"/>
+      <w:numFmt w:val="lowerLetter"/>
+      <w:lvlText w:val="%5)"/>
+      <w:lvlJc w:val="left"/>
+      <w:pPr>
+        <w:ind w:left="2865" w:hanging="420"/>
+      </w:pPr>
+    </w:lvl>
+    <w:lvl w:ilvl="5" w:tplc="0409001B" w:tentative="1">
+      <w:start w:val="1"/>
+      <w:numFmt w:val="lowerRoman"/>
+      <w:lvlText w:val="%6."/>
+      <w:lvlJc w:val="right"/>
+      <w:pPr>
+        <w:ind w:left="3285" w:hanging="420"/>
+      </w:pPr>
+    </w:lvl>
+    <w:lvl w:ilvl="6" w:tplc="0409000F" w:tentative="1">
+      <w:start w:val="1"/>
+      <w:numFmt w:val="decimal"/>
+      <w:lvlText w:val="%7."/>
+      <w:lvlJc w:val="left"/>
+      <w:pPr>
+        <w:ind w:left="3705" w:hanging="420"/>
+      </w:pPr>
+    </w:lvl>
+    <w:lvl w:ilvl="7" w:tplc="04090019" w:tentative="1">
+      <w:start w:val="1"/>
+      <w:numFmt w:val="lowerLetter"/>
+      <w:lvlText w:val="%8)"/>
+      <w:lvlJc w:val="left"/>
+      <w:pPr>
+        <w:ind w:left="4125" w:hanging="420"/>
+      </w:pPr>
+    </w:lvl>
+    <w:lvl w:ilvl="8" w:tplc="0409001B" w:tentative="1">
+      <w:start w:val="1"/>
+      <w:numFmt w:val="lowerRoman"/>
+      <w:lvlText w:val="%9."/>
+      <w:lvlJc w:val="right"/>
+      <w:pPr>
+        <w:ind w:left="4545" w:hanging="420"/>
+      </w:pPr>
+    </w:lvl>
+  </w:abstractNum>
+  <w:abstractNum w:abstractNumId="4" w15:restartNumberingAfterBreak="0">
     <w:nsid w:val="4BB10470"/>
     <w:multiLevelType w:val="hybridMultilevel"/>
     <w:tmpl w:val="AB0682AC"/>
@@ -6182,7 +6129,7 @@
       </w:rPr>
     </w:lvl>
   </w:abstractNum>
-  <w:abstractNum w:abstractNumId="3" w15:restartNumberingAfterBreak="0">
+  <w:abstractNum w:abstractNumId="5" w15:restartNumberingAfterBreak="0">
     <w:nsid w:val="51433BFA"/>
     <w:multiLevelType w:val="hybridMultilevel"/>
     <w:tmpl w:val="6044836E"/>
@@ -6268,7 +6215,7 @@
       </w:pPr>
     </w:lvl>
   </w:abstractNum>
-  <w:abstractNum w:abstractNumId="4" w15:restartNumberingAfterBreak="0">
+  <w:abstractNum w:abstractNumId="6" w15:restartNumberingAfterBreak="0">
     <w:nsid w:val="5C364037"/>
     <w:multiLevelType w:val="hybridMultilevel"/>
     <w:tmpl w:val="B5481386"/>
@@ -6411,7 +6358,7 @@
       </w:pPr>
     </w:lvl>
   </w:abstractNum>
-  <w:abstractNum w:abstractNumId="5" w15:restartNumberingAfterBreak="0">
+  <w:abstractNum w:abstractNumId="7" w15:restartNumberingAfterBreak="0">
     <w:nsid w:val="660347B5"/>
     <w:multiLevelType w:val="hybridMultilevel"/>
     <w:tmpl w:val="1F6A80C2"/>
@@ -6523,7 +6470,7 @@
       </w:rPr>
     </w:lvl>
   </w:abstractNum>
-  <w:abstractNum w:abstractNumId="6" w15:restartNumberingAfterBreak="0">
+  <w:abstractNum w:abstractNumId="8" w15:restartNumberingAfterBreak="0">
     <w:nsid w:val="6C775C1F"/>
     <w:multiLevelType w:val="hybridMultilevel"/>
     <w:tmpl w:val="8522F87E"/>
@@ -6637,7 +6584,7 @@
       </w:rPr>
     </w:lvl>
   </w:abstractNum>
-  <w:abstractNum w:abstractNumId="7" w15:restartNumberingAfterBreak="0">
+  <w:abstractNum w:abstractNumId="9" w15:restartNumberingAfterBreak="0">
     <w:nsid w:val="71144FBF"/>
     <w:multiLevelType w:val="hybridMultilevel"/>
     <w:tmpl w:val="123027A6"/>
@@ -6726,7 +6673,7 @@
       </w:pPr>
     </w:lvl>
   </w:abstractNum>
-  <w:abstractNum w:abstractNumId="8" w15:restartNumberingAfterBreak="0">
+  <w:abstractNum w:abstractNumId="10" w15:restartNumberingAfterBreak="0">
     <w:nsid w:val="720628BD"/>
     <w:multiLevelType w:val="hybridMultilevel"/>
     <w:tmpl w:val="123027A6"/>
@@ -6815,11 +6762,11 @@
       </w:pPr>
     </w:lvl>
   </w:abstractNum>
-  <w:abstractNum w:abstractNumId="9" w15:restartNumberingAfterBreak="0">
+  <w:abstractNum w:abstractNumId="11" w15:restartNumberingAfterBreak="0">
     <w:nsid w:val="7B7913F1"/>
     <w:multiLevelType w:val="hybridMultilevel"/>
-    <w:tmpl w:val="4DA4F230"/>
-    <w:lvl w:ilvl="0" w:tplc="CE3C4F58">
+    <w:tmpl w:val="EAD80C30"/>
+    <w:lvl w:ilvl="0" w:tplc="D5AA5B5C">
       <w:start w:val="1"/>
       <w:numFmt w:val="decimal"/>
       <w:pStyle w:val="1"/>
@@ -6903,13 +6850,13 @@
     </w:lvl>
   </w:abstractNum>
   <w:num w:numId="1">
-    <w:abstractNumId w:val="1"/>
+    <w:abstractNumId w:val="2"/>
   </w:num>
   <w:num w:numId="2">
     <w:abstractNumId w:val="0"/>
   </w:num>
   <w:num w:numId="3">
-    <w:abstractNumId w:val="6"/>
+    <w:abstractNumId w:val="8"/>
   </w:num>
   <w:num w:numId="4">
     <w:abstractNumId w:val="0"/>
@@ -6945,27 +6892,41 @@
     </w:lvlOverride>
   </w:num>
   <w:num w:numId="10">
+    <w:abstractNumId w:val="9"/>
+  </w:num>
+  <w:num w:numId="11">
+    <w:abstractNumId w:val="10"/>
+  </w:num>
+  <w:num w:numId="12">
+    <w:abstractNumId w:val="6"/>
+  </w:num>
+  <w:num w:numId="13">
+    <w:abstractNumId w:val="5"/>
+  </w:num>
+  <w:num w:numId="14">
+    <w:abstractNumId w:val="11"/>
+  </w:num>
+  <w:num w:numId="15">
+    <w:abstractNumId w:val="4"/>
+  </w:num>
+  <w:num w:numId="16">
     <w:abstractNumId w:val="7"/>
   </w:num>
-  <w:num w:numId="11">
-    <w:abstractNumId w:val="8"/>
+  <w:num w:numId="17">
+    <w:abstractNumId w:val="1"/>
   </w:num>
-  <w:num w:numId="12">
-    <w:abstractNumId w:val="4"/>
-  </w:num>
-  <w:num w:numId="13">
+  <w:num w:numId="18">
     <w:abstractNumId w:val="3"/>
   </w:num>
-  <w:num w:numId="14">
-    <w:abstractNumId w:val="9"/>
-  </w:num>
-  <w:num w:numId="15">
-    <w:abstractNumId w:val="2"/>
-  </w:num>
-  <w:num w:numId="16">
-    <w:abstractNumId w:val="5"/>
-  </w:num>
 </w:numbering>
+</file>
+
+<file path=word/people.xml><?xml version="1.0" encoding="utf-8"?>
+<w15:people xmlns:wpc="http://schemas.microsoft.com/office/word/2010/wordprocessingCanvas" xmlns:cx="http://schemas.microsoft.com/office/drawing/2014/chartex" xmlns:cx1="http://schemas.microsoft.com/office/drawing/2015/9/8/chartex" xmlns:cx2="http://schemas.microsoft.com/office/drawing/2015/10/21/chartex" xmlns:cx3="http://schemas.microsoft.com/office/drawing/2016/5/9/chartex" xmlns:cx4="http://schemas.microsoft.com/office/drawing/2016/5/10/chartex" xmlns:cx5="http://schemas.microsoft.com/office/drawing/2016/5/11/chartex" xmlns:cx6="http://schemas.microsoft.com/office/drawing/2016/5/12/chartex" xmlns:cx7="http://schemas.microsoft.com/office/drawing/2016/5/13/chartex" xmlns:cx8="http://schemas.microsoft.com/office/drawing/2016/5/14/chartex" xmlns:mc="http://schemas.openxmlformats.org/markup-compatibility/2006" xmlns:aink="http://schemas.microsoft.com/office/drawing/2016/ink" xmlns:am3d="http://schemas.microsoft.com/office/drawing/2017/model3d" xmlns:o="urn:schemas-microsoft-com:office:office" xmlns:r="http://schemas.openxmlformats.org/officeDocument/2006/relationships" xmlns:m="http://schemas.openxmlformats.org/officeDocument/2006/math" xmlns:v="urn:schemas-microsoft-com:vml" xmlns:wp14="http://schemas.microsoft.com/office/word/2010/wordprocessingDrawing" xmlns:wp="http://schemas.openxmlformats.org/drawingml/2006/wordprocessingDrawing" xmlns:w10="urn:schemas-microsoft-com:office:word" xmlns:w="http://schemas.openxmlformats.org/wordprocessingml/2006/main" xmlns:w14="http://schemas.microsoft.com/office/word/2010/wordml" xmlns:w15="http://schemas.microsoft.com/office/word/2012/wordml" xmlns:w16cid="http://schemas.microsoft.com/office/word/2016/wordml/cid" xmlns:w16se="http://schemas.microsoft.com/office/word/2015/wordml/symex" xmlns:wpg="http://schemas.microsoft.com/office/word/2010/wordprocessingGroup" xmlns:wpi="http://schemas.microsoft.com/office/word/2010/wordprocessingInk" xmlns:wne="http://schemas.microsoft.com/office/word/2006/wordml" xmlns:wps="http://schemas.microsoft.com/office/word/2010/wordprocessingShape" mc:Ignorable="w14 w15 w16se w16cid wp14">
+  <w15:person w15:author="刘 浩宇">
+    <w15:presenceInfo w15:providerId="Windows Live" w15:userId="0c8cbaa166a4e6bb"/>
+  </w15:person>
+</w15:people>
 </file>
 
 <file path=word/styles.xml><?xml version="1.0" encoding="utf-8"?>
@@ -7362,16 +7323,16 @@
   <w:style w:type="paragraph" w:default="1" w:styleId="a">
     <w:name w:val="Normal"/>
     <w:qFormat/>
-    <w:rsid w:val="00DE0784"/>
+    <w:rsid w:val="002422A5"/>
     <w:pPr>
       <w:widowControl w:val="0"/>
       <w:spacing w:line="360" w:lineRule="exact"/>
-      <w:ind w:leftChars="200" w:left="400" w:firstLineChars="225" w:firstLine="450"/>
+      <w:ind w:leftChars="200" w:left="360" w:firstLineChars="200" w:firstLine="360"/>
       <w:jc w:val="both"/>
     </w:pPr>
     <w:rPr>
-      <w:rFonts w:ascii="Consolas" w:eastAsia="微软雅黑" w:hAnsi="Consolas"/>
-      <w:sz w:val="20"/>
+      <w:rFonts w:ascii="Consolas" w:hAnsi="Consolas"/>
+      <w:sz w:val="18"/>
     </w:rPr>
   </w:style>
   <w:style w:type="paragraph" w:styleId="1">
@@ -7381,7 +7342,7 @@
     <w:autoRedefine/>
     <w:uiPriority w:val="9"/>
     <w:qFormat/>
-    <w:rsid w:val="00840DCB"/>
+    <w:rsid w:val="00A94279"/>
     <w:pPr>
       <w:keepNext/>
       <w:keepLines/>
@@ -7389,10 +7350,10 @@
         <w:numId w:val="14"/>
       </w:numPr>
       <w:spacing w:before="100" w:beforeAutospacing="1" w:after="100" w:afterAutospacing="1"/>
+      <w:ind w:left="0" w:firstLine="0"/>
       <w:outlineLvl w:val="0"/>
     </w:pPr>
     <w:rPr>
-      <w:b/>
       <w:bCs/>
       <w:color w:val="4472C4" w:themeColor="accent1"/>
       <w:kern w:val="44"/>
@@ -7408,12 +7369,12 @@
     <w:uiPriority w:val="9"/>
     <w:unhideWhenUsed/>
     <w:qFormat/>
-    <w:rsid w:val="00C47FAF"/>
+    <w:rsid w:val="008C7D8E"/>
     <w:pPr>
       <w:keepNext/>
       <w:keepLines/>
       <w:spacing w:beforeLines="50" w:before="156"/>
-      <w:ind w:left="420"/>
+      <w:ind w:leftChars="236" w:left="425"/>
       <w:outlineLvl w:val="1"/>
     </w:pPr>
     <w:rPr>
@@ -7433,23 +7394,22 @@
     <w:uiPriority w:val="9"/>
     <w:unhideWhenUsed/>
     <w:qFormat/>
-    <w:rsid w:val="008E7DEC"/>
+    <w:rsid w:val="008C7D8E"/>
     <w:pPr>
       <w:keepNext/>
       <w:keepLines/>
-      <w:ind w:leftChars="405" w:left="810"/>
+      <w:ind w:leftChars="315" w:left="567"/>
       <w:outlineLvl w:val="2"/>
     </w:pPr>
     <w:rPr>
       <w:bCs/>
-      <w:sz w:val="28"/>
+      <w:sz w:val="24"/>
       <w:szCs w:val="32"/>
     </w:rPr>
   </w:style>
   <w:style w:type="character" w:default="1" w:styleId="a0">
     <w:name w:val="Default Paragraph Font"/>
     <w:uiPriority w:val="1"/>
-    <w:semiHidden/>
     <w:unhideWhenUsed/>
   </w:style>
   <w:style w:type="table" w:default="1" w:styleId="a1">
@@ -7478,9 +7438,8 @@
     <w:basedOn w:val="a0"/>
     <w:link w:val="1"/>
     <w:uiPriority w:val="9"/>
-    <w:rsid w:val="00840DCB"/>
+    <w:rsid w:val="00A94279"/>
     <w:rPr>
-      <w:b/>
       <w:bCs/>
       <w:color w:val="4472C4" w:themeColor="accent1"/>
       <w:kern w:val="44"/>
@@ -7493,7 +7452,7 @@
     <w:basedOn w:val="a0"/>
     <w:link w:val="2"/>
     <w:uiPriority w:val="9"/>
-    <w:rsid w:val="00C47FAF"/>
+    <w:rsid w:val="008C7D8E"/>
     <w:rPr>
       <w:rFonts w:asciiTheme="majorHAnsi" w:eastAsiaTheme="majorEastAsia" w:hAnsiTheme="majorHAnsi" w:cstheme="majorBidi"/>
       <w:b/>
@@ -7522,7 +7481,6 @@
       <w:jc w:val="center"/>
     </w:pPr>
     <w:rPr>
-      <w:sz w:val="18"/>
       <w:szCs w:val="18"/>
     </w:rPr>
   </w:style>
@@ -7553,7 +7511,6 @@
       <w:jc w:val="left"/>
     </w:pPr>
     <w:rPr>
-      <w:sz w:val="18"/>
       <w:szCs w:val="18"/>
     </w:rPr>
   </w:style>
@@ -7638,10 +7595,10 @@
     <w:basedOn w:val="a0"/>
     <w:link w:val="3"/>
     <w:uiPriority w:val="9"/>
-    <w:rsid w:val="008E7DEC"/>
+    <w:rsid w:val="008C7D8E"/>
     <w:rPr>
       <w:bCs/>
-      <w:sz w:val="28"/>
+      <w:sz w:val="24"/>
       <w:szCs w:val="32"/>
     </w:rPr>
   </w:style>
@@ -7695,7 +7652,7 @@
     <w:link w:val="ae"/>
     <w:uiPriority w:val="11"/>
     <w:qFormat/>
-    <w:rsid w:val="00D9387A"/>
+    <w:rsid w:val="00DE3500"/>
     <w:pPr>
       <w:widowControl/>
       <w:numPr>
@@ -7705,7 +7662,7 @@
         <w:left w:val="double" w:sz="18" w:space="4" w:color="1F3864" w:themeColor="accent1" w:themeShade="80"/>
       </w:pBdr>
       <w:spacing w:before="80" w:line="280" w:lineRule="exact"/>
-      <w:ind w:leftChars="200" w:left="400" w:firstLineChars="27" w:firstLine="65"/>
+      <w:ind w:leftChars="200" w:left="360" w:firstLineChars="27" w:firstLine="65"/>
       <w:jc w:val="left"/>
     </w:pPr>
     <w:rPr>
@@ -7722,9 +7679,9 @@
     <w:basedOn w:val="a0"/>
     <w:link w:val="ad"/>
     <w:uiPriority w:val="11"/>
-    <w:rsid w:val="00D9387A"/>
+    <w:rsid w:val="00DE3500"/>
     <w:rPr>
-      <w:rFonts w:ascii="微软雅黑" w:eastAsia="微软雅黑" w:hAnsi="微软雅黑"/>
+      <w:rFonts w:ascii="Consolas" w:hAnsi="Consolas"/>
       <w:b/>
       <w:bCs/>
       <w:color w:val="4472C4" w:themeColor="accent1"/>
@@ -7800,7 +7757,7 @@
     <w:qFormat/>
     <w:rsid w:val="00DB5135"/>
     <w:pPr>
-      <w:ind w:firstLineChars="200" w:firstLine="420"/>
+      <w:ind w:firstLine="420"/>
     </w:pPr>
   </w:style>
   <w:style w:type="character" w:styleId="af4">
@@ -7812,6 +7769,119 @@
     <w:rPr>
       <w:i/>
       <w:iCs/>
+    </w:rPr>
+  </w:style>
+  <w:style w:type="character" w:styleId="af5">
+    <w:name w:val="annotation reference"/>
+    <w:basedOn w:val="a0"/>
+    <w:uiPriority w:val="99"/>
+    <w:semiHidden/>
+    <w:unhideWhenUsed/>
+    <w:rsid w:val="00DE3500"/>
+    <w:rPr>
+      <w:sz w:val="21"/>
+      <w:szCs w:val="21"/>
+    </w:rPr>
+  </w:style>
+  <w:style w:type="paragraph" w:styleId="af6">
+    <w:name w:val="annotation text"/>
+    <w:basedOn w:val="a"/>
+    <w:link w:val="af7"/>
+    <w:uiPriority w:val="99"/>
+    <w:unhideWhenUsed/>
+    <w:rsid w:val="00DE3500"/>
+    <w:pPr>
+      <w:jc w:val="left"/>
+    </w:pPr>
+  </w:style>
+  <w:style w:type="character" w:customStyle="1" w:styleId="af7">
+    <w:name w:val="批注文字 字符"/>
+    <w:basedOn w:val="a0"/>
+    <w:link w:val="af6"/>
+    <w:uiPriority w:val="99"/>
+    <w:rsid w:val="00DE3500"/>
+    <w:rPr>
+      <w:rFonts w:ascii="Consolas" w:hAnsi="Consolas"/>
+      <w:sz w:val="18"/>
+    </w:rPr>
+  </w:style>
+  <w:style w:type="paragraph" w:styleId="af8">
+    <w:name w:val="annotation subject"/>
+    <w:basedOn w:val="af6"/>
+    <w:next w:val="af6"/>
+    <w:link w:val="af9"/>
+    <w:uiPriority w:val="99"/>
+    <w:semiHidden/>
+    <w:unhideWhenUsed/>
+    <w:rsid w:val="00DE3500"/>
+    <w:rPr>
+      <w:b/>
+      <w:bCs/>
+    </w:rPr>
+  </w:style>
+  <w:style w:type="character" w:customStyle="1" w:styleId="af9">
+    <w:name w:val="批注主题 字符"/>
+    <w:basedOn w:val="af7"/>
+    <w:link w:val="af8"/>
+    <w:uiPriority w:val="99"/>
+    <w:semiHidden/>
+    <w:rsid w:val="00DE3500"/>
+    <w:rPr>
+      <w:rFonts w:ascii="Consolas" w:hAnsi="Consolas"/>
+      <w:b/>
+      <w:bCs/>
+      <w:sz w:val="18"/>
+    </w:rPr>
+  </w:style>
+  <w:style w:type="paragraph" w:styleId="afa">
+    <w:name w:val="Balloon Text"/>
+    <w:basedOn w:val="a"/>
+    <w:link w:val="afb"/>
+    <w:uiPriority w:val="99"/>
+    <w:semiHidden/>
+    <w:unhideWhenUsed/>
+    <w:rsid w:val="00DE3500"/>
+    <w:pPr>
+      <w:spacing w:line="240" w:lineRule="auto"/>
+    </w:pPr>
+    <w:rPr>
+      <w:szCs w:val="18"/>
+    </w:rPr>
+  </w:style>
+  <w:style w:type="character" w:customStyle="1" w:styleId="afb">
+    <w:name w:val="批注框文本 字符"/>
+    <w:basedOn w:val="a0"/>
+    <w:link w:val="afa"/>
+    <w:uiPriority w:val="99"/>
+    <w:semiHidden/>
+    <w:rsid w:val="00DE3500"/>
+    <w:rPr>
+      <w:rFonts w:ascii="Consolas" w:hAnsi="Consolas"/>
+      <w:sz w:val="18"/>
+      <w:szCs w:val="18"/>
+    </w:rPr>
+  </w:style>
+  <w:style w:type="character" w:styleId="afc">
+    <w:name w:val="Intense Emphasis"/>
+    <w:basedOn w:val="a0"/>
+    <w:uiPriority w:val="21"/>
+    <w:qFormat/>
+    <w:rsid w:val="005C5795"/>
+    <w:rPr>
+      <w:i/>
+      <w:iCs/>
+      <w:color w:val="4472C4" w:themeColor="accent1"/>
+    </w:rPr>
+  </w:style>
+  <w:style w:type="character" w:styleId="afd">
+    <w:name w:val="Strong"/>
+    <w:basedOn w:val="a0"/>
+    <w:uiPriority w:val="22"/>
+    <w:qFormat/>
+    <w:rsid w:val="00276A8D"/>
+    <w:rPr>
+      <w:b/>
+      <w:bCs/>
     </w:rPr>
   </w:style>
 </w:styles>
@@ -8023,7 +8093,7 @@
 </file>
 
 <file path=customXml/itemProps1.xml><?xml version="1.0" encoding="utf-8"?>
-<ds:datastoreItem xmlns:ds="http://schemas.openxmlformats.org/officeDocument/2006/customXml" ds:itemID="{6D177A4B-D7E0-42ED-88DA-C7CC253F53E1}">
+<ds:datastoreItem xmlns:ds="http://schemas.openxmlformats.org/officeDocument/2006/customXml" ds:itemID="{3A26E2B8-46A0-4339-AD4C-568BC7DA2E95}">
   <ds:schemaRefs>
     <ds:schemaRef ds:uri="http://schemas.openxmlformats.org/officeDocument/2006/bibliography"/>
   </ds:schemaRefs>

--- a/项目报告.docx
+++ b/项目报告.docx
@@ -3952,7 +3952,7 @@
       </w:r>
     </w:p>
     <w:p>
-      <w:commentRangeStart w:id="7"/>
+      <w:commentRangeStart w:id="6"/>
       <w:r>
         <w:rPr>
           <w:rFonts w:hint="eastAsia"/>
@@ -4063,23 +4063,20 @@
         </w:rPr>
         <w:t>客户端进行查看，可被用作内部消息通信。</w:t>
       </w:r>
-      <w:commentRangeEnd w:id="7"/>
+      <w:commentRangeEnd w:id="6"/>
       <w:r>
         <w:rPr>
           <w:rStyle w:val="af5"/>
         </w:rPr>
-        <w:commentReference w:id="7"/>
+        <w:commentReference w:id="6"/>
       </w:r>
     </w:p>
     <w:p>
       <w:pPr>
         <w:pStyle w:val="1"/>
-        <w:rPr>
-          <w:rFonts w:hint="eastAsia"/>
-        </w:rPr>
-      </w:pPr>
-      <w:bookmarkStart w:id="8" w:name="_用户登陆步骤（适用于微信Web管理页面）"/>
-      <w:bookmarkEnd w:id="8"/>
+      </w:pPr>
+      <w:bookmarkStart w:id="7" w:name="_用户登陆步骤（适用于微信Web管理页面）"/>
+      <w:bookmarkEnd w:id="7"/>
       <w:r>
         <w:rPr>
           <w:rFonts w:hint="eastAsia"/>
@@ -4134,7 +4131,6 @@
       <w:pPr>
         <w:pStyle w:val="Notifiatoin"/>
         <w:rPr>
-          <w:rFonts w:hint="eastAsia"/>
           <w:color w:val="FF0000"/>
         </w:rPr>
       </w:pPr>
@@ -4225,6 +4221,14 @@
         </w:rPr>
         <w:t>Windows</w:t>
       </w:r>
+      <w:r>
+        <w:rPr>
+          <w:rFonts w:hint="eastAsia"/>
+        </w:rPr>
+        <w:t>校车</w:t>
+      </w:r>
+      <w:bookmarkStart w:id="8" w:name="_GoBack"/>
+      <w:bookmarkEnd w:id="8"/>
       <w:r>
         <w:rPr>
           <w:rFonts w:hint="eastAsia"/>
@@ -4897,9 +4901,6 @@
       <w:pPr>
         <w:pStyle w:val="af6"/>
         <w:ind w:firstLine="420"/>
-        <w:rPr>
-          <w:rFonts w:hint="eastAsia"/>
-        </w:rPr>
       </w:pPr>
       <w:r>
         <w:rPr>
@@ -4931,11 +4932,9 @@
         </w:rPr>
         <w:t>ID</w:t>
       </w:r>
-      <w:bookmarkStart w:id="6" w:name="_GoBack"/>
-      <w:bookmarkEnd w:id="6"/>
     </w:p>
   </w:comment>
-  <w:comment w:id="7" w:author="刘 浩宇" w:date="2018-04-16T20:22:00Z" w:initials="刘">
+  <w:comment w:id="6" w:author="刘 浩宇" w:date="2018-04-16T20:22:00Z" w:initials="刘">
     <w:p>
       <w:pPr>
         <w:pStyle w:val="af6"/>
@@ -7410,6 +7409,7 @@
   <w:style w:type="character" w:default="1" w:styleId="a0">
     <w:name w:val="Default Paragraph Font"/>
     <w:uiPriority w:val="1"/>
+    <w:semiHidden/>
     <w:unhideWhenUsed/>
   </w:style>
   <w:style w:type="table" w:default="1" w:styleId="a1">
@@ -8093,7 +8093,7 @@
 </file>
 
 <file path=customXml/itemProps1.xml><?xml version="1.0" encoding="utf-8"?>
-<ds:datastoreItem xmlns:ds="http://schemas.openxmlformats.org/officeDocument/2006/customXml" ds:itemID="{3A26E2B8-46A0-4339-AD4C-568BC7DA2E95}">
+<ds:datastoreItem xmlns:ds="http://schemas.openxmlformats.org/officeDocument/2006/customXml" ds:itemID="{D871C765-B44D-460B-AF69-ED1FB11F53B7}">
   <ds:schemaRefs>
     <ds:schemaRef ds:uri="http://schemas.openxmlformats.org/officeDocument/2006/bibliography"/>
   </ds:schemaRefs>
